--- a/docs/CHRONOS-Rb_Hardware_Guide.docx
+++ b/docs/CHRONOS-Rb_Hardware_Guide.docx
@@ -2031,7 +2031,7 @@
         <w:spacing w:after="200"/>
       </w:pPr>
       <w:r>
-        <w:t xml:space="preserve">The FE-5680A requires +15V (physics heater) and +5V (electronics). The Pico needs 3.3V via its onboard regulator from 5V USB or VSYS.</w:t>
+        <w:t xml:space="preserve">CHRONOS-Rb uses a universal AC mains input (100-240V AC, 50/60Hz) with isolated DC-DC conversion. The power supply provides +15V for the FE-5680A physics heater, +5V for logic, and +3.3V for digital/analog sections. An integrated zero-crossing detector enables AC mains frequency monitoring.</w:t>
       </w:r>
     </w:p>
     <w:p>
@@ -2039,7 +2039,7 @@
         <w:pStyle w:val="Heading2"/>
       </w:pPr>
       <w:r>
-        <w:t xml:space="preserve">4.1 Power Requirements</w:t>
+        <w:t xml:space="preserve">4.1 Power Specifications</w:t>
       </w:r>
     </w:p>
     <w:tbl>
@@ -2055,10 +2055,9 @@
         </w:tblBorders>
       </w:tblPr>
       <w:tblGrid>
-        <w:gridCol w:w="2340"/>
-        <w:gridCol w:w="2340"/>
-        <w:gridCol w:w="2340"/>
-        <w:gridCol w:w="2340"/>
+        <w:gridCol w:w="3120"/>
+        <w:gridCol w:w="3120"/>
+        <w:gridCol w:w="3120"/>
       </w:tblGrid>
       <w:tr>
         <w:trPr>
@@ -2066,7 +2065,7 @@
         </w:trPr>
         <w:tc>
           <w:tcPr>
-            <w:tcW w:type="dxa" w:w="2340"/>
+            <w:tcW w:type="dxa" w:w="3120"/>
             <w:tcBorders>
               <w:top w:val="single" w:color="CCCCCC" w:sz="1"/>
               <w:left w:val="single" w:color="CCCCCC" w:sz="1"/>
@@ -2087,13 +2086,13 @@
                 <w:sz w:val="20"/>
                 <w:szCs w:val="20"/>
               </w:rPr>
-              <w:t xml:space="preserve">Rail</w:t>
-            </w:r>
-          </w:p>
-        </w:tc>
-        <w:tc>
-          <w:tcPr>
-            <w:tcW w:type="dxa" w:w="2340"/>
+              <w:t xml:space="preserve">Parameter</w:t>
+            </w:r>
+          </w:p>
+        </w:tc>
+        <w:tc>
+          <w:tcPr>
+            <w:tcW w:type="dxa" w:w="3120"/>
             <w:tcBorders>
               <w:top w:val="single" w:color="CCCCCC" w:sz="1"/>
               <w:left w:val="single" w:color="CCCCCC" w:sz="1"/>
@@ -2114,13 +2113,13 @@
                 <w:sz w:val="20"/>
                 <w:szCs w:val="20"/>
               </w:rPr>
-              <w:t xml:space="preserve">Voltage</w:t>
-            </w:r>
-          </w:p>
-        </w:tc>
-        <w:tc>
-          <w:tcPr>
-            <w:tcW w:type="dxa" w:w="2340"/>
+              <w:t xml:space="preserve">Value</w:t>
+            </w:r>
+          </w:p>
+        </w:tc>
+        <w:tc>
+          <w:tcPr>
+            <w:tcW w:type="dxa" w:w="3120"/>
             <w:tcBorders>
               <w:top w:val="single" w:color="CCCCCC" w:sz="1"/>
               <w:left w:val="single" w:color="CCCCCC" w:sz="1"/>
@@ -2141,34 +2140,7 @@
                 <w:sz w:val="20"/>
                 <w:szCs w:val="20"/>
               </w:rPr>
-              <w:t xml:space="preserve">Warmup</w:t>
-            </w:r>
-          </w:p>
-        </w:tc>
-        <w:tc>
-          <w:tcPr>
-            <w:tcW w:type="dxa" w:w="2340"/>
-            <w:tcBorders>
-              <w:top w:val="single" w:color="CCCCCC" w:sz="1"/>
-              <w:left w:val="single" w:color="CCCCCC" w:sz="1"/>
-              <w:bottom w:val="single" w:color="CCCCCC" w:sz="1"/>
-              <w:right w:val="single" w:color="CCCCCC" w:sz="1"/>
-            </w:tcBorders>
-            <w:shd w:fill="e94560" w:val="clear"/>
-          </w:tcPr>
-          <w:p>
-            <w:pPr>
-              <w:jc w:val="left"/>
-            </w:pPr>
-            <w:r>
-              <w:rPr>
-                <w:b/>
-                <w:bCs/>
-                <w:color w:val="FFFFFF"/>
-                <w:sz w:val="20"/>
-                <w:szCs w:val="20"/>
-              </w:rPr>
-              <w:t xml:space="preserve">Running</w:t>
+              <w:t xml:space="preserve">Notes</w:t>
             </w:r>
           </w:p>
         </w:tc>
@@ -2179,105 +2151,79 @@
         </w:trPr>
         <w:tc>
           <w:tcPr>
-            <w:tcW w:type="dxa" w:w="2340"/>
-            <w:tcBorders>
-              <w:top w:val="single" w:color="CCCCCC" w:sz="1"/>
-              <w:left w:val="single" w:color="CCCCCC" w:sz="1"/>
-              <w:bottom w:val="single" w:color="CCCCCC" w:sz="1"/>
-              <w:right w:val="single" w:color="CCCCCC" w:sz="1"/>
-            </w:tcBorders>
-          </w:tcPr>
-          <w:p>
-            <w:pPr>
-              <w:jc w:val="left"/>
-            </w:pPr>
-            <w:r>
-              <w:rPr>
-                <w:b w:val="false"/>
-                <w:bCs w:val="false"/>
-                <w:color w:val="000000"/>
-                <w:sz w:val="20"/>
-                <w:szCs w:val="20"/>
-              </w:rPr>
-              <w:t xml:space="preserve">+15V</w:t>
-            </w:r>
-          </w:p>
-        </w:tc>
-        <w:tc>
-          <w:tcPr>
-            <w:tcW w:type="dxa" w:w="2340"/>
-            <w:tcBorders>
-              <w:top w:val="single" w:color="CCCCCC" w:sz="1"/>
-              <w:left w:val="single" w:color="CCCCCC" w:sz="1"/>
-              <w:bottom w:val="single" w:color="CCCCCC" w:sz="1"/>
-              <w:right w:val="single" w:color="CCCCCC" w:sz="1"/>
-            </w:tcBorders>
-          </w:tcPr>
-          <w:p>
-            <w:pPr>
-              <w:jc w:val="left"/>
-            </w:pPr>
-            <w:r>
-              <w:rPr>
-                <w:b w:val="false"/>
-                <w:bCs w:val="false"/>
-                <w:color w:val="000000"/>
-                <w:sz w:val="20"/>
-                <w:szCs w:val="20"/>
-              </w:rPr>
-              <w:t xml:space="preserve">15V DC</w:t>
-            </w:r>
-          </w:p>
-        </w:tc>
-        <w:tc>
-          <w:tcPr>
-            <w:tcW w:type="dxa" w:w="2340"/>
-            <w:tcBorders>
-              <w:top w:val="single" w:color="CCCCCC" w:sz="1"/>
-              <w:left w:val="single" w:color="CCCCCC" w:sz="1"/>
-              <w:bottom w:val="single" w:color="CCCCCC" w:sz="1"/>
-              <w:right w:val="single" w:color="CCCCCC" w:sz="1"/>
-            </w:tcBorders>
-          </w:tcPr>
-          <w:p>
-            <w:pPr>
-              <w:jc w:val="left"/>
-            </w:pPr>
-            <w:r>
-              <w:rPr>
-                <w:b w:val="false"/>
-                <w:bCs w:val="false"/>
-                <w:color w:val="000000"/>
-                <w:sz w:val="20"/>
-                <w:szCs w:val="20"/>
-              </w:rPr>
-              <w:t xml:space="preserve">2.0A</w:t>
-            </w:r>
-          </w:p>
-        </w:tc>
-        <w:tc>
-          <w:tcPr>
-            <w:tcW w:type="dxa" w:w="2340"/>
-            <w:tcBorders>
-              <w:top w:val="single" w:color="CCCCCC" w:sz="1"/>
-              <w:left w:val="single" w:color="CCCCCC" w:sz="1"/>
-              <w:bottom w:val="single" w:color="CCCCCC" w:sz="1"/>
-              <w:right w:val="single" w:color="CCCCCC" w:sz="1"/>
-            </w:tcBorders>
-          </w:tcPr>
-          <w:p>
-            <w:pPr>
-              <w:jc w:val="left"/>
-            </w:pPr>
-            <w:r>
-              <w:rPr>
-                <w:b w:val="false"/>
-                <w:bCs w:val="false"/>
-                <w:color w:val="000000"/>
-                <w:sz w:val="20"/>
-                <w:szCs w:val="20"/>
-              </w:rPr>
-              <w:t xml:space="preserve">0.7A</w:t>
+            <w:tcW w:type="dxa" w:w="3120"/>
+            <w:tcBorders>
+              <w:top w:val="single" w:color="CCCCCC" w:sz="1"/>
+              <w:left w:val="single" w:color="CCCCCC" w:sz="1"/>
+              <w:bottom w:val="single" w:color="CCCCCC" w:sz="1"/>
+              <w:right w:val="single" w:color="CCCCCC" w:sz="1"/>
+            </w:tcBorders>
+          </w:tcPr>
+          <w:p>
+            <w:pPr>
+              <w:jc w:val="left"/>
+            </w:pPr>
+            <w:r>
+              <w:rPr>
+                <w:b w:val="false"/>
+                <w:bCs w:val="false"/>
+                <w:color w:val="000000"/>
+                <w:sz w:val="20"/>
+                <w:szCs w:val="20"/>
+              </w:rPr>
+              <w:t xml:space="preserve">AC Input</w:t>
+            </w:r>
+          </w:p>
+        </w:tc>
+        <w:tc>
+          <w:tcPr>
+            <w:tcW w:type="dxa" w:w="3120"/>
+            <w:tcBorders>
+              <w:top w:val="single" w:color="CCCCCC" w:sz="1"/>
+              <w:left w:val="single" w:color="CCCCCC" w:sz="1"/>
+              <w:bottom w:val="single" w:color="CCCCCC" w:sz="1"/>
+              <w:right w:val="single" w:color="CCCCCC" w:sz="1"/>
+            </w:tcBorders>
+          </w:tcPr>
+          <w:p>
+            <w:pPr>
+              <w:jc w:val="left"/>
+            </w:pPr>
+            <w:r>
+              <w:rPr>
+                <w:b w:val="false"/>
+                <w:bCs w:val="false"/>
+                <w:color w:val="000000"/>
+                <w:sz w:val="20"/>
+                <w:szCs w:val="20"/>
+              </w:rPr>
+              <w:t xml:space="preserve">100-240V AC</w:t>
+            </w:r>
+          </w:p>
+        </w:tc>
+        <w:tc>
+          <w:tcPr>
+            <w:tcW w:type="dxa" w:w="3120"/>
+            <w:tcBorders>
+              <w:top w:val="single" w:color="CCCCCC" w:sz="1"/>
+              <w:left w:val="single" w:color="CCCCCC" w:sz="1"/>
+              <w:bottom w:val="single" w:color="CCCCCC" w:sz="1"/>
+              <w:right w:val="single" w:color="CCCCCC" w:sz="1"/>
+            </w:tcBorders>
+          </w:tcPr>
+          <w:p>
+            <w:pPr>
+              <w:jc w:val="left"/>
+            </w:pPr>
+            <w:r>
+              <w:rPr>
+                <w:b w:val="false"/>
+                <w:bCs w:val="false"/>
+                <w:color w:val="000000"/>
+                <w:sz w:val="20"/>
+                <w:szCs w:val="20"/>
+              </w:rPr>
+              <w:t xml:space="preserve">Universal mains</w:t>
             </w:r>
           </w:p>
         </w:tc>
@@ -2288,105 +2234,79 @@
         </w:trPr>
         <w:tc>
           <w:tcPr>
-            <w:tcW w:type="dxa" w:w="2340"/>
-            <w:tcBorders>
-              <w:top w:val="single" w:color="CCCCCC" w:sz="1"/>
-              <w:left w:val="single" w:color="CCCCCC" w:sz="1"/>
-              <w:bottom w:val="single" w:color="CCCCCC" w:sz="1"/>
-              <w:right w:val="single" w:color="CCCCCC" w:sz="1"/>
-            </w:tcBorders>
-          </w:tcPr>
-          <w:p>
-            <w:pPr>
-              <w:jc w:val="left"/>
-            </w:pPr>
-            <w:r>
-              <w:rPr>
-                <w:b w:val="false"/>
-                <w:bCs w:val="false"/>
-                <w:color w:val="000000"/>
-                <w:sz w:val="20"/>
-                <w:szCs w:val="20"/>
-              </w:rPr>
-              <w:t xml:space="preserve">+5V</w:t>
-            </w:r>
-          </w:p>
-        </w:tc>
-        <w:tc>
-          <w:tcPr>
-            <w:tcW w:type="dxa" w:w="2340"/>
-            <w:tcBorders>
-              <w:top w:val="single" w:color="CCCCCC" w:sz="1"/>
-              <w:left w:val="single" w:color="CCCCCC" w:sz="1"/>
-              <w:bottom w:val="single" w:color="CCCCCC" w:sz="1"/>
-              <w:right w:val="single" w:color="CCCCCC" w:sz="1"/>
-            </w:tcBorders>
-          </w:tcPr>
-          <w:p>
-            <w:pPr>
-              <w:jc w:val="left"/>
-            </w:pPr>
-            <w:r>
-              <w:rPr>
-                <w:b w:val="false"/>
-                <w:bCs w:val="false"/>
-                <w:color w:val="000000"/>
-                <w:sz w:val="20"/>
-                <w:szCs w:val="20"/>
-              </w:rPr>
-              <w:t xml:space="preserve">5V DC</w:t>
-            </w:r>
-          </w:p>
-        </w:tc>
-        <w:tc>
-          <w:tcPr>
-            <w:tcW w:type="dxa" w:w="2340"/>
-            <w:tcBorders>
-              <w:top w:val="single" w:color="CCCCCC" w:sz="1"/>
-              <w:left w:val="single" w:color="CCCCCC" w:sz="1"/>
-              <w:bottom w:val="single" w:color="CCCCCC" w:sz="1"/>
-              <w:right w:val="single" w:color="CCCCCC" w:sz="1"/>
-            </w:tcBorders>
-          </w:tcPr>
-          <w:p>
-            <w:pPr>
-              <w:jc w:val="left"/>
-            </w:pPr>
-            <w:r>
-              <w:rPr>
-                <w:b w:val="false"/>
-                <w:bCs w:val="false"/>
-                <w:color w:val="000000"/>
-                <w:sz w:val="20"/>
-                <w:szCs w:val="20"/>
-              </w:rPr>
-              <w:t xml:space="preserve">0.3A</w:t>
-            </w:r>
-          </w:p>
-        </w:tc>
-        <w:tc>
-          <w:tcPr>
-            <w:tcW w:type="dxa" w:w="2340"/>
-            <w:tcBorders>
-              <w:top w:val="single" w:color="CCCCCC" w:sz="1"/>
-              <w:left w:val="single" w:color="CCCCCC" w:sz="1"/>
-              <w:bottom w:val="single" w:color="CCCCCC" w:sz="1"/>
-              <w:right w:val="single" w:color="CCCCCC" w:sz="1"/>
-            </w:tcBorders>
-          </w:tcPr>
-          <w:p>
-            <w:pPr>
-              <w:jc w:val="left"/>
-            </w:pPr>
-            <w:r>
-              <w:rPr>
-                <w:b w:val="false"/>
-                <w:bCs w:val="false"/>
-                <w:color w:val="000000"/>
-                <w:sz w:val="20"/>
-                <w:szCs w:val="20"/>
-              </w:rPr>
-              <w:t xml:space="preserve">0.2A</w:t>
+            <w:tcW w:type="dxa" w:w="3120"/>
+            <w:tcBorders>
+              <w:top w:val="single" w:color="CCCCCC" w:sz="1"/>
+              <w:left w:val="single" w:color="CCCCCC" w:sz="1"/>
+              <w:bottom w:val="single" w:color="CCCCCC" w:sz="1"/>
+              <w:right w:val="single" w:color="CCCCCC" w:sz="1"/>
+            </w:tcBorders>
+          </w:tcPr>
+          <w:p>
+            <w:pPr>
+              <w:jc w:val="left"/>
+            </w:pPr>
+            <w:r>
+              <w:rPr>
+                <w:b w:val="false"/>
+                <w:bCs w:val="false"/>
+                <w:color w:val="000000"/>
+                <w:sz w:val="20"/>
+                <w:szCs w:val="20"/>
+              </w:rPr>
+              <w:t xml:space="preserve">Frequency</w:t>
+            </w:r>
+          </w:p>
+        </w:tc>
+        <w:tc>
+          <w:tcPr>
+            <w:tcW w:type="dxa" w:w="3120"/>
+            <w:tcBorders>
+              <w:top w:val="single" w:color="CCCCCC" w:sz="1"/>
+              <w:left w:val="single" w:color="CCCCCC" w:sz="1"/>
+              <w:bottom w:val="single" w:color="CCCCCC" w:sz="1"/>
+              <w:right w:val="single" w:color="CCCCCC" w:sz="1"/>
+            </w:tcBorders>
+          </w:tcPr>
+          <w:p>
+            <w:pPr>
+              <w:jc w:val="left"/>
+            </w:pPr>
+            <w:r>
+              <w:rPr>
+                <w:b w:val="false"/>
+                <w:bCs w:val="false"/>
+                <w:color w:val="000000"/>
+                <w:sz w:val="20"/>
+                <w:szCs w:val="20"/>
+              </w:rPr>
+              <w:t xml:space="preserve">50/60 Hz</w:t>
+            </w:r>
+          </w:p>
+        </w:tc>
+        <w:tc>
+          <w:tcPr>
+            <w:tcW w:type="dxa" w:w="3120"/>
+            <w:tcBorders>
+              <w:top w:val="single" w:color="CCCCCC" w:sz="1"/>
+              <w:left w:val="single" w:color="CCCCCC" w:sz="1"/>
+              <w:bottom w:val="single" w:color="CCCCCC" w:sz="1"/>
+              <w:right w:val="single" w:color="CCCCCC" w:sz="1"/>
+            </w:tcBorders>
+          </w:tcPr>
+          <w:p>
+            <w:pPr>
+              <w:jc w:val="left"/>
+            </w:pPr>
+            <w:r>
+              <w:rPr>
+                <w:b w:val="false"/>
+                <w:bCs w:val="false"/>
+                <w:color w:val="000000"/>
+                <w:sz w:val="20"/>
+                <w:szCs w:val="20"/>
+              </w:rPr>
+              <w:t xml:space="preserve">Auto-sensing</w:t>
             </w:r>
           </w:p>
         </w:tc>
@@ -2397,105 +2317,411 @@
         </w:trPr>
         <w:tc>
           <w:tcPr>
-            <w:tcW w:type="dxa" w:w="2340"/>
-            <w:tcBorders>
-              <w:top w:val="single" w:color="CCCCCC" w:sz="1"/>
-              <w:left w:val="single" w:color="CCCCCC" w:sz="1"/>
-              <w:bottom w:val="single" w:color="CCCCCC" w:sz="1"/>
-              <w:right w:val="single" w:color="CCCCCC" w:sz="1"/>
-            </w:tcBorders>
-          </w:tcPr>
-          <w:p>
-            <w:pPr>
-              <w:jc w:val="left"/>
-            </w:pPr>
-            <w:r>
-              <w:rPr>
-                <w:b w:val="false"/>
-                <w:bCs w:val="false"/>
-                <w:color w:val="000000"/>
-                <w:sz w:val="20"/>
-                <w:szCs w:val="20"/>
-              </w:rPr>
-              <w:t xml:space="preserve">+3.3V</w:t>
-            </w:r>
-          </w:p>
-        </w:tc>
-        <w:tc>
-          <w:tcPr>
-            <w:tcW w:type="dxa" w:w="2340"/>
-            <w:tcBorders>
-              <w:top w:val="single" w:color="CCCCCC" w:sz="1"/>
-              <w:left w:val="single" w:color="CCCCCC" w:sz="1"/>
-              <w:bottom w:val="single" w:color="CCCCCC" w:sz="1"/>
-              <w:right w:val="single" w:color="CCCCCC" w:sz="1"/>
-            </w:tcBorders>
-          </w:tcPr>
-          <w:p>
-            <w:pPr>
-              <w:jc w:val="left"/>
-            </w:pPr>
-            <w:r>
-              <w:rPr>
-                <w:b w:val="false"/>
-                <w:bCs w:val="false"/>
-                <w:color w:val="000000"/>
-                <w:sz w:val="20"/>
-                <w:szCs w:val="20"/>
-              </w:rPr>
-              <w:t xml:space="preserve">3.3V DC</w:t>
-            </w:r>
-          </w:p>
-        </w:tc>
-        <w:tc>
-          <w:tcPr>
-            <w:tcW w:type="dxa" w:w="2340"/>
-            <w:tcBorders>
-              <w:top w:val="single" w:color="CCCCCC" w:sz="1"/>
-              <w:left w:val="single" w:color="CCCCCC" w:sz="1"/>
-              <w:bottom w:val="single" w:color="CCCCCC" w:sz="1"/>
-              <w:right w:val="single" w:color="CCCCCC" w:sz="1"/>
-            </w:tcBorders>
-          </w:tcPr>
-          <w:p>
-            <w:pPr>
-              <w:jc w:val="left"/>
-            </w:pPr>
-            <w:r>
-              <w:rPr>
-                <w:b w:val="false"/>
-                <w:bCs w:val="false"/>
-                <w:color w:val="000000"/>
-                <w:sz w:val="20"/>
-                <w:szCs w:val="20"/>
-              </w:rPr>
-              <w:t xml:space="preserve">0.3A</w:t>
-            </w:r>
-          </w:p>
-        </w:tc>
-        <w:tc>
-          <w:tcPr>
-            <w:tcW w:type="dxa" w:w="2340"/>
-            <w:tcBorders>
-              <w:top w:val="single" w:color="CCCCCC" w:sz="1"/>
-              <w:left w:val="single" w:color="CCCCCC" w:sz="1"/>
-              <w:bottom w:val="single" w:color="CCCCCC" w:sz="1"/>
-              <w:right w:val="single" w:color="CCCCCC" w:sz="1"/>
-            </w:tcBorders>
-          </w:tcPr>
-          <w:p>
-            <w:pPr>
-              <w:jc w:val="left"/>
-            </w:pPr>
-            <w:r>
-              <w:rPr>
-                <w:b w:val="false"/>
-                <w:bCs w:val="false"/>
-                <w:color w:val="000000"/>
-                <w:sz w:val="20"/>
-                <w:szCs w:val="20"/>
-              </w:rPr>
-              <w:t xml:space="preserve">0.15A</w:t>
+            <w:tcW w:type="dxa" w:w="3120"/>
+            <w:tcBorders>
+              <w:top w:val="single" w:color="CCCCCC" w:sz="1"/>
+              <w:left w:val="single" w:color="CCCCCC" w:sz="1"/>
+              <w:bottom w:val="single" w:color="CCCCCC" w:sz="1"/>
+              <w:right w:val="single" w:color="CCCCCC" w:sz="1"/>
+            </w:tcBorders>
+          </w:tcPr>
+          <w:p>
+            <w:pPr>
+              <w:jc w:val="left"/>
+            </w:pPr>
+            <w:r>
+              <w:rPr>
+                <w:b w:val="false"/>
+                <w:bCs w:val="false"/>
+                <w:color w:val="000000"/>
+                <w:sz w:val="20"/>
+                <w:szCs w:val="20"/>
+              </w:rPr>
+              <w:t xml:space="preserve">+15V Output</w:t>
+            </w:r>
+          </w:p>
+        </w:tc>
+        <w:tc>
+          <w:tcPr>
+            <w:tcW w:type="dxa" w:w="3120"/>
+            <w:tcBorders>
+              <w:top w:val="single" w:color="CCCCCC" w:sz="1"/>
+              <w:left w:val="single" w:color="CCCCCC" w:sz="1"/>
+              <w:bottom w:val="single" w:color="CCCCCC" w:sz="1"/>
+              <w:right w:val="single" w:color="CCCCCC" w:sz="1"/>
+            </w:tcBorders>
+          </w:tcPr>
+          <w:p>
+            <w:pPr>
+              <w:jc w:val="left"/>
+            </w:pPr>
+            <w:r>
+              <w:rPr>
+                <w:b w:val="false"/>
+                <w:bCs w:val="false"/>
+                <w:color w:val="000000"/>
+                <w:sz w:val="20"/>
+                <w:szCs w:val="20"/>
+              </w:rPr>
+              <w:t xml:space="preserve">3A max</w:t>
+            </w:r>
+          </w:p>
+        </w:tc>
+        <w:tc>
+          <w:tcPr>
+            <w:tcW w:type="dxa" w:w="3120"/>
+            <w:tcBorders>
+              <w:top w:val="single" w:color="CCCCCC" w:sz="1"/>
+              <w:left w:val="single" w:color="CCCCCC" w:sz="1"/>
+              <w:bottom w:val="single" w:color="CCCCCC" w:sz="1"/>
+              <w:right w:val="single" w:color="CCCCCC" w:sz="1"/>
+            </w:tcBorders>
+          </w:tcPr>
+          <w:p>
+            <w:pPr>
+              <w:jc w:val="left"/>
+            </w:pPr>
+            <w:r>
+              <w:rPr>
+                <w:b w:val="false"/>
+                <w:bCs w:val="false"/>
+                <w:color w:val="000000"/>
+                <w:sz w:val="20"/>
+                <w:szCs w:val="20"/>
+              </w:rPr>
+              <w:t xml:space="preserve">FE-5680A heater</w:t>
+            </w:r>
+          </w:p>
+        </w:tc>
+      </w:tr>
+      <w:tr>
+        <w:trPr>
+          <w:tblHeader w:val="false"/>
+        </w:trPr>
+        <w:tc>
+          <w:tcPr>
+            <w:tcW w:type="dxa" w:w="3120"/>
+            <w:tcBorders>
+              <w:top w:val="single" w:color="CCCCCC" w:sz="1"/>
+              <w:left w:val="single" w:color="CCCCCC" w:sz="1"/>
+              <w:bottom w:val="single" w:color="CCCCCC" w:sz="1"/>
+              <w:right w:val="single" w:color="CCCCCC" w:sz="1"/>
+            </w:tcBorders>
+          </w:tcPr>
+          <w:p>
+            <w:pPr>
+              <w:jc w:val="left"/>
+            </w:pPr>
+            <w:r>
+              <w:rPr>
+                <w:b w:val="false"/>
+                <w:bCs w:val="false"/>
+                <w:color w:val="000000"/>
+                <w:sz w:val="20"/>
+                <w:szCs w:val="20"/>
+              </w:rPr>
+              <w:t xml:space="preserve">+5V Output</w:t>
+            </w:r>
+          </w:p>
+        </w:tc>
+        <w:tc>
+          <w:tcPr>
+            <w:tcW w:type="dxa" w:w="3120"/>
+            <w:tcBorders>
+              <w:top w:val="single" w:color="CCCCCC" w:sz="1"/>
+              <w:left w:val="single" w:color="CCCCCC" w:sz="1"/>
+              <w:bottom w:val="single" w:color="CCCCCC" w:sz="1"/>
+              <w:right w:val="single" w:color="CCCCCC" w:sz="1"/>
+            </w:tcBorders>
+          </w:tcPr>
+          <w:p>
+            <w:pPr>
+              <w:jc w:val="left"/>
+            </w:pPr>
+            <w:r>
+              <w:rPr>
+                <w:b w:val="false"/>
+                <w:bCs w:val="false"/>
+                <w:color w:val="000000"/>
+                <w:sz w:val="20"/>
+                <w:szCs w:val="20"/>
+              </w:rPr>
+              <w:t xml:space="preserve">1A max</w:t>
+            </w:r>
+          </w:p>
+        </w:tc>
+        <w:tc>
+          <w:tcPr>
+            <w:tcW w:type="dxa" w:w="3120"/>
+            <w:tcBorders>
+              <w:top w:val="single" w:color="CCCCCC" w:sz="1"/>
+              <w:left w:val="single" w:color="CCCCCC" w:sz="1"/>
+              <w:bottom w:val="single" w:color="CCCCCC" w:sz="1"/>
+              <w:right w:val="single" w:color="CCCCCC" w:sz="1"/>
+            </w:tcBorders>
+          </w:tcPr>
+          <w:p>
+            <w:pPr>
+              <w:jc w:val="left"/>
+            </w:pPr>
+            <w:r>
+              <w:rPr>
+                <w:b w:val="false"/>
+                <w:bCs w:val="false"/>
+                <w:color w:val="000000"/>
+                <w:sz w:val="20"/>
+                <w:szCs w:val="20"/>
+              </w:rPr>
+              <w:t xml:space="preserve">Logic supply</w:t>
+            </w:r>
+          </w:p>
+        </w:tc>
+      </w:tr>
+      <w:tr>
+        <w:trPr>
+          <w:tblHeader w:val="false"/>
+        </w:trPr>
+        <w:tc>
+          <w:tcPr>
+            <w:tcW w:type="dxa" w:w="3120"/>
+            <w:tcBorders>
+              <w:top w:val="single" w:color="CCCCCC" w:sz="1"/>
+              <w:left w:val="single" w:color="CCCCCC" w:sz="1"/>
+              <w:bottom w:val="single" w:color="CCCCCC" w:sz="1"/>
+              <w:right w:val="single" w:color="CCCCCC" w:sz="1"/>
+            </w:tcBorders>
+          </w:tcPr>
+          <w:p>
+            <w:pPr>
+              <w:jc w:val="left"/>
+            </w:pPr>
+            <w:r>
+              <w:rPr>
+                <w:b w:val="false"/>
+                <w:bCs w:val="false"/>
+                <w:color w:val="000000"/>
+                <w:sz w:val="20"/>
+                <w:szCs w:val="20"/>
+              </w:rPr>
+              <w:t xml:space="preserve">+3.3V Digital</w:t>
+            </w:r>
+          </w:p>
+        </w:tc>
+        <w:tc>
+          <w:tcPr>
+            <w:tcW w:type="dxa" w:w="3120"/>
+            <w:tcBorders>
+              <w:top w:val="single" w:color="CCCCCC" w:sz="1"/>
+              <w:left w:val="single" w:color="CCCCCC" w:sz="1"/>
+              <w:bottom w:val="single" w:color="CCCCCC" w:sz="1"/>
+              <w:right w:val="single" w:color="CCCCCC" w:sz="1"/>
+            </w:tcBorders>
+          </w:tcPr>
+          <w:p>
+            <w:pPr>
+              <w:jc w:val="left"/>
+            </w:pPr>
+            <w:r>
+              <w:rPr>
+                <w:b w:val="false"/>
+                <w:bCs w:val="false"/>
+                <w:color w:val="000000"/>
+                <w:sz w:val="20"/>
+                <w:szCs w:val="20"/>
+              </w:rPr>
+              <w:t xml:space="preserve">500mA max</w:t>
+            </w:r>
+          </w:p>
+        </w:tc>
+        <w:tc>
+          <w:tcPr>
+            <w:tcW w:type="dxa" w:w="3120"/>
+            <w:tcBorders>
+              <w:top w:val="single" w:color="CCCCCC" w:sz="1"/>
+              <w:left w:val="single" w:color="CCCCCC" w:sz="1"/>
+              <w:bottom w:val="single" w:color="CCCCCC" w:sz="1"/>
+              <w:right w:val="single" w:color="CCCCCC" w:sz="1"/>
+            </w:tcBorders>
+          </w:tcPr>
+          <w:p>
+            <w:pPr>
+              <w:jc w:val="left"/>
+            </w:pPr>
+            <w:r>
+              <w:rPr>
+                <w:b w:val="false"/>
+                <w:bCs w:val="false"/>
+                <w:color w:val="000000"/>
+                <w:sz w:val="20"/>
+                <w:szCs w:val="20"/>
+              </w:rPr>
+              <w:t xml:space="preserve">Pico, peripherals</w:t>
+            </w:r>
+          </w:p>
+        </w:tc>
+      </w:tr>
+      <w:tr>
+        <w:trPr>
+          <w:tblHeader w:val="false"/>
+        </w:trPr>
+        <w:tc>
+          <w:tcPr>
+            <w:tcW w:type="dxa" w:w="3120"/>
+            <w:tcBorders>
+              <w:top w:val="single" w:color="CCCCCC" w:sz="1"/>
+              <w:left w:val="single" w:color="CCCCCC" w:sz="1"/>
+              <w:bottom w:val="single" w:color="CCCCCC" w:sz="1"/>
+              <w:right w:val="single" w:color="CCCCCC" w:sz="1"/>
+            </w:tcBorders>
+          </w:tcPr>
+          <w:p>
+            <w:pPr>
+              <w:jc w:val="left"/>
+            </w:pPr>
+            <w:r>
+              <w:rPr>
+                <w:b w:val="false"/>
+                <w:bCs w:val="false"/>
+                <w:color w:val="000000"/>
+                <w:sz w:val="20"/>
+                <w:szCs w:val="20"/>
+              </w:rPr>
+              <w:t xml:space="preserve">+3.3V Analog</w:t>
+            </w:r>
+          </w:p>
+        </w:tc>
+        <w:tc>
+          <w:tcPr>
+            <w:tcW w:type="dxa" w:w="3120"/>
+            <w:tcBorders>
+              <w:top w:val="single" w:color="CCCCCC" w:sz="1"/>
+              <w:left w:val="single" w:color="CCCCCC" w:sz="1"/>
+              <w:bottom w:val="single" w:color="CCCCCC" w:sz="1"/>
+              <w:right w:val="single" w:color="CCCCCC" w:sz="1"/>
+            </w:tcBorders>
+          </w:tcPr>
+          <w:p>
+            <w:pPr>
+              <w:jc w:val="left"/>
+            </w:pPr>
+            <w:r>
+              <w:rPr>
+                <w:b w:val="false"/>
+                <w:bCs w:val="false"/>
+                <w:color w:val="000000"/>
+                <w:sz w:val="20"/>
+                <w:szCs w:val="20"/>
+              </w:rPr>
+              <w:t xml:space="preserve">100mA max</w:t>
+            </w:r>
+          </w:p>
+        </w:tc>
+        <w:tc>
+          <w:tcPr>
+            <w:tcW w:type="dxa" w:w="3120"/>
+            <w:tcBorders>
+              <w:top w:val="single" w:color="CCCCCC" w:sz="1"/>
+              <w:left w:val="single" w:color="CCCCCC" w:sz="1"/>
+              <w:bottom w:val="single" w:color="CCCCCC" w:sz="1"/>
+              <w:right w:val="single" w:color="CCCCCC" w:sz="1"/>
+            </w:tcBorders>
+          </w:tcPr>
+          <w:p>
+            <w:pPr>
+              <w:jc w:val="left"/>
+            </w:pPr>
+            <w:r>
+              <w:rPr>
+                <w:b w:val="false"/>
+                <w:bCs w:val="false"/>
+                <w:color w:val="000000"/>
+                <w:sz w:val="20"/>
+                <w:szCs w:val="20"/>
+              </w:rPr>
+              <w:t xml:space="preserve">Low-noise, comparator</w:t>
+            </w:r>
+          </w:p>
+        </w:tc>
+      </w:tr>
+      <w:tr>
+        <w:trPr>
+          <w:tblHeader w:val="false"/>
+        </w:trPr>
+        <w:tc>
+          <w:tcPr>
+            <w:tcW w:type="dxa" w:w="3120"/>
+            <w:tcBorders>
+              <w:top w:val="single" w:color="CCCCCC" w:sz="1"/>
+              <w:left w:val="single" w:color="CCCCCC" w:sz="1"/>
+              <w:bottom w:val="single" w:color="CCCCCC" w:sz="1"/>
+              <w:right w:val="single" w:color="CCCCCC" w:sz="1"/>
+            </w:tcBorders>
+          </w:tcPr>
+          <w:p>
+            <w:pPr>
+              <w:jc w:val="left"/>
+            </w:pPr>
+            <w:r>
+              <w:rPr>
+                <w:b w:val="false"/>
+                <w:bCs w:val="false"/>
+                <w:color w:val="000000"/>
+                <w:sz w:val="20"/>
+                <w:szCs w:val="20"/>
+              </w:rPr>
+              <w:t xml:space="preserve">Isolation</w:t>
+            </w:r>
+          </w:p>
+        </w:tc>
+        <w:tc>
+          <w:tcPr>
+            <w:tcW w:type="dxa" w:w="3120"/>
+            <w:tcBorders>
+              <w:top w:val="single" w:color="CCCCCC" w:sz="1"/>
+              <w:left w:val="single" w:color="CCCCCC" w:sz="1"/>
+              <w:bottom w:val="single" w:color="CCCCCC" w:sz="1"/>
+              <w:right w:val="single" w:color="CCCCCC" w:sz="1"/>
+            </w:tcBorders>
+          </w:tcPr>
+          <w:p>
+            <w:pPr>
+              <w:jc w:val="left"/>
+            </w:pPr>
+            <w:r>
+              <w:rPr>
+                <w:b w:val="false"/>
+                <w:bCs w:val="false"/>
+                <w:color w:val="000000"/>
+                <w:sz w:val="20"/>
+                <w:szCs w:val="20"/>
+              </w:rPr>
+              <w:t xml:space="preserve">3kV reinforced</w:t>
+            </w:r>
+          </w:p>
+        </w:tc>
+        <w:tc>
+          <w:tcPr>
+            <w:tcW w:type="dxa" w:w="3120"/>
+            <w:tcBorders>
+              <w:top w:val="single" w:color="CCCCCC" w:sz="1"/>
+              <w:left w:val="single" w:color="CCCCCC" w:sz="1"/>
+              <w:bottom w:val="single" w:color="CCCCCC" w:sz="1"/>
+              <w:right w:val="single" w:color="CCCCCC" w:sz="1"/>
+            </w:tcBorders>
+          </w:tcPr>
+          <w:p>
+            <w:pPr>
+              <w:jc w:val="left"/>
+            </w:pPr>
+            <w:r>
+              <w:rPr>
+                <w:b w:val="false"/>
+                <w:bCs w:val="false"/>
+                <w:color w:val="000000"/>
+                <w:sz w:val="20"/>
+                <w:szCs w:val="20"/>
+              </w:rPr>
+              <w:t xml:space="preserve">Mains to LV</w:t>
             </w:r>
           </w:p>
         </w:tc>
@@ -2507,7 +2733,184 @@
         <w:spacing w:before="300"/>
       </w:pPr>
       <w:r>
-        <w:t xml:space="preserve">4.2 Power Configuration</w:t>
+        <w:t xml:space="preserve">4.2 AC to DC Conversion Chain</w:t>
+      </w:r>
+    </w:p>
+    <w:p>
+      <w:pPr>
+        <w:spacing w:after="200"/>
+      </w:pPr>
+      <w:r>
+        <w:t xml:space="preserve">The power conversion follows this path from mains AC to regulated DC outputs:</w:t>
+      </w:r>
+    </w:p>
+    <w:p>
+      <w:pPr>
+        <w:pStyle w:val="ListParagraph"/>
+        <w:numPr>
+          <w:ilvl w:val="0"/>
+          <w:numId w:val="3"/>
+        </w:numPr>
+      </w:pPr>
+      <w:r>
+        <w:rPr>
+          <w:b/>
+          <w:bCs/>
+        </w:rPr>
+        <w:t xml:space="preserve">IEC C14 Inlet: </w:t>
+      </w:r>
+      <w:r>
+        <w:t xml:space="preserve">Standard fused inlet connector for 100-240VAC mains input</w:t>
+      </w:r>
+    </w:p>
+    <w:p>
+      <w:pPr>
+        <w:pStyle w:val="ListParagraph"/>
+        <w:numPr>
+          <w:ilvl w:val="0"/>
+          <w:numId w:val="3"/>
+        </w:numPr>
+      </w:pPr>
+      <w:r>
+        <w:rPr>
+          <w:b/>
+          <w:bCs/>
+        </w:rPr>
+        <w:t xml:space="preserve">Fuse (2A slow-blow): </w:t>
+      </w:r>
+      <w:r>
+        <w:t xml:space="preserve">Overcurrent protection on live conductor</w:t>
+      </w:r>
+    </w:p>
+    <w:p>
+      <w:pPr>
+        <w:pStyle w:val="ListParagraph"/>
+        <w:numPr>
+          <w:ilvl w:val="0"/>
+          <w:numId w:val="3"/>
+        </w:numPr>
+      </w:pPr>
+      <w:r>
+        <w:rPr>
+          <w:b/>
+          <w:bCs/>
+        </w:rPr>
+        <w:t xml:space="preserve">EMI Filter + MOV: </w:t>
+      </w:r>
+      <w:r>
+        <w:t xml:space="preserve">X2/Y1 capacitors, common-mode choke, MOV surge suppressor</w:t>
+      </w:r>
+    </w:p>
+    <w:p>
+      <w:pPr>
+        <w:pStyle w:val="ListParagraph"/>
+        <w:numPr>
+          <w:ilvl w:val="0"/>
+          <w:numId w:val="3"/>
+        </w:numPr>
+      </w:pPr>
+      <w:r>
+        <w:rPr>
+          <w:b/>
+          <w:bCs/>
+        </w:rPr>
+        <w:t xml:space="preserve">Bridge Rectifier (GBU806): </w:t>
+      </w:r>
+      <w:r>
+        <w:t xml:space="preserve">Full-wave rectification, 600V/8A rating</w:t>
+      </w:r>
+    </w:p>
+    <w:p>
+      <w:pPr>
+        <w:pStyle w:val="ListParagraph"/>
+        <w:numPr>
+          <w:ilvl w:val="0"/>
+          <w:numId w:val="3"/>
+        </w:numPr>
+      </w:pPr>
+      <w:r>
+        <w:rPr>
+          <w:b/>
+          <w:bCs/>
+        </w:rPr>
+        <w:t xml:space="preserve">Bulk Capacitor (470µF/400V): </w:t>
+      </w:r>
+      <w:r>
+        <w:t xml:space="preserve">Energy storage, produces 140-340V DC bus</w:t>
+      </w:r>
+    </w:p>
+    <w:p>
+      <w:pPr>
+        <w:pStyle w:val="ListParagraph"/>
+        <w:numPr>
+          <w:ilvl w:val="0"/>
+          <w:numId w:val="3"/>
+        </w:numPr>
+      </w:pPr>
+      <w:r>
+        <w:rPr>
+          <w:b/>
+          <w:bCs/>
+        </w:rPr>
+        <w:t xml:space="preserve">Isolated Flyback Converter: </w:t>
+      </w:r>
+      <w:r>
+        <w:t xml:space="preserve">Galvanic isolation, steps down to +15V @ 3A</w:t>
+      </w:r>
+    </w:p>
+    <w:p>
+      <w:pPr>
+        <w:pStyle w:val="ListParagraph"/>
+        <w:numPr>
+          <w:ilvl w:val="0"/>
+          <w:numId w:val="3"/>
+        </w:numPr>
+      </w:pPr>
+      <w:r>
+        <w:rPr>
+          <w:b/>
+          <w:bCs/>
+        </w:rPr>
+        <w:t xml:space="preserve">LM2596 Buck Converter: </w:t>
+      </w:r>
+      <w:r>
+        <w:t xml:space="preserve">15V to 5V @ 1A switching regulator</w:t>
+      </w:r>
+    </w:p>
+    <w:p>
+      <w:pPr>
+        <w:pStyle w:val="ListParagraph"/>
+        <w:numPr>
+          <w:ilvl w:val="0"/>
+          <w:numId w:val="3"/>
+        </w:numPr>
+      </w:pPr>
+      <w:r>
+        <w:rPr>
+          <w:b/>
+          <w:bCs/>
+        </w:rPr>
+        <w:t xml:space="preserve">AMS1117/LP5907 LDOs: </w:t>
+      </w:r>
+      <w:r>
+        <w:t xml:space="preserve">5V to 3.3V linear regulators (digital and low-noise analog)</w:t>
+      </w:r>
+    </w:p>
+    <w:p>
+      <w:pPr>
+        <w:pStyle w:val="Heading2"/>
+        <w:spacing w:before="300"/>
+      </w:pPr>
+      <w:r>
+        <w:t xml:space="preserve">4.3 Power Supply Block Diagram</w:t>
+      </w:r>
+    </w:p>
+    <w:p>
+      <w:pPr>
+        <w:spacing w:after="200"/>
+      </w:pPr>
+      <w:r>
+        <w:t xml:space="preserve">The following diagram shows the complete AC-to-DC power conversion chain with isolation barrier between mains-voltage and low-voltage sections:</w:t>
       </w:r>
     </w:p>
     <w:p>
@@ -2518,9 +2921,9 @@
       <w:r>
         <w:drawing>
           <wp:inline distT="0" distB="0" distL="0" distR="0">
-            <wp:extent cx="4953000" cy="2667000"/>
+            <wp:extent cx="5334000" cy="3810000"/>
             <wp:effectExtent t="0" r="0" b="0" l="0"/>
-            <wp:docPr id="1" name="Power" descr="Power distribution" title="Power Supply"/>
+            <wp:docPr id="1" name="Power" descr="AC mains to DC power distribution with isolation" title="Power Supply Block Diagram"/>
             <wp:cNvGraphicFramePr>
               <a:graphicFrameLocks xmlns:a="http://schemas.openxmlformats.org/drawingml/2006/main" noChangeAspect="1"/>
             </wp:cNvGraphicFramePr>
@@ -2543,7 +2946,7 @@
                   <pic:spPr bwMode="auto">
                     <a:xfrm>
                       <a:off x="0" y="0"/>
-                      <a:ext cx="4953000" cy="2667000"/>
+                      <a:ext cx="5334000" cy="3810000"/>
                     </a:xfrm>
                     <a:prstGeom prst="rect">
                       <a:avLst/>
@@ -2561,7 +2964,27 @@
         <w:pStyle w:val="Heading2"/>
       </w:pPr>
       <w:r>
-        <w:t xml:space="preserve">4.3 Safety Notes</w:t>
+        <w:t xml:space="preserve">4.4 Zero-Crossing Detector Circuit</w:t>
+      </w:r>
+    </w:p>
+    <w:p>
+      <w:pPr>
+        <w:spacing w:after="200"/>
+      </w:pPr>
+      <w:r>
+        <w:t xml:space="preserve">The H11AA1 is an AC-input optocoupler with back-to-back LEDs that detects both positive and negative zero crossings of the AC waveform. This provides galvanic isolation while allowing the Pico to measure mains frequency.</w:t>
+      </w:r>
+    </w:p>
+    <w:p>
+      <w:pPr>
+        <w:spacing w:after="100"/>
+      </w:pPr>
+      <w:r>
+        <w:rPr>
+          <w:b/>
+          <w:bCs/>
+        </w:rPr>
+        <w:t xml:space="preserve">Circuit Description:</w:t>
       </w:r>
     </w:p>
     <w:p>
@@ -2573,14 +2996,7 @@
         </w:numPr>
       </w:pPr>
       <w:r>
-        <w:rPr>
-          <w:b/>
-          <w:bCs/>
-        </w:rPr>
-        <w:t xml:space="preserve">WARNING: </w:t>
-      </w:r>
-      <w:r>
-        <w:t xml:space="preserve">FE-5680A physics package runs HOT. Ensure ventilation.</w:t>
+        <w:t xml:space="preserve">AC Live connects through R1+R2 (2× 47kΩ in series, 94kΩ total) to H11AA1 pin 1</w:t>
       </w:r>
     </w:p>
     <w:p>
@@ -2592,7 +3008,7 @@
         </w:numPr>
       </w:pPr>
       <w:r>
-        <w:t xml:space="preserve">Add a 3A fuse in series with +15V supply.</w:t>
+        <w:t xml:space="preserve">AC Neutral connects to H11AA1 pin 2</w:t>
       </w:r>
     </w:p>
     <w:p>
@@ -2604,28 +3020,27 @@
         </w:numPr>
       </w:pPr>
       <w:r>
-        <w:t xml:space="preserve">Never connect/disconnect signals while powered.</w:t>
-      </w:r>
-    </w:p>
-    <w:p>
-      <w:r>
-        <w:br w:type="page"/>
-      </w:r>
-    </w:p>
-    <w:p>
-      <w:pPr>
-        <w:pStyle w:val="Heading1"/>
-      </w:pPr>
-      <w:r>
-        <w:t xml:space="preserve">5. Complete Wiring Guide</w:t>
-      </w:r>
-    </w:p>
-    <w:p>
-      <w:pPr>
-        <w:pStyle w:val="Heading2"/>
-      </w:pPr>
-      <w:r>
-        <w:t xml:space="preserve">5.1 GPIO Assignments</w:t>
+        <w:t xml:space="preserve">H11AA1 pin 4 (collector) connects to GP19 with 10kΩ pull-up to 3.3V</w:t>
+      </w:r>
+    </w:p>
+    <w:p>
+      <w:pPr>
+        <w:pStyle w:val="ListParagraph"/>
+        <w:numPr>
+          <w:ilvl w:val="0"/>
+          <w:numId w:val="2"/>
+        </w:numPr>
+      </w:pPr>
+      <w:r>
+        <w:t xml:space="preserve">H11AA1 pin 3 (emitter) connects to GND on the low-voltage side</w:t>
+      </w:r>
+    </w:p>
+    <w:p>
+      <w:pPr>
+        <w:spacing w:before="200" w:after="200"/>
+      </w:pPr>
+      <w:r>
+        <w:t xml:space="preserve">The series resistors (R1+R2) limit LED current to ~2.5mA at 240VAC peak. Using two resistors in series provides adequate voltage rating for mains. The output produces a LOW pulse at each zero crossing.</w:t>
       </w:r>
     </w:p>
     <w:tbl>
@@ -2672,7 +3087,7 @@
                 <w:sz w:val="20"/>
                 <w:szCs w:val="20"/>
               </w:rPr>
-              <w:t xml:space="preserve">GPIO</w:t>
+              <w:t xml:space="preserve">Component</w:t>
             </w:r>
           </w:p>
         </w:tc>
@@ -2699,7 +3114,7 @@
                 <w:sz w:val="20"/>
                 <w:szCs w:val="20"/>
               </w:rPr>
-              <w:t xml:space="preserve">Function</w:t>
+              <w:t xml:space="preserve">Value</w:t>
             </w:r>
           </w:p>
         </w:tc>
@@ -2726,7 +3141,7 @@
                 <w:sz w:val="20"/>
                 <w:szCs w:val="20"/>
               </w:rPr>
-              <w:t xml:space="preserve">Connection</w:t>
+              <w:t xml:space="preserve">Function</w:t>
             </w:r>
           </w:p>
         </w:tc>
@@ -2757,59 +3172,59 @@
                 <w:sz w:val="20"/>
                 <w:szCs w:val="20"/>
               </w:rPr>
-              <w:t xml:space="preserve">GP2</w:t>
-            </w:r>
-          </w:p>
-        </w:tc>
-        <w:tc>
-          <w:tcPr>
-            <w:tcW w:type="dxa" w:w="3120"/>
-            <w:tcBorders>
-              <w:top w:val="single" w:color="CCCCCC" w:sz="1"/>
-              <w:left w:val="single" w:color="CCCCCC" w:sz="1"/>
-              <w:bottom w:val="single" w:color="CCCCCC" w:sz="1"/>
-              <w:right w:val="single" w:color="CCCCCC" w:sz="1"/>
-            </w:tcBorders>
-          </w:tcPr>
-          <w:p>
-            <w:pPr>
-              <w:jc w:val="left"/>
-            </w:pPr>
-            <w:r>
-              <w:rPr>
-                <w:b w:val="false"/>
-                <w:bCs w:val="false"/>
-                <w:color w:val="000000"/>
-                <w:sz w:val="20"/>
-                <w:szCs w:val="20"/>
-              </w:rPr>
-              <w:t xml:space="preserve">1PPS Input</w:t>
-            </w:r>
-          </w:p>
-        </w:tc>
-        <w:tc>
-          <w:tcPr>
-            <w:tcW w:type="dxa" w:w="3120"/>
-            <w:tcBorders>
-              <w:top w:val="single" w:color="CCCCCC" w:sz="1"/>
-              <w:left w:val="single" w:color="CCCCCC" w:sz="1"/>
-              <w:bottom w:val="single" w:color="CCCCCC" w:sz="1"/>
-              <w:right w:val="single" w:color="CCCCCC" w:sz="1"/>
-            </w:tcBorders>
-          </w:tcPr>
-          <w:p>
-            <w:pPr>
-              <w:jc w:val="left"/>
-            </w:pPr>
-            <w:r>
-              <w:rPr>
-                <w:b w:val="false"/>
-                <w:bCs w:val="false"/>
-                <w:color w:val="000000"/>
-                <w:sz w:val="20"/>
-                <w:szCs w:val="20"/>
-              </w:rPr>
-              <w:t xml:space="preserve">From level shifter</w:t>
+              <w:t xml:space="preserve">R1</w:t>
+            </w:r>
+          </w:p>
+        </w:tc>
+        <w:tc>
+          <w:tcPr>
+            <w:tcW w:type="dxa" w:w="3120"/>
+            <w:tcBorders>
+              <w:top w:val="single" w:color="CCCCCC" w:sz="1"/>
+              <w:left w:val="single" w:color="CCCCCC" w:sz="1"/>
+              <w:bottom w:val="single" w:color="CCCCCC" w:sz="1"/>
+              <w:right w:val="single" w:color="CCCCCC" w:sz="1"/>
+            </w:tcBorders>
+          </w:tcPr>
+          <w:p>
+            <w:pPr>
+              <w:jc w:val="left"/>
+            </w:pPr>
+            <w:r>
+              <w:rPr>
+                <w:b w:val="false"/>
+                <w:bCs w:val="false"/>
+                <w:color w:val="000000"/>
+                <w:sz w:val="20"/>
+                <w:szCs w:val="20"/>
+              </w:rPr>
+              <w:t xml:space="preserve">47kΩ 1/2W</w:t>
+            </w:r>
+          </w:p>
+        </w:tc>
+        <w:tc>
+          <w:tcPr>
+            <w:tcW w:type="dxa" w:w="3120"/>
+            <w:tcBorders>
+              <w:top w:val="single" w:color="CCCCCC" w:sz="1"/>
+              <w:left w:val="single" w:color="CCCCCC" w:sz="1"/>
+              <w:bottom w:val="single" w:color="CCCCCC" w:sz="1"/>
+              <w:right w:val="single" w:color="CCCCCC" w:sz="1"/>
+            </w:tcBorders>
+          </w:tcPr>
+          <w:p>
+            <w:pPr>
+              <w:jc w:val="left"/>
+            </w:pPr>
+            <w:r>
+              <w:rPr>
+                <w:b w:val="false"/>
+                <w:bCs w:val="false"/>
+                <w:color w:val="000000"/>
+                <w:sz w:val="20"/>
+                <w:szCs w:val="20"/>
+              </w:rPr>
+              <w:t xml:space="preserve">Current limit (mains side)</w:t>
             </w:r>
           </w:p>
         </w:tc>
@@ -2840,59 +3255,59 @@
                 <w:sz w:val="20"/>
                 <w:szCs w:val="20"/>
               </w:rPr>
-              <w:t xml:space="preserve">GP3</w:t>
-            </w:r>
-          </w:p>
-        </w:tc>
-        <w:tc>
-          <w:tcPr>
-            <w:tcW w:type="dxa" w:w="3120"/>
-            <w:tcBorders>
-              <w:top w:val="single" w:color="CCCCCC" w:sz="1"/>
-              <w:left w:val="single" w:color="CCCCCC" w:sz="1"/>
-              <w:bottom w:val="single" w:color="CCCCCC" w:sz="1"/>
-              <w:right w:val="single" w:color="CCCCCC" w:sz="1"/>
-            </w:tcBorders>
-          </w:tcPr>
-          <w:p>
-            <w:pPr>
-              <w:jc w:val="left"/>
-            </w:pPr>
-            <w:r>
-              <w:rPr>
-                <w:b w:val="false"/>
-                <w:bCs w:val="false"/>
-                <w:color w:val="000000"/>
-                <w:sz w:val="20"/>
-                <w:szCs w:val="20"/>
-              </w:rPr>
-              <w:t xml:space="preserve">10MHz Input</w:t>
-            </w:r>
-          </w:p>
-        </w:tc>
-        <w:tc>
-          <w:tcPr>
-            <w:tcW w:type="dxa" w:w="3120"/>
-            <w:tcBorders>
-              <w:top w:val="single" w:color="CCCCCC" w:sz="1"/>
-              <w:left w:val="single" w:color="CCCCCC" w:sz="1"/>
-              <w:bottom w:val="single" w:color="CCCCCC" w:sz="1"/>
-              <w:right w:val="single" w:color="CCCCCC" w:sz="1"/>
-            </w:tcBorders>
-          </w:tcPr>
-          <w:p>
-            <w:pPr>
-              <w:jc w:val="left"/>
-            </w:pPr>
-            <w:r>
-              <w:rPr>
-                <w:b w:val="false"/>
-                <w:bCs w:val="false"/>
-                <w:color w:val="000000"/>
-                <w:sz w:val="20"/>
-                <w:szCs w:val="20"/>
-              </w:rPr>
-              <w:t xml:space="preserve">From comparator</w:t>
+              <w:t xml:space="preserve">R2</w:t>
+            </w:r>
+          </w:p>
+        </w:tc>
+        <w:tc>
+          <w:tcPr>
+            <w:tcW w:type="dxa" w:w="3120"/>
+            <w:tcBorders>
+              <w:top w:val="single" w:color="CCCCCC" w:sz="1"/>
+              <w:left w:val="single" w:color="CCCCCC" w:sz="1"/>
+              <w:bottom w:val="single" w:color="CCCCCC" w:sz="1"/>
+              <w:right w:val="single" w:color="CCCCCC" w:sz="1"/>
+            </w:tcBorders>
+          </w:tcPr>
+          <w:p>
+            <w:pPr>
+              <w:jc w:val="left"/>
+            </w:pPr>
+            <w:r>
+              <w:rPr>
+                <w:b w:val="false"/>
+                <w:bCs w:val="false"/>
+                <w:color w:val="000000"/>
+                <w:sz w:val="20"/>
+                <w:szCs w:val="20"/>
+              </w:rPr>
+              <w:t xml:space="preserve">47kΩ 1/2W</w:t>
+            </w:r>
+          </w:p>
+        </w:tc>
+        <w:tc>
+          <w:tcPr>
+            <w:tcW w:type="dxa" w:w="3120"/>
+            <w:tcBorders>
+              <w:top w:val="single" w:color="CCCCCC" w:sz="1"/>
+              <w:left w:val="single" w:color="CCCCCC" w:sz="1"/>
+              <w:bottom w:val="single" w:color="CCCCCC" w:sz="1"/>
+              <w:right w:val="single" w:color="CCCCCC" w:sz="1"/>
+            </w:tcBorders>
+          </w:tcPr>
+          <w:p>
+            <w:pPr>
+              <w:jc w:val="left"/>
+            </w:pPr>
+            <w:r>
+              <w:rPr>
+                <w:b w:val="false"/>
+                <w:bCs w:val="false"/>
+                <w:color w:val="000000"/>
+                <w:sz w:val="20"/>
+                <w:szCs w:val="20"/>
+              </w:rPr>
+              <w:t xml:space="preserve">Current limit (mains side)</w:t>
             </w:r>
           </w:p>
         </w:tc>
@@ -2923,59 +3338,59 @@
                 <w:sz w:val="20"/>
                 <w:szCs w:val="20"/>
               </w:rPr>
-              <w:t xml:space="preserve">GP4</w:t>
-            </w:r>
-          </w:p>
-        </w:tc>
-        <w:tc>
-          <w:tcPr>
-            <w:tcW w:type="dxa" w:w="3120"/>
-            <w:tcBorders>
-              <w:top w:val="single" w:color="CCCCCC" w:sz="1"/>
-              <w:left w:val="single" w:color="CCCCCC" w:sz="1"/>
-              <w:bottom w:val="single" w:color="CCCCCC" w:sz="1"/>
-              <w:right w:val="single" w:color="CCCCCC" w:sz="1"/>
-            </w:tcBorders>
-          </w:tcPr>
-          <w:p>
-            <w:pPr>
-              <w:jc w:val="left"/>
-            </w:pPr>
-            <w:r>
-              <w:rPr>
-                <w:b w:val="false"/>
-                <w:bCs w:val="false"/>
-                <w:color w:val="000000"/>
-                <w:sz w:val="20"/>
-                <w:szCs w:val="20"/>
-              </w:rPr>
-              <w:t xml:space="preserve">Lock Status</w:t>
-            </w:r>
-          </w:p>
-        </w:tc>
-        <w:tc>
-          <w:tcPr>
-            <w:tcW w:type="dxa" w:w="3120"/>
-            <w:tcBorders>
-              <w:top w:val="single" w:color="CCCCCC" w:sz="1"/>
-              <w:left w:val="single" w:color="CCCCCC" w:sz="1"/>
-              <w:bottom w:val="single" w:color="CCCCCC" w:sz="1"/>
-              <w:right w:val="single" w:color="CCCCCC" w:sz="1"/>
-            </w:tcBorders>
-          </w:tcPr>
-          <w:p>
-            <w:pPr>
-              <w:jc w:val="left"/>
-            </w:pPr>
-            <w:r>
-              <w:rPr>
-                <w:b w:val="false"/>
-                <w:bCs w:val="false"/>
-                <w:color w:val="000000"/>
-                <w:sz w:val="20"/>
-                <w:szCs w:val="20"/>
-              </w:rPr>
-              <w:t xml:space="preserve">From FE-5680A pin 9</w:t>
+              <w:t xml:space="preserve">U1</w:t>
+            </w:r>
+          </w:p>
+        </w:tc>
+        <w:tc>
+          <w:tcPr>
+            <w:tcW w:type="dxa" w:w="3120"/>
+            <w:tcBorders>
+              <w:top w:val="single" w:color="CCCCCC" w:sz="1"/>
+              <w:left w:val="single" w:color="CCCCCC" w:sz="1"/>
+              <w:bottom w:val="single" w:color="CCCCCC" w:sz="1"/>
+              <w:right w:val="single" w:color="CCCCCC" w:sz="1"/>
+            </w:tcBorders>
+          </w:tcPr>
+          <w:p>
+            <w:pPr>
+              <w:jc w:val="left"/>
+            </w:pPr>
+            <w:r>
+              <w:rPr>
+                <w:b w:val="false"/>
+                <w:bCs w:val="false"/>
+                <w:color w:val="000000"/>
+                <w:sz w:val="20"/>
+                <w:szCs w:val="20"/>
+              </w:rPr>
+              <w:t xml:space="preserve">H11AA1</w:t>
+            </w:r>
+          </w:p>
+        </w:tc>
+        <w:tc>
+          <w:tcPr>
+            <w:tcW w:type="dxa" w:w="3120"/>
+            <w:tcBorders>
+              <w:top w:val="single" w:color="CCCCCC" w:sz="1"/>
+              <w:left w:val="single" w:color="CCCCCC" w:sz="1"/>
+              <w:bottom w:val="single" w:color="CCCCCC" w:sz="1"/>
+              <w:right w:val="single" w:color="CCCCCC" w:sz="1"/>
+            </w:tcBorders>
+          </w:tcPr>
+          <w:p>
+            <w:pPr>
+              <w:jc w:val="left"/>
+            </w:pPr>
+            <w:r>
+              <w:rPr>
+                <w:b w:val="false"/>
+                <w:bCs w:val="false"/>
+                <w:color w:val="000000"/>
+                <w:sz w:val="20"/>
+                <w:szCs w:val="20"/>
+              </w:rPr>
+              <w:t xml:space="preserve">AC-input opto, 5.3kV isolation</w:t>
             </w:r>
           </w:p>
         </w:tc>
@@ -3006,59 +3421,59 @@
                 <w:sz w:val="20"/>
                 <w:szCs w:val="20"/>
               </w:rPr>
-              <w:t xml:space="preserve">GP6</w:t>
-            </w:r>
-          </w:p>
-        </w:tc>
-        <w:tc>
-          <w:tcPr>
-            <w:tcW w:type="dxa" w:w="3120"/>
-            <w:tcBorders>
-              <w:top w:val="single" w:color="CCCCCC" w:sz="1"/>
-              <w:left w:val="single" w:color="CCCCCC" w:sz="1"/>
-              <w:bottom w:val="single" w:color="CCCCCC" w:sz="1"/>
-              <w:right w:val="single" w:color="CCCCCC" w:sz="1"/>
-            </w:tcBorders>
-          </w:tcPr>
-          <w:p>
-            <w:pPr>
-              <w:jc w:val="left"/>
-            </w:pPr>
-            <w:r>
-              <w:rPr>
-                <w:b w:val="false"/>
-                <w:bCs w:val="false"/>
-                <w:color w:val="000000"/>
-                <w:sz w:val="20"/>
-                <w:szCs w:val="20"/>
-              </w:rPr>
-              <w:t xml:space="preserve">LED Sync</w:t>
-            </w:r>
-          </w:p>
-        </w:tc>
-        <w:tc>
-          <w:tcPr>
-            <w:tcW w:type="dxa" w:w="3120"/>
-            <w:tcBorders>
-              <w:top w:val="single" w:color="CCCCCC" w:sz="1"/>
-              <w:left w:val="single" w:color="CCCCCC" w:sz="1"/>
-              <w:bottom w:val="single" w:color="CCCCCC" w:sz="1"/>
-              <w:right w:val="single" w:color="CCCCCC" w:sz="1"/>
-            </w:tcBorders>
-          </w:tcPr>
-          <w:p>
-            <w:pPr>
-              <w:jc w:val="left"/>
-            </w:pPr>
-            <w:r>
-              <w:rPr>
-                <w:b w:val="false"/>
-                <w:bCs w:val="false"/>
-                <w:color w:val="000000"/>
-                <w:sz w:val="20"/>
-                <w:szCs w:val="20"/>
-              </w:rPr>
-              <w:t xml:space="preserve">Green LED</w:t>
+              <w:t xml:space="preserve">R3</w:t>
+            </w:r>
+          </w:p>
+        </w:tc>
+        <w:tc>
+          <w:tcPr>
+            <w:tcW w:type="dxa" w:w="3120"/>
+            <w:tcBorders>
+              <w:top w:val="single" w:color="CCCCCC" w:sz="1"/>
+              <w:left w:val="single" w:color="CCCCCC" w:sz="1"/>
+              <w:bottom w:val="single" w:color="CCCCCC" w:sz="1"/>
+              <w:right w:val="single" w:color="CCCCCC" w:sz="1"/>
+            </w:tcBorders>
+          </w:tcPr>
+          <w:p>
+            <w:pPr>
+              <w:jc w:val="left"/>
+            </w:pPr>
+            <w:r>
+              <w:rPr>
+                <w:b w:val="false"/>
+                <w:bCs w:val="false"/>
+                <w:color w:val="000000"/>
+                <w:sz w:val="20"/>
+                <w:szCs w:val="20"/>
+              </w:rPr>
+              <w:t xml:space="preserve">10kΩ</w:t>
+            </w:r>
+          </w:p>
+        </w:tc>
+        <w:tc>
+          <w:tcPr>
+            <w:tcW w:type="dxa" w:w="3120"/>
+            <w:tcBorders>
+              <w:top w:val="single" w:color="CCCCCC" w:sz="1"/>
+              <w:left w:val="single" w:color="CCCCCC" w:sz="1"/>
+              <w:bottom w:val="single" w:color="CCCCCC" w:sz="1"/>
+              <w:right w:val="single" w:color="CCCCCC" w:sz="1"/>
+            </w:tcBorders>
+          </w:tcPr>
+          <w:p>
+            <w:pPr>
+              <w:jc w:val="left"/>
+            </w:pPr>
+            <w:r>
+              <w:rPr>
+                <w:b w:val="false"/>
+                <w:bCs w:val="false"/>
+                <w:color w:val="000000"/>
+                <w:sz w:val="20"/>
+                <w:szCs w:val="20"/>
+              </w:rPr>
+              <w:t xml:space="preserve">Pull-up to 3.3V (LV side)</w:t>
             </w:r>
           </w:p>
         </w:tc>
@@ -3089,59 +3504,300 @@
                 <w:sz w:val="20"/>
                 <w:szCs w:val="20"/>
               </w:rPr>
-              <w:t xml:space="preserve">GP7</w:t>
-            </w:r>
-          </w:p>
-        </w:tc>
-        <w:tc>
-          <w:tcPr>
-            <w:tcW w:type="dxa" w:w="3120"/>
-            <w:tcBorders>
-              <w:top w:val="single" w:color="CCCCCC" w:sz="1"/>
-              <w:left w:val="single" w:color="CCCCCC" w:sz="1"/>
-              <w:bottom w:val="single" w:color="CCCCCC" w:sz="1"/>
-              <w:right w:val="single" w:color="CCCCCC" w:sz="1"/>
-            </w:tcBorders>
-          </w:tcPr>
-          <w:p>
-            <w:pPr>
-              <w:jc w:val="left"/>
-            </w:pPr>
-            <w:r>
-              <w:rPr>
-                <w:b w:val="false"/>
-                <w:bCs w:val="false"/>
-                <w:color w:val="000000"/>
-                <w:sz w:val="20"/>
-                <w:szCs w:val="20"/>
-              </w:rPr>
-              <w:t xml:space="preserve">LED Network</w:t>
-            </w:r>
-          </w:p>
-        </w:tc>
-        <w:tc>
-          <w:tcPr>
-            <w:tcW w:type="dxa" w:w="3120"/>
-            <w:tcBorders>
-              <w:top w:val="single" w:color="CCCCCC" w:sz="1"/>
-              <w:left w:val="single" w:color="CCCCCC" w:sz="1"/>
-              <w:bottom w:val="single" w:color="CCCCCC" w:sz="1"/>
-              <w:right w:val="single" w:color="CCCCCC" w:sz="1"/>
-            </w:tcBorders>
-          </w:tcPr>
-          <w:p>
-            <w:pPr>
-              <w:jc w:val="left"/>
-            </w:pPr>
-            <w:r>
-              <w:rPr>
-                <w:b w:val="false"/>
-                <w:bCs w:val="false"/>
-                <w:color w:val="000000"/>
-                <w:sz w:val="20"/>
-                <w:szCs w:val="20"/>
-              </w:rPr>
-              <w:t xml:space="preserve">Blue LED</w:t>
+              <w:t xml:space="preserve">Output</w:t>
+            </w:r>
+          </w:p>
+        </w:tc>
+        <w:tc>
+          <w:tcPr>
+            <w:tcW w:type="dxa" w:w="3120"/>
+            <w:tcBorders>
+              <w:top w:val="single" w:color="CCCCCC" w:sz="1"/>
+              <w:left w:val="single" w:color="CCCCCC" w:sz="1"/>
+              <w:bottom w:val="single" w:color="CCCCCC" w:sz="1"/>
+              <w:right w:val="single" w:color="CCCCCC" w:sz="1"/>
+            </w:tcBorders>
+          </w:tcPr>
+          <w:p>
+            <w:pPr>
+              <w:jc w:val="left"/>
+            </w:pPr>
+            <w:r>
+              <w:rPr>
+                <w:b w:val="false"/>
+                <w:bCs w:val="false"/>
+                <w:color w:val="000000"/>
+                <w:sz w:val="20"/>
+                <w:szCs w:val="20"/>
+              </w:rPr>
+              <w:t xml:space="preserve">GP19</w:t>
+            </w:r>
+          </w:p>
+        </w:tc>
+        <w:tc>
+          <w:tcPr>
+            <w:tcW w:type="dxa" w:w="3120"/>
+            <w:tcBorders>
+              <w:top w:val="single" w:color="CCCCCC" w:sz="1"/>
+              <w:left w:val="single" w:color="CCCCCC" w:sz="1"/>
+              <w:bottom w:val="single" w:color="CCCCCC" w:sz="1"/>
+              <w:right w:val="single" w:color="CCCCCC" w:sz="1"/>
+            </w:tcBorders>
+          </w:tcPr>
+          <w:p>
+            <w:pPr>
+              <w:jc w:val="left"/>
+            </w:pPr>
+            <w:r>
+              <w:rPr>
+                <w:b w:val="false"/>
+                <w:bCs w:val="false"/>
+                <w:color w:val="000000"/>
+                <w:sz w:val="20"/>
+                <w:szCs w:val="20"/>
+              </w:rPr>
+              <w:t xml:space="preserve">AC_ZERO_CROSS to Pico</w:t>
+            </w:r>
+          </w:p>
+        </w:tc>
+      </w:tr>
+    </w:tbl>
+    <w:p>
+      <w:pPr>
+        <w:spacing w:before="200" w:after="200"/>
+      </w:pPr>
+      <w:r>
+        <w:rPr>
+          <w:b/>
+          <w:bCs/>
+        </w:rPr>
+        <w:t xml:space="preserve">Output Signal: </w:t>
+      </w:r>
+      <w:r>
+        <w:t xml:space="preserve">Pulses at 2× mains frequency (100Hz for 50Hz mains, 120Hz for 60Hz mains). Firmware measures period between pulses to calculate actual mains frequency with ~0.001Hz resolution.</w:t>
+      </w:r>
+    </w:p>
+    <w:p>
+      <w:pPr>
+        <w:pStyle w:val="Heading2"/>
+        <w:spacing w:before="300"/>
+      </w:pPr>
+      <w:r>
+        <w:t xml:space="preserve">4.5 Safety Notes</w:t>
+      </w:r>
+    </w:p>
+    <w:p>
+      <w:pPr>
+        <w:pStyle w:val="ListParagraph"/>
+        <w:numPr>
+          <w:ilvl w:val="0"/>
+          <w:numId w:val="2"/>
+        </w:numPr>
+      </w:pPr>
+      <w:r>
+        <w:rPr>
+          <w:b/>
+          <w:bCs/>
+          <w:color w:val="FF0000"/>
+        </w:rPr>
+        <w:t xml:space="preserve">DANGER: </w:t>
+      </w:r>
+      <w:r>
+        <w:t xml:space="preserve">This design involves hazardous mains voltage. Risk of electric shock or death.</w:t>
+      </w:r>
+    </w:p>
+    <w:p>
+      <w:pPr>
+        <w:pStyle w:val="ListParagraph"/>
+        <w:numPr>
+          <w:ilvl w:val="0"/>
+          <w:numId w:val="2"/>
+        </w:numPr>
+      </w:pPr>
+      <w:r>
+        <w:t xml:space="preserve">Use properly rated enclosure with strain relief for mains cable.</w:t>
+      </w:r>
+    </w:p>
+    <w:p>
+      <w:pPr>
+        <w:pStyle w:val="ListParagraph"/>
+        <w:numPr>
+          <w:ilvl w:val="0"/>
+          <w:numId w:val="2"/>
+        </w:numPr>
+      </w:pPr>
+      <w:r>
+        <w:t xml:space="preserve">Maintain 6mm minimum creepage between mains and low-voltage sections.</w:t>
+      </w:r>
+    </w:p>
+    <w:p>
+      <w:pPr>
+        <w:pStyle w:val="ListParagraph"/>
+        <w:numPr>
+          <w:ilvl w:val="0"/>
+          <w:numId w:val="2"/>
+        </w:numPr>
+      </w:pPr>
+      <w:r>
+        <w:t xml:space="preserve">The zero-crossing detector provides 5.3kV isolation - do not bypass or modify.</w:t>
+      </w:r>
+    </w:p>
+    <w:p>
+      <w:pPr>
+        <w:pStyle w:val="ListParagraph"/>
+        <w:numPr>
+          <w:ilvl w:val="0"/>
+          <w:numId w:val="2"/>
+        </w:numPr>
+      </w:pPr>
+      <w:r>
+        <w:t xml:space="preserve">FE-5680A physics package runs HOT. Ensure adequate ventilation.</w:t>
+      </w:r>
+    </w:p>
+    <w:p>
+      <w:pPr>
+        <w:pStyle w:val="ListParagraph"/>
+        <w:numPr>
+          <w:ilvl w:val="0"/>
+          <w:numId w:val="2"/>
+        </w:numPr>
+      </w:pPr>
+      <w:r>
+        <w:t xml:space="preserve">Never service with mains connected. Use isolation transformer for testing.</w:t>
+      </w:r>
+    </w:p>
+    <w:p>
+      <w:pPr>
+        <w:pStyle w:val="ListParagraph"/>
+        <w:numPr>
+          <w:ilvl w:val="0"/>
+          <w:numId w:val="2"/>
+        </w:numPr>
+      </w:pPr>
+      <w:r>
+        <w:t xml:space="preserve">Follow all local electrical codes and regulations.</w:t>
+      </w:r>
+    </w:p>
+    <w:p>
+      <w:r>
+        <w:br w:type="page"/>
+      </w:r>
+    </w:p>
+    <w:p>
+      <w:pPr>
+        <w:pStyle w:val="Heading1"/>
+      </w:pPr>
+      <w:r>
+        <w:t xml:space="preserve">5. Complete Wiring Guide</w:t>
+      </w:r>
+    </w:p>
+    <w:p>
+      <w:pPr>
+        <w:pStyle w:val="Heading2"/>
+      </w:pPr>
+      <w:r>
+        <w:t xml:space="preserve">5.1 GPIO Assignments</w:t>
+      </w:r>
+    </w:p>
+    <w:tbl>
+      <w:tblPr>
+        <w:tblW w:type="auto" w:w="100"/>
+        <w:tblBorders>
+          <w:top w:val="single" w:color="auto" w:sz="4"/>
+          <w:left w:val="single" w:color="auto" w:sz="4"/>
+          <w:bottom w:val="single" w:color="auto" w:sz="4"/>
+          <w:right w:val="single" w:color="auto" w:sz="4"/>
+          <w:insideH w:val="single" w:color="auto" w:sz="4"/>
+          <w:insideV w:val="single" w:color="auto" w:sz="4"/>
+        </w:tblBorders>
+      </w:tblPr>
+      <w:tblGrid>
+        <w:gridCol w:w="3120"/>
+        <w:gridCol w:w="3120"/>
+        <w:gridCol w:w="3120"/>
+      </w:tblGrid>
+      <w:tr>
+        <w:trPr>
+          <w:tblHeader/>
+        </w:trPr>
+        <w:tc>
+          <w:tcPr>
+            <w:tcW w:type="dxa" w:w="3120"/>
+            <w:tcBorders>
+              <w:top w:val="single" w:color="CCCCCC" w:sz="1"/>
+              <w:left w:val="single" w:color="CCCCCC" w:sz="1"/>
+              <w:bottom w:val="single" w:color="CCCCCC" w:sz="1"/>
+              <w:right w:val="single" w:color="CCCCCC" w:sz="1"/>
+            </w:tcBorders>
+            <w:shd w:fill="e94560" w:val="clear"/>
+          </w:tcPr>
+          <w:p>
+            <w:pPr>
+              <w:jc w:val="left"/>
+            </w:pPr>
+            <w:r>
+              <w:rPr>
+                <w:b/>
+                <w:bCs/>
+                <w:color w:val="FFFFFF"/>
+                <w:sz w:val="20"/>
+                <w:szCs w:val="20"/>
+              </w:rPr>
+              <w:t xml:space="preserve">GPIO</w:t>
+            </w:r>
+          </w:p>
+        </w:tc>
+        <w:tc>
+          <w:tcPr>
+            <w:tcW w:type="dxa" w:w="3120"/>
+            <w:tcBorders>
+              <w:top w:val="single" w:color="CCCCCC" w:sz="1"/>
+              <w:left w:val="single" w:color="CCCCCC" w:sz="1"/>
+              <w:bottom w:val="single" w:color="CCCCCC" w:sz="1"/>
+              <w:right w:val="single" w:color="CCCCCC" w:sz="1"/>
+            </w:tcBorders>
+            <w:shd w:fill="e94560" w:val="clear"/>
+          </w:tcPr>
+          <w:p>
+            <w:pPr>
+              <w:jc w:val="left"/>
+            </w:pPr>
+            <w:r>
+              <w:rPr>
+                <w:b/>
+                <w:bCs/>
+                <w:color w:val="FFFFFF"/>
+                <w:sz w:val="20"/>
+                <w:szCs w:val="20"/>
+              </w:rPr>
+              <w:t xml:space="preserve">Function</w:t>
+            </w:r>
+          </w:p>
+        </w:tc>
+        <w:tc>
+          <w:tcPr>
+            <w:tcW w:type="dxa" w:w="3120"/>
+            <w:tcBorders>
+              <w:top w:val="single" w:color="CCCCCC" w:sz="1"/>
+              <w:left w:val="single" w:color="CCCCCC" w:sz="1"/>
+              <w:bottom w:val="single" w:color="CCCCCC" w:sz="1"/>
+              <w:right w:val="single" w:color="CCCCCC" w:sz="1"/>
+            </w:tcBorders>
+            <w:shd w:fill="e94560" w:val="clear"/>
+          </w:tcPr>
+          <w:p>
+            <w:pPr>
+              <w:jc w:val="left"/>
+            </w:pPr>
+            <w:r>
+              <w:rPr>
+                <w:b/>
+                <w:bCs/>
+                <w:color w:val="FFFFFF"/>
+                <w:sz w:val="20"/>
+                <w:szCs w:val="20"/>
+              </w:rPr>
+              <w:t xml:space="preserve">Connection</w:t>
             </w:r>
           </w:p>
         </w:tc>
@@ -3172,59 +3828,59 @@
                 <w:sz w:val="20"/>
                 <w:szCs w:val="20"/>
               </w:rPr>
-              <w:t xml:space="preserve">GP8</w:t>
-            </w:r>
-          </w:p>
-        </w:tc>
-        <w:tc>
-          <w:tcPr>
-            <w:tcW w:type="dxa" w:w="3120"/>
-            <w:tcBorders>
-              <w:top w:val="single" w:color="CCCCCC" w:sz="1"/>
-              <w:left w:val="single" w:color="CCCCCC" w:sz="1"/>
-              <w:bottom w:val="single" w:color="CCCCCC" w:sz="1"/>
-              <w:right w:val="single" w:color="CCCCCC" w:sz="1"/>
-            </w:tcBorders>
-          </w:tcPr>
-          <w:p>
-            <w:pPr>
-              <w:jc w:val="left"/>
-            </w:pPr>
-            <w:r>
-              <w:rPr>
-                <w:b w:val="false"/>
-                <w:bCs w:val="false"/>
-                <w:color w:val="000000"/>
-                <w:sz w:val="20"/>
-                <w:szCs w:val="20"/>
-              </w:rPr>
-              <w:t xml:space="preserve">LED Activity</w:t>
-            </w:r>
-          </w:p>
-        </w:tc>
-        <w:tc>
-          <w:tcPr>
-            <w:tcW w:type="dxa" w:w="3120"/>
-            <w:tcBorders>
-              <w:top w:val="single" w:color="CCCCCC" w:sz="1"/>
-              <w:left w:val="single" w:color="CCCCCC" w:sz="1"/>
-              <w:bottom w:val="single" w:color="CCCCCC" w:sz="1"/>
-              <w:right w:val="single" w:color="CCCCCC" w:sz="1"/>
-            </w:tcBorders>
-          </w:tcPr>
-          <w:p>
-            <w:pPr>
-              <w:jc w:val="left"/>
-            </w:pPr>
-            <w:r>
-              <w:rPr>
-                <w:b w:val="false"/>
-                <w:bCs w:val="false"/>
-                <w:color w:val="000000"/>
-                <w:sz w:val="20"/>
-                <w:szCs w:val="20"/>
-              </w:rPr>
-              <w:t xml:space="preserve">Yellow LED</w:t>
+              <w:t xml:space="preserve">GP2</w:t>
+            </w:r>
+          </w:p>
+        </w:tc>
+        <w:tc>
+          <w:tcPr>
+            <w:tcW w:type="dxa" w:w="3120"/>
+            <w:tcBorders>
+              <w:top w:val="single" w:color="CCCCCC" w:sz="1"/>
+              <w:left w:val="single" w:color="CCCCCC" w:sz="1"/>
+              <w:bottom w:val="single" w:color="CCCCCC" w:sz="1"/>
+              <w:right w:val="single" w:color="CCCCCC" w:sz="1"/>
+            </w:tcBorders>
+          </w:tcPr>
+          <w:p>
+            <w:pPr>
+              <w:jc w:val="left"/>
+            </w:pPr>
+            <w:r>
+              <w:rPr>
+                <w:b w:val="false"/>
+                <w:bCs w:val="false"/>
+                <w:color w:val="000000"/>
+                <w:sz w:val="20"/>
+                <w:szCs w:val="20"/>
+              </w:rPr>
+              <w:t xml:space="preserve">1PPS Input</w:t>
+            </w:r>
+          </w:p>
+        </w:tc>
+        <w:tc>
+          <w:tcPr>
+            <w:tcW w:type="dxa" w:w="3120"/>
+            <w:tcBorders>
+              <w:top w:val="single" w:color="CCCCCC" w:sz="1"/>
+              <w:left w:val="single" w:color="CCCCCC" w:sz="1"/>
+              <w:bottom w:val="single" w:color="CCCCCC" w:sz="1"/>
+              <w:right w:val="single" w:color="CCCCCC" w:sz="1"/>
+            </w:tcBorders>
+          </w:tcPr>
+          <w:p>
+            <w:pPr>
+              <w:jc w:val="left"/>
+            </w:pPr>
+            <w:r>
+              <w:rPr>
+                <w:b w:val="false"/>
+                <w:bCs w:val="false"/>
+                <w:color w:val="000000"/>
+                <w:sz w:val="20"/>
+                <w:szCs w:val="20"/>
+              </w:rPr>
+              <w:t xml:space="preserve">From level shifter</w:t>
             </w:r>
           </w:p>
         </w:tc>
@@ -3255,59 +3911,59 @@
                 <w:sz w:val="20"/>
                 <w:szCs w:val="20"/>
               </w:rPr>
-              <w:t xml:space="preserve">GP9</w:t>
-            </w:r>
-          </w:p>
-        </w:tc>
-        <w:tc>
-          <w:tcPr>
-            <w:tcW w:type="dxa" w:w="3120"/>
-            <w:tcBorders>
-              <w:top w:val="single" w:color="CCCCCC" w:sz="1"/>
-              <w:left w:val="single" w:color="CCCCCC" w:sz="1"/>
-              <w:bottom w:val="single" w:color="CCCCCC" w:sz="1"/>
-              <w:right w:val="single" w:color="CCCCCC" w:sz="1"/>
-            </w:tcBorders>
-          </w:tcPr>
-          <w:p>
-            <w:pPr>
-              <w:jc w:val="left"/>
-            </w:pPr>
-            <w:r>
-              <w:rPr>
-                <w:b w:val="false"/>
-                <w:bCs w:val="false"/>
-                <w:color w:val="000000"/>
-                <w:sz w:val="20"/>
-                <w:szCs w:val="20"/>
-              </w:rPr>
-              <w:t xml:space="preserve">LED Error</w:t>
-            </w:r>
-          </w:p>
-        </w:tc>
-        <w:tc>
-          <w:tcPr>
-            <w:tcW w:type="dxa" w:w="3120"/>
-            <w:tcBorders>
-              <w:top w:val="single" w:color="CCCCCC" w:sz="1"/>
-              <w:left w:val="single" w:color="CCCCCC" w:sz="1"/>
-              <w:bottom w:val="single" w:color="CCCCCC" w:sz="1"/>
-              <w:right w:val="single" w:color="CCCCCC" w:sz="1"/>
-            </w:tcBorders>
-          </w:tcPr>
-          <w:p>
-            <w:pPr>
-              <w:jc w:val="left"/>
-            </w:pPr>
-            <w:r>
-              <w:rPr>
-                <w:b w:val="false"/>
-                <w:bCs w:val="false"/>
-                <w:color w:val="000000"/>
-                <w:sz w:val="20"/>
-                <w:szCs w:val="20"/>
-              </w:rPr>
-              <w:t xml:space="preserve">Red LED</w:t>
+              <w:t xml:space="preserve">GP3</w:t>
+            </w:r>
+          </w:p>
+        </w:tc>
+        <w:tc>
+          <w:tcPr>
+            <w:tcW w:type="dxa" w:w="3120"/>
+            <w:tcBorders>
+              <w:top w:val="single" w:color="CCCCCC" w:sz="1"/>
+              <w:left w:val="single" w:color="CCCCCC" w:sz="1"/>
+              <w:bottom w:val="single" w:color="CCCCCC" w:sz="1"/>
+              <w:right w:val="single" w:color="CCCCCC" w:sz="1"/>
+            </w:tcBorders>
+          </w:tcPr>
+          <w:p>
+            <w:pPr>
+              <w:jc w:val="left"/>
+            </w:pPr>
+            <w:r>
+              <w:rPr>
+                <w:b w:val="false"/>
+                <w:bCs w:val="false"/>
+                <w:color w:val="000000"/>
+                <w:sz w:val="20"/>
+                <w:szCs w:val="20"/>
+              </w:rPr>
+              <w:t xml:space="preserve">10MHz Input</w:t>
+            </w:r>
+          </w:p>
+        </w:tc>
+        <w:tc>
+          <w:tcPr>
+            <w:tcW w:type="dxa" w:w="3120"/>
+            <w:tcBorders>
+              <w:top w:val="single" w:color="CCCCCC" w:sz="1"/>
+              <w:left w:val="single" w:color="CCCCCC" w:sz="1"/>
+              <w:bottom w:val="single" w:color="CCCCCC" w:sz="1"/>
+              <w:right w:val="single" w:color="CCCCCC" w:sz="1"/>
+            </w:tcBorders>
+          </w:tcPr>
+          <w:p>
+            <w:pPr>
+              <w:jc w:val="left"/>
+            </w:pPr>
+            <w:r>
+              <w:rPr>
+                <w:b w:val="false"/>
+                <w:bCs w:val="false"/>
+                <w:color w:val="000000"/>
+                <w:sz w:val="20"/>
+                <w:szCs w:val="20"/>
+              </w:rPr>
+              <w:t xml:space="preserve">From comparator</w:t>
             </w:r>
           </w:p>
         </w:tc>
@@ -3338,59 +3994,59 @@
                 <w:sz w:val="20"/>
                 <w:szCs w:val="20"/>
               </w:rPr>
-              <w:t xml:space="preserve">GP10</w:t>
-            </w:r>
-          </w:p>
-        </w:tc>
-        <w:tc>
-          <w:tcPr>
-            <w:tcW w:type="dxa" w:w="3120"/>
-            <w:tcBorders>
-              <w:top w:val="single" w:color="CCCCCC" w:sz="1"/>
-              <w:left w:val="single" w:color="CCCCCC" w:sz="1"/>
-              <w:bottom w:val="single" w:color="CCCCCC" w:sz="1"/>
-              <w:right w:val="single" w:color="CCCCCC" w:sz="1"/>
-            </w:tcBorders>
-          </w:tcPr>
-          <w:p>
-            <w:pPr>
-              <w:jc w:val="left"/>
-            </w:pPr>
-            <w:r>
-              <w:rPr>
-                <w:b w:val="false"/>
-                <w:bCs w:val="false"/>
-                <w:color w:val="000000"/>
-                <w:sz w:val="20"/>
-                <w:szCs w:val="20"/>
-              </w:rPr>
-              <w:t xml:space="preserve">Debug PPS</w:t>
-            </w:r>
-          </w:p>
-        </w:tc>
-        <w:tc>
-          <w:tcPr>
-            <w:tcW w:type="dxa" w:w="3120"/>
-            <w:tcBorders>
-              <w:top w:val="single" w:color="CCCCCC" w:sz="1"/>
-              <w:left w:val="single" w:color="CCCCCC" w:sz="1"/>
-              <w:bottom w:val="single" w:color="CCCCCC" w:sz="1"/>
-              <w:right w:val="single" w:color="CCCCCC" w:sz="1"/>
-            </w:tcBorders>
-          </w:tcPr>
-          <w:p>
-            <w:pPr>
-              <w:jc w:val="left"/>
-            </w:pPr>
-            <w:r>
-              <w:rPr>
-                <w:b w:val="false"/>
-                <w:bCs w:val="false"/>
-                <w:color w:val="000000"/>
-                <w:sz w:val="20"/>
-                <w:szCs w:val="20"/>
-              </w:rPr>
-              <w:t xml:space="preserve">Test output</w:t>
+              <w:t xml:space="preserve">GP4</w:t>
+            </w:r>
+          </w:p>
+        </w:tc>
+        <w:tc>
+          <w:tcPr>
+            <w:tcW w:type="dxa" w:w="3120"/>
+            <w:tcBorders>
+              <w:top w:val="single" w:color="CCCCCC" w:sz="1"/>
+              <w:left w:val="single" w:color="CCCCCC" w:sz="1"/>
+              <w:bottom w:val="single" w:color="CCCCCC" w:sz="1"/>
+              <w:right w:val="single" w:color="CCCCCC" w:sz="1"/>
+            </w:tcBorders>
+          </w:tcPr>
+          <w:p>
+            <w:pPr>
+              <w:jc w:val="left"/>
+            </w:pPr>
+            <w:r>
+              <w:rPr>
+                <w:b w:val="false"/>
+                <w:bCs w:val="false"/>
+                <w:color w:val="000000"/>
+                <w:sz w:val="20"/>
+                <w:szCs w:val="20"/>
+              </w:rPr>
+              <w:t xml:space="preserve">Lock Status</w:t>
+            </w:r>
+          </w:p>
+        </w:tc>
+        <w:tc>
+          <w:tcPr>
+            <w:tcW w:type="dxa" w:w="3120"/>
+            <w:tcBorders>
+              <w:top w:val="single" w:color="CCCCCC" w:sz="1"/>
+              <w:left w:val="single" w:color="CCCCCC" w:sz="1"/>
+              <w:bottom w:val="single" w:color="CCCCCC" w:sz="1"/>
+              <w:right w:val="single" w:color="CCCCCC" w:sz="1"/>
+            </w:tcBorders>
+          </w:tcPr>
+          <w:p>
+            <w:pPr>
+              <w:jc w:val="left"/>
+            </w:pPr>
+            <w:r>
+              <w:rPr>
+                <w:b w:val="false"/>
+                <w:bCs w:val="false"/>
+                <w:color w:val="000000"/>
+                <w:sz w:val="20"/>
+                <w:szCs w:val="20"/>
+              </w:rPr>
+              <w:t xml:space="preserve">From FE-5680A pin 9</w:t>
             </w:r>
           </w:p>
         </w:tc>
@@ -3421,59 +4077,59 @@
                 <w:sz w:val="20"/>
                 <w:szCs w:val="20"/>
               </w:rPr>
-              <w:t xml:space="preserve">GP12/13</w:t>
-            </w:r>
-          </w:p>
-        </w:tc>
-        <w:tc>
-          <w:tcPr>
-            <w:tcW w:type="dxa" w:w="3120"/>
-            <w:tcBorders>
-              <w:top w:val="single" w:color="CCCCCC" w:sz="1"/>
-              <w:left w:val="single" w:color="CCCCCC" w:sz="1"/>
-              <w:bottom w:val="single" w:color="CCCCCC" w:sz="1"/>
-              <w:right w:val="single" w:color="CCCCCC" w:sz="1"/>
-            </w:tcBorders>
-          </w:tcPr>
-          <w:p>
-            <w:pPr>
-              <w:jc w:val="left"/>
-            </w:pPr>
-            <w:r>
-              <w:rPr>
-                <w:b w:val="false"/>
-                <w:bCs w:val="false"/>
-                <w:color w:val="000000"/>
-                <w:sz w:val="20"/>
-                <w:szCs w:val="20"/>
-              </w:rPr>
-              <w:t xml:space="preserve">I2C</w:t>
-            </w:r>
-          </w:p>
-        </w:tc>
-        <w:tc>
-          <w:tcPr>
-            <w:tcW w:type="dxa" w:w="3120"/>
-            <w:tcBorders>
-              <w:top w:val="single" w:color="CCCCCC" w:sz="1"/>
-              <w:left w:val="single" w:color="CCCCCC" w:sz="1"/>
-              <w:bottom w:val="single" w:color="CCCCCC" w:sz="1"/>
-              <w:right w:val="single" w:color="CCCCCC" w:sz="1"/>
-            </w:tcBorders>
-          </w:tcPr>
-          <w:p>
-            <w:pPr>
-              <w:jc w:val="left"/>
-            </w:pPr>
-            <w:r>
-              <w:rPr>
-                <w:b w:val="false"/>
-                <w:bCs w:val="false"/>
-                <w:color w:val="000000"/>
-                <w:sz w:val="20"/>
-                <w:szCs w:val="20"/>
-              </w:rPr>
-              <w:t xml:space="preserve">Optional OLED</w:t>
+              <w:t xml:space="preserve">GP6</w:t>
+            </w:r>
+          </w:p>
+        </w:tc>
+        <w:tc>
+          <w:tcPr>
+            <w:tcW w:type="dxa" w:w="3120"/>
+            <w:tcBorders>
+              <w:top w:val="single" w:color="CCCCCC" w:sz="1"/>
+              <w:left w:val="single" w:color="CCCCCC" w:sz="1"/>
+              <w:bottom w:val="single" w:color="CCCCCC" w:sz="1"/>
+              <w:right w:val="single" w:color="CCCCCC" w:sz="1"/>
+            </w:tcBorders>
+          </w:tcPr>
+          <w:p>
+            <w:pPr>
+              <w:jc w:val="left"/>
+            </w:pPr>
+            <w:r>
+              <w:rPr>
+                <w:b w:val="false"/>
+                <w:bCs w:val="false"/>
+                <w:color w:val="000000"/>
+                <w:sz w:val="20"/>
+                <w:szCs w:val="20"/>
+              </w:rPr>
+              <w:t xml:space="preserve">LED Sync</w:t>
+            </w:r>
+          </w:p>
+        </w:tc>
+        <w:tc>
+          <w:tcPr>
+            <w:tcW w:type="dxa" w:w="3120"/>
+            <w:tcBorders>
+              <w:top w:val="single" w:color="CCCCCC" w:sz="1"/>
+              <w:left w:val="single" w:color="CCCCCC" w:sz="1"/>
+              <w:bottom w:val="single" w:color="CCCCCC" w:sz="1"/>
+              <w:right w:val="single" w:color="CCCCCC" w:sz="1"/>
+            </w:tcBorders>
+          </w:tcPr>
+          <w:p>
+            <w:pPr>
+              <w:jc w:val="left"/>
+            </w:pPr>
+            <w:r>
+              <w:rPr>
+                <w:b w:val="false"/>
+                <w:bCs w:val="false"/>
+                <w:color w:val="000000"/>
+                <w:sz w:val="20"/>
+                <w:szCs w:val="20"/>
+              </w:rPr>
+              <w:t xml:space="preserve">Green LED</w:t>
             </w:r>
           </w:p>
         </w:tc>
@@ -3504,59 +4160,59 @@
                 <w:sz w:val="20"/>
                 <w:szCs w:val="20"/>
               </w:rPr>
-              <w:t xml:space="preserve">GP14</w:t>
-            </w:r>
-          </w:p>
-        </w:tc>
-        <w:tc>
-          <w:tcPr>
-            <w:tcW w:type="dxa" w:w="3120"/>
-            <w:tcBorders>
-              <w:top w:val="single" w:color="CCCCCC" w:sz="1"/>
-              <w:left w:val="single" w:color="CCCCCC" w:sz="1"/>
-              <w:bottom w:val="single" w:color="CCCCCC" w:sz="1"/>
-              <w:right w:val="single" w:color="CCCCCC" w:sz="1"/>
-            </w:tcBorders>
-          </w:tcPr>
-          <w:p>
-            <w:pPr>
-              <w:jc w:val="left"/>
-            </w:pPr>
-            <w:r>
-              <w:rPr>
-                <w:b w:val="false"/>
-                <w:bCs w:val="false"/>
-                <w:color w:val="000000"/>
-                <w:sz w:val="20"/>
-                <w:szCs w:val="20"/>
-              </w:rPr>
-              <w:t xml:space="preserve">Pulse 0.5s</w:t>
-            </w:r>
-          </w:p>
-        </w:tc>
-        <w:tc>
-          <w:tcPr>
-            <w:tcW w:type="dxa" w:w="3120"/>
-            <w:tcBorders>
-              <w:top w:val="single" w:color="CCCCCC" w:sz="1"/>
-              <w:left w:val="single" w:color="CCCCCC" w:sz="1"/>
-              <w:bottom w:val="single" w:color="CCCCCC" w:sz="1"/>
-              <w:right w:val="single" w:color="CCCCCC" w:sz="1"/>
-            </w:tcBorders>
-          </w:tcPr>
-          <w:p>
-            <w:pPr>
-              <w:jc w:val="left"/>
-            </w:pPr>
-            <w:r>
-              <w:rPr>
-                <w:b w:val="false"/>
-                <w:bCs w:val="false"/>
-                <w:color w:val="000000"/>
-                <w:sz w:val="20"/>
-                <w:szCs w:val="20"/>
-              </w:rPr>
-              <w:t xml:space="preserve">500ms interval</w:t>
+              <w:t xml:space="preserve">GP7</w:t>
+            </w:r>
+          </w:p>
+        </w:tc>
+        <w:tc>
+          <w:tcPr>
+            <w:tcW w:type="dxa" w:w="3120"/>
+            <w:tcBorders>
+              <w:top w:val="single" w:color="CCCCCC" w:sz="1"/>
+              <w:left w:val="single" w:color="CCCCCC" w:sz="1"/>
+              <w:bottom w:val="single" w:color="CCCCCC" w:sz="1"/>
+              <w:right w:val="single" w:color="CCCCCC" w:sz="1"/>
+            </w:tcBorders>
+          </w:tcPr>
+          <w:p>
+            <w:pPr>
+              <w:jc w:val="left"/>
+            </w:pPr>
+            <w:r>
+              <w:rPr>
+                <w:b w:val="false"/>
+                <w:bCs w:val="false"/>
+                <w:color w:val="000000"/>
+                <w:sz w:val="20"/>
+                <w:szCs w:val="20"/>
+              </w:rPr>
+              <w:t xml:space="preserve">LED Network</w:t>
+            </w:r>
+          </w:p>
+        </w:tc>
+        <w:tc>
+          <w:tcPr>
+            <w:tcW w:type="dxa" w:w="3120"/>
+            <w:tcBorders>
+              <w:top w:val="single" w:color="CCCCCC" w:sz="1"/>
+              <w:left w:val="single" w:color="CCCCCC" w:sz="1"/>
+              <w:bottom w:val="single" w:color="CCCCCC" w:sz="1"/>
+              <w:right w:val="single" w:color="CCCCCC" w:sz="1"/>
+            </w:tcBorders>
+          </w:tcPr>
+          <w:p>
+            <w:pPr>
+              <w:jc w:val="left"/>
+            </w:pPr>
+            <w:r>
+              <w:rPr>
+                <w:b w:val="false"/>
+                <w:bCs w:val="false"/>
+                <w:color w:val="000000"/>
+                <w:sz w:val="20"/>
+                <w:szCs w:val="20"/>
+              </w:rPr>
+              <w:t xml:space="preserve">Blue LED</w:t>
             </w:r>
           </w:p>
         </w:tc>
@@ -3587,59 +4243,59 @@
                 <w:sz w:val="20"/>
                 <w:szCs w:val="20"/>
               </w:rPr>
-              <w:t xml:space="preserve">GP15</w:t>
-            </w:r>
-          </w:p>
-        </w:tc>
-        <w:tc>
-          <w:tcPr>
-            <w:tcW w:type="dxa" w:w="3120"/>
-            <w:tcBorders>
-              <w:top w:val="single" w:color="CCCCCC" w:sz="1"/>
-              <w:left w:val="single" w:color="CCCCCC" w:sz="1"/>
-              <w:bottom w:val="single" w:color="CCCCCC" w:sz="1"/>
-              <w:right w:val="single" w:color="CCCCCC" w:sz="1"/>
-            </w:tcBorders>
-          </w:tcPr>
-          <w:p>
-            <w:pPr>
-              <w:jc w:val="left"/>
-            </w:pPr>
-            <w:r>
-              <w:rPr>
-                <w:b w:val="false"/>
-                <w:bCs w:val="false"/>
-                <w:color w:val="000000"/>
-                <w:sz w:val="20"/>
-                <w:szCs w:val="20"/>
-              </w:rPr>
-              <w:t xml:space="preserve">Pulse 1s</w:t>
-            </w:r>
-          </w:p>
-        </w:tc>
-        <w:tc>
-          <w:tcPr>
-            <w:tcW w:type="dxa" w:w="3120"/>
-            <w:tcBorders>
-              <w:top w:val="single" w:color="CCCCCC" w:sz="1"/>
-              <w:left w:val="single" w:color="CCCCCC" w:sz="1"/>
-              <w:bottom w:val="single" w:color="CCCCCC" w:sz="1"/>
-              <w:right w:val="single" w:color="CCCCCC" w:sz="1"/>
-            </w:tcBorders>
-          </w:tcPr>
-          <w:p>
-            <w:pPr>
-              <w:jc w:val="left"/>
-            </w:pPr>
-            <w:r>
-              <w:rPr>
-                <w:b w:val="false"/>
-                <w:bCs w:val="false"/>
-                <w:color w:val="000000"/>
-                <w:sz w:val="20"/>
-                <w:szCs w:val="20"/>
-              </w:rPr>
-              <w:t xml:space="preserve">1 second interval</w:t>
+              <w:t xml:space="preserve">GP8</w:t>
+            </w:r>
+          </w:p>
+        </w:tc>
+        <w:tc>
+          <w:tcPr>
+            <w:tcW w:type="dxa" w:w="3120"/>
+            <w:tcBorders>
+              <w:top w:val="single" w:color="CCCCCC" w:sz="1"/>
+              <w:left w:val="single" w:color="CCCCCC" w:sz="1"/>
+              <w:bottom w:val="single" w:color="CCCCCC" w:sz="1"/>
+              <w:right w:val="single" w:color="CCCCCC" w:sz="1"/>
+            </w:tcBorders>
+          </w:tcPr>
+          <w:p>
+            <w:pPr>
+              <w:jc w:val="left"/>
+            </w:pPr>
+            <w:r>
+              <w:rPr>
+                <w:b w:val="false"/>
+                <w:bCs w:val="false"/>
+                <w:color w:val="000000"/>
+                <w:sz w:val="20"/>
+                <w:szCs w:val="20"/>
+              </w:rPr>
+              <w:t xml:space="preserve">LED Activity</w:t>
+            </w:r>
+          </w:p>
+        </w:tc>
+        <w:tc>
+          <w:tcPr>
+            <w:tcW w:type="dxa" w:w="3120"/>
+            <w:tcBorders>
+              <w:top w:val="single" w:color="CCCCCC" w:sz="1"/>
+              <w:left w:val="single" w:color="CCCCCC" w:sz="1"/>
+              <w:bottom w:val="single" w:color="CCCCCC" w:sz="1"/>
+              <w:right w:val="single" w:color="CCCCCC" w:sz="1"/>
+            </w:tcBorders>
+          </w:tcPr>
+          <w:p>
+            <w:pPr>
+              <w:jc w:val="left"/>
+            </w:pPr>
+            <w:r>
+              <w:rPr>
+                <w:b w:val="false"/>
+                <w:bCs w:val="false"/>
+                <w:color w:val="000000"/>
+                <w:sz w:val="20"/>
+                <w:szCs w:val="20"/>
+              </w:rPr>
+              <w:t xml:space="preserve">Yellow LED</w:t>
             </w:r>
           </w:p>
         </w:tc>
@@ -3670,59 +4326,59 @@
                 <w:sz w:val="20"/>
                 <w:szCs w:val="20"/>
               </w:rPr>
-              <w:t xml:space="preserve">GP16</w:t>
-            </w:r>
-          </w:p>
-        </w:tc>
-        <w:tc>
-          <w:tcPr>
-            <w:tcW w:type="dxa" w:w="3120"/>
-            <w:tcBorders>
-              <w:top w:val="single" w:color="CCCCCC" w:sz="1"/>
-              <w:left w:val="single" w:color="CCCCCC" w:sz="1"/>
-              <w:bottom w:val="single" w:color="CCCCCC" w:sz="1"/>
-              <w:right w:val="single" w:color="CCCCCC" w:sz="1"/>
-            </w:tcBorders>
-          </w:tcPr>
-          <w:p>
-            <w:pPr>
-              <w:jc w:val="left"/>
-            </w:pPr>
-            <w:r>
-              <w:rPr>
-                <w:b w:val="false"/>
-                <w:bCs w:val="false"/>
-                <w:color w:val="000000"/>
-                <w:sz w:val="20"/>
-                <w:szCs w:val="20"/>
-              </w:rPr>
-              <w:t xml:space="preserve">Pulse 6s</w:t>
-            </w:r>
-          </w:p>
-        </w:tc>
-        <w:tc>
-          <w:tcPr>
-            <w:tcW w:type="dxa" w:w="3120"/>
-            <w:tcBorders>
-              <w:top w:val="single" w:color="CCCCCC" w:sz="1"/>
-              <w:left w:val="single" w:color="CCCCCC" w:sz="1"/>
-              <w:bottom w:val="single" w:color="CCCCCC" w:sz="1"/>
-              <w:right w:val="single" w:color="CCCCCC" w:sz="1"/>
-            </w:tcBorders>
-          </w:tcPr>
-          <w:p>
-            <w:pPr>
-              <w:jc w:val="left"/>
-            </w:pPr>
-            <w:r>
-              <w:rPr>
-                <w:b w:val="false"/>
-                <w:bCs w:val="false"/>
-                <w:color w:val="000000"/>
-                <w:sz w:val="20"/>
-                <w:szCs w:val="20"/>
-              </w:rPr>
-              <w:t xml:space="preserve">6 second interval</w:t>
+              <w:t xml:space="preserve">GP9</w:t>
+            </w:r>
+          </w:p>
+        </w:tc>
+        <w:tc>
+          <w:tcPr>
+            <w:tcW w:type="dxa" w:w="3120"/>
+            <w:tcBorders>
+              <w:top w:val="single" w:color="CCCCCC" w:sz="1"/>
+              <w:left w:val="single" w:color="CCCCCC" w:sz="1"/>
+              <w:bottom w:val="single" w:color="CCCCCC" w:sz="1"/>
+              <w:right w:val="single" w:color="CCCCCC" w:sz="1"/>
+            </w:tcBorders>
+          </w:tcPr>
+          <w:p>
+            <w:pPr>
+              <w:jc w:val="left"/>
+            </w:pPr>
+            <w:r>
+              <w:rPr>
+                <w:b w:val="false"/>
+                <w:bCs w:val="false"/>
+                <w:color w:val="000000"/>
+                <w:sz w:val="20"/>
+                <w:szCs w:val="20"/>
+              </w:rPr>
+              <w:t xml:space="preserve">LED Error</w:t>
+            </w:r>
+          </w:p>
+        </w:tc>
+        <w:tc>
+          <w:tcPr>
+            <w:tcW w:type="dxa" w:w="3120"/>
+            <w:tcBorders>
+              <w:top w:val="single" w:color="CCCCCC" w:sz="1"/>
+              <w:left w:val="single" w:color="CCCCCC" w:sz="1"/>
+              <w:bottom w:val="single" w:color="CCCCCC" w:sz="1"/>
+              <w:right w:val="single" w:color="CCCCCC" w:sz="1"/>
+            </w:tcBorders>
+          </w:tcPr>
+          <w:p>
+            <w:pPr>
+              <w:jc w:val="left"/>
+            </w:pPr>
+            <w:r>
+              <w:rPr>
+                <w:b w:val="false"/>
+                <w:bCs w:val="false"/>
+                <w:color w:val="000000"/>
+                <w:sz w:val="20"/>
+                <w:szCs w:val="20"/>
+              </w:rPr>
+              <w:t xml:space="preserve">Red LED</w:t>
             </w:r>
           </w:p>
         </w:tc>
@@ -3753,59 +4409,59 @@
                 <w:sz w:val="20"/>
                 <w:szCs w:val="20"/>
               </w:rPr>
-              <w:t xml:space="preserve">GP17</w:t>
-            </w:r>
-          </w:p>
-        </w:tc>
-        <w:tc>
-          <w:tcPr>
-            <w:tcW w:type="dxa" w:w="3120"/>
-            <w:tcBorders>
-              <w:top w:val="single" w:color="CCCCCC" w:sz="1"/>
-              <w:left w:val="single" w:color="CCCCCC" w:sz="1"/>
-              <w:bottom w:val="single" w:color="CCCCCC" w:sz="1"/>
-              <w:right w:val="single" w:color="CCCCCC" w:sz="1"/>
-            </w:tcBorders>
-          </w:tcPr>
-          <w:p>
-            <w:pPr>
-              <w:jc w:val="left"/>
-            </w:pPr>
-            <w:r>
-              <w:rPr>
-                <w:b w:val="false"/>
-                <w:bCs w:val="false"/>
-                <w:color w:val="000000"/>
-                <w:sz w:val="20"/>
-                <w:szCs w:val="20"/>
-              </w:rPr>
-              <w:t xml:space="preserve">Pulse 30s</w:t>
-            </w:r>
-          </w:p>
-        </w:tc>
-        <w:tc>
-          <w:tcPr>
-            <w:tcW w:type="dxa" w:w="3120"/>
-            <w:tcBorders>
-              <w:top w:val="single" w:color="CCCCCC" w:sz="1"/>
-              <w:left w:val="single" w:color="CCCCCC" w:sz="1"/>
-              <w:bottom w:val="single" w:color="CCCCCC" w:sz="1"/>
-              <w:right w:val="single" w:color="CCCCCC" w:sz="1"/>
-            </w:tcBorders>
-          </w:tcPr>
-          <w:p>
-            <w:pPr>
-              <w:jc w:val="left"/>
-            </w:pPr>
-            <w:r>
-              <w:rPr>
-                <w:b w:val="false"/>
-                <w:bCs w:val="false"/>
-                <w:color w:val="000000"/>
-                <w:sz w:val="20"/>
-                <w:szCs w:val="20"/>
-              </w:rPr>
-              <w:t xml:space="preserve">30 second interval</w:t>
+              <w:t xml:space="preserve">GP10</w:t>
+            </w:r>
+          </w:p>
+        </w:tc>
+        <w:tc>
+          <w:tcPr>
+            <w:tcW w:type="dxa" w:w="3120"/>
+            <w:tcBorders>
+              <w:top w:val="single" w:color="CCCCCC" w:sz="1"/>
+              <w:left w:val="single" w:color="CCCCCC" w:sz="1"/>
+              <w:bottom w:val="single" w:color="CCCCCC" w:sz="1"/>
+              <w:right w:val="single" w:color="CCCCCC" w:sz="1"/>
+            </w:tcBorders>
+          </w:tcPr>
+          <w:p>
+            <w:pPr>
+              <w:jc w:val="left"/>
+            </w:pPr>
+            <w:r>
+              <w:rPr>
+                <w:b w:val="false"/>
+                <w:bCs w:val="false"/>
+                <w:color w:val="000000"/>
+                <w:sz w:val="20"/>
+                <w:szCs w:val="20"/>
+              </w:rPr>
+              <w:t xml:space="preserve">Debug PPS</w:t>
+            </w:r>
+          </w:p>
+        </w:tc>
+        <w:tc>
+          <w:tcPr>
+            <w:tcW w:type="dxa" w:w="3120"/>
+            <w:tcBorders>
+              <w:top w:val="single" w:color="CCCCCC" w:sz="1"/>
+              <w:left w:val="single" w:color="CCCCCC" w:sz="1"/>
+              <w:bottom w:val="single" w:color="CCCCCC" w:sz="1"/>
+              <w:right w:val="single" w:color="CCCCCC" w:sz="1"/>
+            </w:tcBorders>
+          </w:tcPr>
+          <w:p>
+            <w:pPr>
+              <w:jc w:val="left"/>
+            </w:pPr>
+            <w:r>
+              <w:rPr>
+                <w:b w:val="false"/>
+                <w:bCs w:val="false"/>
+                <w:color w:val="000000"/>
+                <w:sz w:val="20"/>
+                <w:szCs w:val="20"/>
+              </w:rPr>
+              <w:t xml:space="preserve">Test output</w:t>
             </w:r>
           </w:p>
         </w:tc>
@@ -3836,6 +4492,421 @@
                 <w:sz w:val="20"/>
                 <w:szCs w:val="20"/>
               </w:rPr>
+              <w:t xml:space="preserve">GP12/13</w:t>
+            </w:r>
+          </w:p>
+        </w:tc>
+        <w:tc>
+          <w:tcPr>
+            <w:tcW w:type="dxa" w:w="3120"/>
+            <w:tcBorders>
+              <w:top w:val="single" w:color="CCCCCC" w:sz="1"/>
+              <w:left w:val="single" w:color="CCCCCC" w:sz="1"/>
+              <w:bottom w:val="single" w:color="CCCCCC" w:sz="1"/>
+              <w:right w:val="single" w:color="CCCCCC" w:sz="1"/>
+            </w:tcBorders>
+          </w:tcPr>
+          <w:p>
+            <w:pPr>
+              <w:jc w:val="left"/>
+            </w:pPr>
+            <w:r>
+              <w:rPr>
+                <w:b w:val="false"/>
+                <w:bCs w:val="false"/>
+                <w:color w:val="000000"/>
+                <w:sz w:val="20"/>
+                <w:szCs w:val="20"/>
+              </w:rPr>
+              <w:t xml:space="preserve">I2C</w:t>
+            </w:r>
+          </w:p>
+        </w:tc>
+        <w:tc>
+          <w:tcPr>
+            <w:tcW w:type="dxa" w:w="3120"/>
+            <w:tcBorders>
+              <w:top w:val="single" w:color="CCCCCC" w:sz="1"/>
+              <w:left w:val="single" w:color="CCCCCC" w:sz="1"/>
+              <w:bottom w:val="single" w:color="CCCCCC" w:sz="1"/>
+              <w:right w:val="single" w:color="CCCCCC" w:sz="1"/>
+            </w:tcBorders>
+          </w:tcPr>
+          <w:p>
+            <w:pPr>
+              <w:jc w:val="left"/>
+            </w:pPr>
+            <w:r>
+              <w:rPr>
+                <w:b w:val="false"/>
+                <w:bCs w:val="false"/>
+                <w:color w:val="000000"/>
+                <w:sz w:val="20"/>
+                <w:szCs w:val="20"/>
+              </w:rPr>
+              <w:t xml:space="preserve">Optional OLED</w:t>
+            </w:r>
+          </w:p>
+        </w:tc>
+      </w:tr>
+      <w:tr>
+        <w:trPr>
+          <w:tblHeader w:val="false"/>
+        </w:trPr>
+        <w:tc>
+          <w:tcPr>
+            <w:tcW w:type="dxa" w:w="3120"/>
+            <w:tcBorders>
+              <w:top w:val="single" w:color="CCCCCC" w:sz="1"/>
+              <w:left w:val="single" w:color="CCCCCC" w:sz="1"/>
+              <w:bottom w:val="single" w:color="CCCCCC" w:sz="1"/>
+              <w:right w:val="single" w:color="CCCCCC" w:sz="1"/>
+            </w:tcBorders>
+          </w:tcPr>
+          <w:p>
+            <w:pPr>
+              <w:jc w:val="left"/>
+            </w:pPr>
+            <w:r>
+              <w:rPr>
+                <w:b w:val="false"/>
+                <w:bCs w:val="false"/>
+                <w:color w:val="000000"/>
+                <w:sz w:val="20"/>
+                <w:szCs w:val="20"/>
+              </w:rPr>
+              <w:t xml:space="preserve">GP14</w:t>
+            </w:r>
+          </w:p>
+        </w:tc>
+        <w:tc>
+          <w:tcPr>
+            <w:tcW w:type="dxa" w:w="3120"/>
+            <w:tcBorders>
+              <w:top w:val="single" w:color="CCCCCC" w:sz="1"/>
+              <w:left w:val="single" w:color="CCCCCC" w:sz="1"/>
+              <w:bottom w:val="single" w:color="CCCCCC" w:sz="1"/>
+              <w:right w:val="single" w:color="CCCCCC" w:sz="1"/>
+            </w:tcBorders>
+          </w:tcPr>
+          <w:p>
+            <w:pPr>
+              <w:jc w:val="left"/>
+            </w:pPr>
+            <w:r>
+              <w:rPr>
+                <w:b w:val="false"/>
+                <w:bCs w:val="false"/>
+                <w:color w:val="000000"/>
+                <w:sz w:val="20"/>
+                <w:szCs w:val="20"/>
+              </w:rPr>
+              <w:t xml:space="preserve">Pulse 0.5s</w:t>
+            </w:r>
+          </w:p>
+        </w:tc>
+        <w:tc>
+          <w:tcPr>
+            <w:tcW w:type="dxa" w:w="3120"/>
+            <w:tcBorders>
+              <w:top w:val="single" w:color="CCCCCC" w:sz="1"/>
+              <w:left w:val="single" w:color="CCCCCC" w:sz="1"/>
+              <w:bottom w:val="single" w:color="CCCCCC" w:sz="1"/>
+              <w:right w:val="single" w:color="CCCCCC" w:sz="1"/>
+            </w:tcBorders>
+          </w:tcPr>
+          <w:p>
+            <w:pPr>
+              <w:jc w:val="left"/>
+            </w:pPr>
+            <w:r>
+              <w:rPr>
+                <w:b w:val="false"/>
+                <w:bCs w:val="false"/>
+                <w:color w:val="000000"/>
+                <w:sz w:val="20"/>
+                <w:szCs w:val="20"/>
+              </w:rPr>
+              <w:t xml:space="preserve">500ms interval</w:t>
+            </w:r>
+          </w:p>
+        </w:tc>
+      </w:tr>
+      <w:tr>
+        <w:trPr>
+          <w:tblHeader w:val="false"/>
+        </w:trPr>
+        <w:tc>
+          <w:tcPr>
+            <w:tcW w:type="dxa" w:w="3120"/>
+            <w:tcBorders>
+              <w:top w:val="single" w:color="CCCCCC" w:sz="1"/>
+              <w:left w:val="single" w:color="CCCCCC" w:sz="1"/>
+              <w:bottom w:val="single" w:color="CCCCCC" w:sz="1"/>
+              <w:right w:val="single" w:color="CCCCCC" w:sz="1"/>
+            </w:tcBorders>
+          </w:tcPr>
+          <w:p>
+            <w:pPr>
+              <w:jc w:val="left"/>
+            </w:pPr>
+            <w:r>
+              <w:rPr>
+                <w:b w:val="false"/>
+                <w:bCs w:val="false"/>
+                <w:color w:val="000000"/>
+                <w:sz w:val="20"/>
+                <w:szCs w:val="20"/>
+              </w:rPr>
+              <w:t xml:space="preserve">GP15</w:t>
+            </w:r>
+          </w:p>
+        </w:tc>
+        <w:tc>
+          <w:tcPr>
+            <w:tcW w:type="dxa" w:w="3120"/>
+            <w:tcBorders>
+              <w:top w:val="single" w:color="CCCCCC" w:sz="1"/>
+              <w:left w:val="single" w:color="CCCCCC" w:sz="1"/>
+              <w:bottom w:val="single" w:color="CCCCCC" w:sz="1"/>
+              <w:right w:val="single" w:color="CCCCCC" w:sz="1"/>
+            </w:tcBorders>
+          </w:tcPr>
+          <w:p>
+            <w:pPr>
+              <w:jc w:val="left"/>
+            </w:pPr>
+            <w:r>
+              <w:rPr>
+                <w:b w:val="false"/>
+                <w:bCs w:val="false"/>
+                <w:color w:val="000000"/>
+                <w:sz w:val="20"/>
+                <w:szCs w:val="20"/>
+              </w:rPr>
+              <w:t xml:space="preserve">Pulse 1s</w:t>
+            </w:r>
+          </w:p>
+        </w:tc>
+        <w:tc>
+          <w:tcPr>
+            <w:tcW w:type="dxa" w:w="3120"/>
+            <w:tcBorders>
+              <w:top w:val="single" w:color="CCCCCC" w:sz="1"/>
+              <w:left w:val="single" w:color="CCCCCC" w:sz="1"/>
+              <w:bottom w:val="single" w:color="CCCCCC" w:sz="1"/>
+              <w:right w:val="single" w:color="CCCCCC" w:sz="1"/>
+            </w:tcBorders>
+          </w:tcPr>
+          <w:p>
+            <w:pPr>
+              <w:jc w:val="left"/>
+            </w:pPr>
+            <w:r>
+              <w:rPr>
+                <w:b w:val="false"/>
+                <w:bCs w:val="false"/>
+                <w:color w:val="000000"/>
+                <w:sz w:val="20"/>
+                <w:szCs w:val="20"/>
+              </w:rPr>
+              <w:t xml:space="preserve">1 second interval</w:t>
+            </w:r>
+          </w:p>
+        </w:tc>
+      </w:tr>
+      <w:tr>
+        <w:trPr>
+          <w:tblHeader w:val="false"/>
+        </w:trPr>
+        <w:tc>
+          <w:tcPr>
+            <w:tcW w:type="dxa" w:w="3120"/>
+            <w:tcBorders>
+              <w:top w:val="single" w:color="CCCCCC" w:sz="1"/>
+              <w:left w:val="single" w:color="CCCCCC" w:sz="1"/>
+              <w:bottom w:val="single" w:color="CCCCCC" w:sz="1"/>
+              <w:right w:val="single" w:color="CCCCCC" w:sz="1"/>
+            </w:tcBorders>
+          </w:tcPr>
+          <w:p>
+            <w:pPr>
+              <w:jc w:val="left"/>
+            </w:pPr>
+            <w:r>
+              <w:rPr>
+                <w:b w:val="false"/>
+                <w:bCs w:val="false"/>
+                <w:color w:val="000000"/>
+                <w:sz w:val="20"/>
+                <w:szCs w:val="20"/>
+              </w:rPr>
+              <w:t xml:space="preserve">GP16</w:t>
+            </w:r>
+          </w:p>
+        </w:tc>
+        <w:tc>
+          <w:tcPr>
+            <w:tcW w:type="dxa" w:w="3120"/>
+            <w:tcBorders>
+              <w:top w:val="single" w:color="CCCCCC" w:sz="1"/>
+              <w:left w:val="single" w:color="CCCCCC" w:sz="1"/>
+              <w:bottom w:val="single" w:color="CCCCCC" w:sz="1"/>
+              <w:right w:val="single" w:color="CCCCCC" w:sz="1"/>
+            </w:tcBorders>
+          </w:tcPr>
+          <w:p>
+            <w:pPr>
+              <w:jc w:val="left"/>
+            </w:pPr>
+            <w:r>
+              <w:rPr>
+                <w:b w:val="false"/>
+                <w:bCs w:val="false"/>
+                <w:color w:val="000000"/>
+                <w:sz w:val="20"/>
+                <w:szCs w:val="20"/>
+              </w:rPr>
+              <w:t xml:space="preserve">Pulse 6s</w:t>
+            </w:r>
+          </w:p>
+        </w:tc>
+        <w:tc>
+          <w:tcPr>
+            <w:tcW w:type="dxa" w:w="3120"/>
+            <w:tcBorders>
+              <w:top w:val="single" w:color="CCCCCC" w:sz="1"/>
+              <w:left w:val="single" w:color="CCCCCC" w:sz="1"/>
+              <w:bottom w:val="single" w:color="CCCCCC" w:sz="1"/>
+              <w:right w:val="single" w:color="CCCCCC" w:sz="1"/>
+            </w:tcBorders>
+          </w:tcPr>
+          <w:p>
+            <w:pPr>
+              <w:jc w:val="left"/>
+            </w:pPr>
+            <w:r>
+              <w:rPr>
+                <w:b w:val="false"/>
+                <w:bCs w:val="false"/>
+                <w:color w:val="000000"/>
+                <w:sz w:val="20"/>
+                <w:szCs w:val="20"/>
+              </w:rPr>
+              <w:t xml:space="preserve">6 second interval</w:t>
+            </w:r>
+          </w:p>
+        </w:tc>
+      </w:tr>
+      <w:tr>
+        <w:trPr>
+          <w:tblHeader w:val="false"/>
+        </w:trPr>
+        <w:tc>
+          <w:tcPr>
+            <w:tcW w:type="dxa" w:w="3120"/>
+            <w:tcBorders>
+              <w:top w:val="single" w:color="CCCCCC" w:sz="1"/>
+              <w:left w:val="single" w:color="CCCCCC" w:sz="1"/>
+              <w:bottom w:val="single" w:color="CCCCCC" w:sz="1"/>
+              <w:right w:val="single" w:color="CCCCCC" w:sz="1"/>
+            </w:tcBorders>
+          </w:tcPr>
+          <w:p>
+            <w:pPr>
+              <w:jc w:val="left"/>
+            </w:pPr>
+            <w:r>
+              <w:rPr>
+                <w:b w:val="false"/>
+                <w:bCs w:val="false"/>
+                <w:color w:val="000000"/>
+                <w:sz w:val="20"/>
+                <w:szCs w:val="20"/>
+              </w:rPr>
+              <w:t xml:space="preserve">GP17</w:t>
+            </w:r>
+          </w:p>
+        </w:tc>
+        <w:tc>
+          <w:tcPr>
+            <w:tcW w:type="dxa" w:w="3120"/>
+            <w:tcBorders>
+              <w:top w:val="single" w:color="CCCCCC" w:sz="1"/>
+              <w:left w:val="single" w:color="CCCCCC" w:sz="1"/>
+              <w:bottom w:val="single" w:color="CCCCCC" w:sz="1"/>
+              <w:right w:val="single" w:color="CCCCCC" w:sz="1"/>
+            </w:tcBorders>
+          </w:tcPr>
+          <w:p>
+            <w:pPr>
+              <w:jc w:val="left"/>
+            </w:pPr>
+            <w:r>
+              <w:rPr>
+                <w:b w:val="false"/>
+                <w:bCs w:val="false"/>
+                <w:color w:val="000000"/>
+                <w:sz w:val="20"/>
+                <w:szCs w:val="20"/>
+              </w:rPr>
+              <w:t xml:space="preserve">Pulse 30s</w:t>
+            </w:r>
+          </w:p>
+        </w:tc>
+        <w:tc>
+          <w:tcPr>
+            <w:tcW w:type="dxa" w:w="3120"/>
+            <w:tcBorders>
+              <w:top w:val="single" w:color="CCCCCC" w:sz="1"/>
+              <w:left w:val="single" w:color="CCCCCC" w:sz="1"/>
+              <w:bottom w:val="single" w:color="CCCCCC" w:sz="1"/>
+              <w:right w:val="single" w:color="CCCCCC" w:sz="1"/>
+            </w:tcBorders>
+          </w:tcPr>
+          <w:p>
+            <w:pPr>
+              <w:jc w:val="left"/>
+            </w:pPr>
+            <w:r>
+              <w:rPr>
+                <w:b w:val="false"/>
+                <w:bCs w:val="false"/>
+                <w:color w:val="000000"/>
+                <w:sz w:val="20"/>
+                <w:szCs w:val="20"/>
+              </w:rPr>
+              <w:t xml:space="preserve">30 second interval</w:t>
+            </w:r>
+          </w:p>
+        </w:tc>
+      </w:tr>
+      <w:tr>
+        <w:trPr>
+          <w:tblHeader w:val="false"/>
+        </w:trPr>
+        <w:tc>
+          <w:tcPr>
+            <w:tcW w:type="dxa" w:w="3120"/>
+            <w:tcBorders>
+              <w:top w:val="single" w:color="CCCCCC" w:sz="1"/>
+              <w:left w:val="single" w:color="CCCCCC" w:sz="1"/>
+              <w:bottom w:val="single" w:color="CCCCCC" w:sz="1"/>
+              <w:right w:val="single" w:color="CCCCCC" w:sz="1"/>
+            </w:tcBorders>
+          </w:tcPr>
+          <w:p>
+            <w:pPr>
+              <w:jc w:val="left"/>
+            </w:pPr>
+            <w:r>
+              <w:rPr>
+                <w:b w:val="false"/>
+                <w:bCs w:val="false"/>
+                <w:color w:val="000000"/>
+                <w:sz w:val="20"/>
+                <w:szCs w:val="20"/>
+              </w:rPr>
               <w:t xml:space="preserve">GP18</w:t>
             </w:r>
           </w:p>
@@ -3889,6 +4960,89 @@
                 <w:szCs w:val="20"/>
               </w:rPr>
               <w:t xml:space="preserve">60 second interval</w:t>
+            </w:r>
+          </w:p>
+        </w:tc>
+      </w:tr>
+      <w:tr>
+        <w:trPr>
+          <w:tblHeader w:val="false"/>
+        </w:trPr>
+        <w:tc>
+          <w:tcPr>
+            <w:tcW w:type="dxa" w:w="3120"/>
+            <w:tcBorders>
+              <w:top w:val="single" w:color="CCCCCC" w:sz="1"/>
+              <w:left w:val="single" w:color="CCCCCC" w:sz="1"/>
+              <w:bottom w:val="single" w:color="CCCCCC" w:sz="1"/>
+              <w:right w:val="single" w:color="CCCCCC" w:sz="1"/>
+            </w:tcBorders>
+          </w:tcPr>
+          <w:p>
+            <w:pPr>
+              <w:jc w:val="left"/>
+            </w:pPr>
+            <w:r>
+              <w:rPr>
+                <w:b w:val="false"/>
+                <w:bCs w:val="false"/>
+                <w:color w:val="000000"/>
+                <w:sz w:val="20"/>
+                <w:szCs w:val="20"/>
+              </w:rPr>
+              <w:t xml:space="preserve">GP19</w:t>
+            </w:r>
+          </w:p>
+        </w:tc>
+        <w:tc>
+          <w:tcPr>
+            <w:tcW w:type="dxa" w:w="3120"/>
+            <w:tcBorders>
+              <w:top w:val="single" w:color="CCCCCC" w:sz="1"/>
+              <w:left w:val="single" w:color="CCCCCC" w:sz="1"/>
+              <w:bottom w:val="single" w:color="CCCCCC" w:sz="1"/>
+              <w:right w:val="single" w:color="CCCCCC" w:sz="1"/>
+            </w:tcBorders>
+          </w:tcPr>
+          <w:p>
+            <w:pPr>
+              <w:jc w:val="left"/>
+            </w:pPr>
+            <w:r>
+              <w:rPr>
+                <w:b w:val="false"/>
+                <w:bCs w:val="false"/>
+                <w:color w:val="000000"/>
+                <w:sz w:val="20"/>
+                <w:szCs w:val="20"/>
+              </w:rPr>
+              <w:t xml:space="preserve">AC Zero-Cross</w:t>
+            </w:r>
+          </w:p>
+        </w:tc>
+        <w:tc>
+          <w:tcPr>
+            <w:tcW w:type="dxa" w:w="3120"/>
+            <w:tcBorders>
+              <w:top w:val="single" w:color="CCCCCC" w:sz="1"/>
+              <w:left w:val="single" w:color="CCCCCC" w:sz="1"/>
+              <w:bottom w:val="single" w:color="CCCCCC" w:sz="1"/>
+              <w:right w:val="single" w:color="CCCCCC" w:sz="1"/>
+            </w:tcBorders>
+          </w:tcPr>
+          <w:p>
+            <w:pPr>
+              <w:jc w:val="left"/>
+            </w:pPr>
+            <w:r>
+              <w:rPr>
+                <w:b w:val="false"/>
+                <w:bCs w:val="false"/>
+                <w:color w:val="000000"/>
+                <w:sz w:val="20"/>
+                <w:szCs w:val="20"/>
+              </w:rPr>
+              <w:t xml:space="preserve">Mains frequency monitor</w:t>
             </w:r>
           </w:p>
         </w:tc>
@@ -6545,59 +7699,59 @@
                 <w:sz w:val="20"/>
                 <w:szCs w:val="20"/>
               </w:rPr>
-              <w:t xml:space="preserve">PPS</w:t>
-            </w:r>
-          </w:p>
-        </w:tc>
-        <w:tc>
-          <w:tcPr>
-            <w:tcW w:type="dxa" w:w="3120"/>
-            <w:tcBorders>
-              <w:top w:val="single" w:color="CCCCCC" w:sz="1"/>
-              <w:left w:val="single" w:color="CCCCCC" w:sz="1"/>
-              <w:bottom w:val="single" w:color="CCCCCC" w:sz="1"/>
-              <w:right w:val="single" w:color="CCCCCC" w:sz="1"/>
-            </w:tcBorders>
-          </w:tcPr>
-          <w:p>
-            <w:pPr>
-              <w:jc w:val="left"/>
-            </w:pPr>
-            <w:r>
-              <w:rPr>
-                <w:b w:val="false"/>
-                <w:bCs w:val="false"/>
-                <w:color w:val="000000"/>
-                <w:sz w:val="20"/>
-                <w:szCs w:val="20"/>
-              </w:rPr>
-              <w:t xml:space="preserve">pps_capture.c</w:t>
-            </w:r>
-          </w:p>
-        </w:tc>
-        <w:tc>
-          <w:tcPr>
-            <w:tcW w:type="dxa" w:w="3120"/>
-            <w:tcBorders>
-              <w:top w:val="single" w:color="CCCCCC" w:sz="1"/>
-              <w:left w:val="single" w:color="CCCCCC" w:sz="1"/>
-              <w:bottom w:val="single" w:color="CCCCCC" w:sz="1"/>
-              <w:right w:val="single" w:color="CCCCCC" w:sz="1"/>
-            </w:tcBorders>
-          </w:tcPr>
-          <w:p>
-            <w:pPr>
-              <w:jc w:val="left"/>
-            </w:pPr>
-            <w:r>
-              <w:rPr>
-                <w:b w:val="false"/>
-                <w:bCs w:val="false"/>
-                <w:color w:val="000000"/>
-                <w:sz w:val="20"/>
-                <w:szCs w:val="20"/>
-              </w:rPr>
-              <w:t xml:space="preserve">1PPS timing</w:t>
+              <w:t xml:space="preserve">CLI</w:t>
+            </w:r>
+          </w:p>
+        </w:tc>
+        <w:tc>
+          <w:tcPr>
+            <w:tcW w:type="dxa" w:w="3120"/>
+            <w:tcBorders>
+              <w:top w:val="single" w:color="CCCCCC" w:sz="1"/>
+              <w:left w:val="single" w:color="CCCCCC" w:sz="1"/>
+              <w:bottom w:val="single" w:color="CCCCCC" w:sz="1"/>
+              <w:right w:val="single" w:color="CCCCCC" w:sz="1"/>
+            </w:tcBorders>
+          </w:tcPr>
+          <w:p>
+            <w:pPr>
+              <w:jc w:val="left"/>
+            </w:pPr>
+            <w:r>
+              <w:rPr>
+                <w:b w:val="false"/>
+                <w:bCs w:val="false"/>
+                <w:color w:val="000000"/>
+                <w:sz w:val="20"/>
+                <w:szCs w:val="20"/>
+              </w:rPr>
+              <w:t xml:space="preserve">cli.c</w:t>
+            </w:r>
+          </w:p>
+        </w:tc>
+        <w:tc>
+          <w:tcPr>
+            <w:tcW w:type="dxa" w:w="3120"/>
+            <w:tcBorders>
+              <w:top w:val="single" w:color="CCCCCC" w:sz="1"/>
+              <w:left w:val="single" w:color="CCCCCC" w:sz="1"/>
+              <w:bottom w:val="single" w:color="CCCCCC" w:sz="1"/>
+              <w:right w:val="single" w:color="CCCCCC" w:sz="1"/>
+            </w:tcBorders>
+          </w:tcPr>
+          <w:p>
+            <w:pPr>
+              <w:jc w:val="left"/>
+            </w:pPr>
+            <w:r>
+              <w:rPr>
+                <w:b w:val="false"/>
+                <w:bCs w:val="false"/>
+                <w:color w:val="000000"/>
+                <w:sz w:val="20"/>
+                <w:szCs w:val="20"/>
+              </w:rPr>
+              <w:t xml:space="preserve">Serial command interface</w:t>
             </w:r>
           </w:p>
         </w:tc>
@@ -6628,59 +7782,59 @@
                 <w:sz w:val="20"/>
                 <w:szCs w:val="20"/>
               </w:rPr>
-              <w:t xml:space="preserve">Freq</w:t>
-            </w:r>
-          </w:p>
-        </w:tc>
-        <w:tc>
-          <w:tcPr>
-            <w:tcW w:type="dxa" w:w="3120"/>
-            <w:tcBorders>
-              <w:top w:val="single" w:color="CCCCCC" w:sz="1"/>
-              <w:left w:val="single" w:color="CCCCCC" w:sz="1"/>
-              <w:bottom w:val="single" w:color="CCCCCC" w:sz="1"/>
-              <w:right w:val="single" w:color="CCCCCC" w:sz="1"/>
-            </w:tcBorders>
-          </w:tcPr>
-          <w:p>
-            <w:pPr>
-              <w:jc w:val="left"/>
-            </w:pPr>
-            <w:r>
-              <w:rPr>
-                <w:b w:val="false"/>
-                <w:bCs w:val="false"/>
-                <w:color w:val="000000"/>
-                <w:sz w:val="20"/>
-                <w:szCs w:val="20"/>
-              </w:rPr>
-              <w:t xml:space="preserve">freq_counter.c</w:t>
-            </w:r>
-          </w:p>
-        </w:tc>
-        <w:tc>
-          <w:tcPr>
-            <w:tcW w:type="dxa" w:w="3120"/>
-            <w:tcBorders>
-              <w:top w:val="single" w:color="CCCCCC" w:sz="1"/>
-              <w:left w:val="single" w:color="CCCCCC" w:sz="1"/>
-              <w:bottom w:val="single" w:color="CCCCCC" w:sz="1"/>
-              <w:right w:val="single" w:color="CCCCCC" w:sz="1"/>
-            </w:tcBorders>
-          </w:tcPr>
-          <w:p>
-            <w:pPr>
-              <w:jc w:val="left"/>
-            </w:pPr>
-            <w:r>
-              <w:rPr>
-                <w:b w:val="false"/>
-                <w:bCs w:val="false"/>
-                <w:color w:val="000000"/>
-                <w:sz w:val="20"/>
-                <w:szCs w:val="20"/>
-              </w:rPr>
-              <w:t xml:space="preserve">10MHz measurement</w:t>
+              <w:t xml:space="preserve">PPS</w:t>
+            </w:r>
+          </w:p>
+        </w:tc>
+        <w:tc>
+          <w:tcPr>
+            <w:tcW w:type="dxa" w:w="3120"/>
+            <w:tcBorders>
+              <w:top w:val="single" w:color="CCCCCC" w:sz="1"/>
+              <w:left w:val="single" w:color="CCCCCC" w:sz="1"/>
+              <w:bottom w:val="single" w:color="CCCCCC" w:sz="1"/>
+              <w:right w:val="single" w:color="CCCCCC" w:sz="1"/>
+            </w:tcBorders>
+          </w:tcPr>
+          <w:p>
+            <w:pPr>
+              <w:jc w:val="left"/>
+            </w:pPr>
+            <w:r>
+              <w:rPr>
+                <w:b w:val="false"/>
+                <w:bCs w:val="false"/>
+                <w:color w:val="000000"/>
+                <w:sz w:val="20"/>
+                <w:szCs w:val="20"/>
+              </w:rPr>
+              <w:t xml:space="preserve">pps_capture.c</w:t>
+            </w:r>
+          </w:p>
+        </w:tc>
+        <w:tc>
+          <w:tcPr>
+            <w:tcW w:type="dxa" w:w="3120"/>
+            <w:tcBorders>
+              <w:top w:val="single" w:color="CCCCCC" w:sz="1"/>
+              <w:left w:val="single" w:color="CCCCCC" w:sz="1"/>
+              <w:bottom w:val="single" w:color="CCCCCC" w:sz="1"/>
+              <w:right w:val="single" w:color="CCCCCC" w:sz="1"/>
+            </w:tcBorders>
+          </w:tcPr>
+          <w:p>
+            <w:pPr>
+              <w:jc w:val="left"/>
+            </w:pPr>
+            <w:r>
+              <w:rPr>
+                <w:b w:val="false"/>
+                <w:bCs w:val="false"/>
+                <w:color w:val="000000"/>
+                <w:sz w:val="20"/>
+                <w:szCs w:val="20"/>
+              </w:rPr>
+              <w:t xml:space="preserve">1PPS timing</w:t>
             </w:r>
           </w:p>
         </w:tc>
@@ -6711,59 +7865,59 @@
                 <w:sz w:val="20"/>
                 <w:szCs w:val="20"/>
               </w:rPr>
-              <w:t xml:space="preserve">Sync</w:t>
-            </w:r>
-          </w:p>
-        </w:tc>
-        <w:tc>
-          <w:tcPr>
-            <w:tcW w:type="dxa" w:w="3120"/>
-            <w:tcBorders>
-              <w:top w:val="single" w:color="CCCCCC" w:sz="1"/>
-              <w:left w:val="single" w:color="CCCCCC" w:sz="1"/>
-              <w:bottom w:val="single" w:color="CCCCCC" w:sz="1"/>
-              <w:right w:val="single" w:color="CCCCCC" w:sz="1"/>
-            </w:tcBorders>
-          </w:tcPr>
-          <w:p>
-            <w:pPr>
-              <w:jc w:val="left"/>
-            </w:pPr>
-            <w:r>
-              <w:rPr>
-                <w:b w:val="false"/>
-                <w:bCs w:val="false"/>
-                <w:color w:val="000000"/>
-                <w:sz w:val="20"/>
-                <w:szCs w:val="20"/>
-              </w:rPr>
-              <w:t xml:space="preserve">rubidium_sync.c</w:t>
-            </w:r>
-          </w:p>
-        </w:tc>
-        <w:tc>
-          <w:tcPr>
-            <w:tcW w:type="dxa" w:w="3120"/>
-            <w:tcBorders>
-              <w:top w:val="single" w:color="CCCCCC" w:sz="1"/>
-              <w:left w:val="single" w:color="CCCCCC" w:sz="1"/>
-              <w:bottom w:val="single" w:color="CCCCCC" w:sz="1"/>
-              <w:right w:val="single" w:color="CCCCCC" w:sz="1"/>
-            </w:tcBorders>
-          </w:tcPr>
-          <w:p>
-            <w:pPr>
-              <w:jc w:val="left"/>
-            </w:pPr>
-            <w:r>
-              <w:rPr>
-                <w:b w:val="false"/>
-                <w:bCs w:val="false"/>
-                <w:color w:val="000000"/>
-                <w:sz w:val="20"/>
-                <w:szCs w:val="20"/>
-              </w:rPr>
-              <w:t xml:space="preserve">State machine</w:t>
+              <w:t xml:space="preserve">Freq</w:t>
+            </w:r>
+          </w:p>
+        </w:tc>
+        <w:tc>
+          <w:tcPr>
+            <w:tcW w:type="dxa" w:w="3120"/>
+            <w:tcBorders>
+              <w:top w:val="single" w:color="CCCCCC" w:sz="1"/>
+              <w:left w:val="single" w:color="CCCCCC" w:sz="1"/>
+              <w:bottom w:val="single" w:color="CCCCCC" w:sz="1"/>
+              <w:right w:val="single" w:color="CCCCCC" w:sz="1"/>
+            </w:tcBorders>
+          </w:tcPr>
+          <w:p>
+            <w:pPr>
+              <w:jc w:val="left"/>
+            </w:pPr>
+            <w:r>
+              <w:rPr>
+                <w:b w:val="false"/>
+                <w:bCs w:val="false"/>
+                <w:color w:val="000000"/>
+                <w:sz w:val="20"/>
+                <w:szCs w:val="20"/>
+              </w:rPr>
+              <w:t xml:space="preserve">freq_counter.c</w:t>
+            </w:r>
+          </w:p>
+        </w:tc>
+        <w:tc>
+          <w:tcPr>
+            <w:tcW w:type="dxa" w:w="3120"/>
+            <w:tcBorders>
+              <w:top w:val="single" w:color="CCCCCC" w:sz="1"/>
+              <w:left w:val="single" w:color="CCCCCC" w:sz="1"/>
+              <w:bottom w:val="single" w:color="CCCCCC" w:sz="1"/>
+              <w:right w:val="single" w:color="CCCCCC" w:sz="1"/>
+            </w:tcBorders>
+          </w:tcPr>
+          <w:p>
+            <w:pPr>
+              <w:jc w:val="left"/>
+            </w:pPr>
+            <w:r>
+              <w:rPr>
+                <w:b w:val="false"/>
+                <w:bCs w:val="false"/>
+                <w:color w:val="000000"/>
+                <w:sz w:val="20"/>
+                <w:szCs w:val="20"/>
+              </w:rPr>
+              <w:t xml:space="preserve">10MHz measurement</w:t>
             </w:r>
           </w:p>
         </w:tc>
@@ -6794,6 +7948,172 @@
                 <w:sz w:val="20"/>
                 <w:szCs w:val="20"/>
               </w:rPr>
+              <w:t xml:space="preserve">AC Freq</w:t>
+            </w:r>
+          </w:p>
+        </w:tc>
+        <w:tc>
+          <w:tcPr>
+            <w:tcW w:type="dxa" w:w="3120"/>
+            <w:tcBorders>
+              <w:top w:val="single" w:color="CCCCCC" w:sz="1"/>
+              <w:left w:val="single" w:color="CCCCCC" w:sz="1"/>
+              <w:bottom w:val="single" w:color="CCCCCC" w:sz="1"/>
+              <w:right w:val="single" w:color="CCCCCC" w:sz="1"/>
+            </w:tcBorders>
+          </w:tcPr>
+          <w:p>
+            <w:pPr>
+              <w:jc w:val="left"/>
+            </w:pPr>
+            <w:r>
+              <w:rPr>
+                <w:b w:val="false"/>
+                <w:bCs w:val="false"/>
+                <w:color w:val="000000"/>
+                <w:sz w:val="20"/>
+                <w:szCs w:val="20"/>
+              </w:rPr>
+              <w:t xml:space="preserve">ac_freq_monitor.c</w:t>
+            </w:r>
+          </w:p>
+        </w:tc>
+        <w:tc>
+          <w:tcPr>
+            <w:tcW w:type="dxa" w:w="3120"/>
+            <w:tcBorders>
+              <w:top w:val="single" w:color="CCCCCC" w:sz="1"/>
+              <w:left w:val="single" w:color="CCCCCC" w:sz="1"/>
+              <w:bottom w:val="single" w:color="CCCCCC" w:sz="1"/>
+              <w:right w:val="single" w:color="CCCCCC" w:sz="1"/>
+            </w:tcBorders>
+          </w:tcPr>
+          <w:p>
+            <w:pPr>
+              <w:jc w:val="left"/>
+            </w:pPr>
+            <w:r>
+              <w:rPr>
+                <w:b w:val="false"/>
+                <w:bCs w:val="false"/>
+                <w:color w:val="000000"/>
+                <w:sz w:val="20"/>
+                <w:szCs w:val="20"/>
+              </w:rPr>
+              <w:t xml:space="preserve">Mains frequency monitor</w:t>
+            </w:r>
+          </w:p>
+        </w:tc>
+      </w:tr>
+      <w:tr>
+        <w:trPr>
+          <w:tblHeader w:val="false"/>
+        </w:trPr>
+        <w:tc>
+          <w:tcPr>
+            <w:tcW w:type="dxa" w:w="3120"/>
+            <w:tcBorders>
+              <w:top w:val="single" w:color="CCCCCC" w:sz="1"/>
+              <w:left w:val="single" w:color="CCCCCC" w:sz="1"/>
+              <w:bottom w:val="single" w:color="CCCCCC" w:sz="1"/>
+              <w:right w:val="single" w:color="CCCCCC" w:sz="1"/>
+            </w:tcBorders>
+          </w:tcPr>
+          <w:p>
+            <w:pPr>
+              <w:jc w:val="left"/>
+            </w:pPr>
+            <w:r>
+              <w:rPr>
+                <w:b w:val="false"/>
+                <w:bCs w:val="false"/>
+                <w:color w:val="000000"/>
+                <w:sz w:val="20"/>
+                <w:szCs w:val="20"/>
+              </w:rPr>
+              <w:t xml:space="preserve">Sync</w:t>
+            </w:r>
+          </w:p>
+        </w:tc>
+        <w:tc>
+          <w:tcPr>
+            <w:tcW w:type="dxa" w:w="3120"/>
+            <w:tcBorders>
+              <w:top w:val="single" w:color="CCCCCC" w:sz="1"/>
+              <w:left w:val="single" w:color="CCCCCC" w:sz="1"/>
+              <w:bottom w:val="single" w:color="CCCCCC" w:sz="1"/>
+              <w:right w:val="single" w:color="CCCCCC" w:sz="1"/>
+            </w:tcBorders>
+          </w:tcPr>
+          <w:p>
+            <w:pPr>
+              <w:jc w:val="left"/>
+            </w:pPr>
+            <w:r>
+              <w:rPr>
+                <w:b w:val="false"/>
+                <w:bCs w:val="false"/>
+                <w:color w:val="000000"/>
+                <w:sz w:val="20"/>
+                <w:szCs w:val="20"/>
+              </w:rPr>
+              <w:t xml:space="preserve">rubidium_sync.c</w:t>
+            </w:r>
+          </w:p>
+        </w:tc>
+        <w:tc>
+          <w:tcPr>
+            <w:tcW w:type="dxa" w:w="3120"/>
+            <w:tcBorders>
+              <w:top w:val="single" w:color="CCCCCC" w:sz="1"/>
+              <w:left w:val="single" w:color="CCCCCC" w:sz="1"/>
+              <w:bottom w:val="single" w:color="CCCCCC" w:sz="1"/>
+              <w:right w:val="single" w:color="CCCCCC" w:sz="1"/>
+            </w:tcBorders>
+          </w:tcPr>
+          <w:p>
+            <w:pPr>
+              <w:jc w:val="left"/>
+            </w:pPr>
+            <w:r>
+              <w:rPr>
+                <w:b w:val="false"/>
+                <w:bCs w:val="false"/>
+                <w:color w:val="000000"/>
+                <w:sz w:val="20"/>
+                <w:szCs w:val="20"/>
+              </w:rPr>
+              <w:t xml:space="preserve">State machine</w:t>
+            </w:r>
+          </w:p>
+        </w:tc>
+      </w:tr>
+      <w:tr>
+        <w:trPr>
+          <w:tblHeader w:val="false"/>
+        </w:trPr>
+        <w:tc>
+          <w:tcPr>
+            <w:tcW w:type="dxa" w:w="3120"/>
+            <w:tcBorders>
+              <w:top w:val="single" w:color="CCCCCC" w:sz="1"/>
+              <w:left w:val="single" w:color="CCCCCC" w:sz="1"/>
+              <w:bottom w:val="single" w:color="CCCCCC" w:sz="1"/>
+              <w:right w:val="single" w:color="CCCCCC" w:sz="1"/>
+            </w:tcBorders>
+          </w:tcPr>
+          <w:p>
+            <w:pPr>
+              <w:jc w:val="left"/>
+            </w:pPr>
+            <w:r>
+              <w:rPr>
+                <w:b w:val="false"/>
+                <w:bCs w:val="false"/>
+                <w:color w:val="000000"/>
+                <w:sz w:val="20"/>
+                <w:szCs w:val="20"/>
+              </w:rPr>
               <w:t xml:space="preserve">Discipline</w:t>
             </w:r>
           </w:p>
@@ -6847,6 +8167,89 @@
                 <w:szCs w:val="20"/>
               </w:rPr>
               <w:t xml:space="preserve">PI controller</w:t>
+            </w:r>
+          </w:p>
+        </w:tc>
+      </w:tr>
+      <w:tr>
+        <w:trPr>
+          <w:tblHeader w:val="false"/>
+        </w:trPr>
+        <w:tc>
+          <w:tcPr>
+            <w:tcW w:type="dxa" w:w="3120"/>
+            <w:tcBorders>
+              <w:top w:val="single" w:color="CCCCCC" w:sz="1"/>
+              <w:left w:val="single" w:color="CCCCCC" w:sz="1"/>
+              <w:bottom w:val="single" w:color="CCCCCC" w:sz="1"/>
+              <w:right w:val="single" w:color="CCCCCC" w:sz="1"/>
+            </w:tcBorders>
+          </w:tcPr>
+          <w:p>
+            <w:pPr>
+              <w:jc w:val="left"/>
+            </w:pPr>
+            <w:r>
+              <w:rPr>
+                <w:b w:val="false"/>
+                <w:bCs w:val="false"/>
+                <w:color w:val="000000"/>
+                <w:sz w:val="20"/>
+                <w:szCs w:val="20"/>
+              </w:rPr>
+              <w:t xml:space="preserve">Pulse</w:t>
+            </w:r>
+          </w:p>
+        </w:tc>
+        <w:tc>
+          <w:tcPr>
+            <w:tcW w:type="dxa" w:w="3120"/>
+            <w:tcBorders>
+              <w:top w:val="single" w:color="CCCCCC" w:sz="1"/>
+              <w:left w:val="single" w:color="CCCCCC" w:sz="1"/>
+              <w:bottom w:val="single" w:color="CCCCCC" w:sz="1"/>
+              <w:right w:val="single" w:color="CCCCCC" w:sz="1"/>
+            </w:tcBorders>
+          </w:tcPr>
+          <w:p>
+            <w:pPr>
+              <w:jc w:val="left"/>
+            </w:pPr>
+            <w:r>
+              <w:rPr>
+                <w:b w:val="false"/>
+                <w:bCs w:val="false"/>
+                <w:color w:val="000000"/>
+                <w:sz w:val="20"/>
+                <w:szCs w:val="20"/>
+              </w:rPr>
+              <w:t xml:space="preserve">pulse_output.c</w:t>
+            </w:r>
+          </w:p>
+        </w:tc>
+        <w:tc>
+          <w:tcPr>
+            <w:tcW w:type="dxa" w:w="3120"/>
+            <w:tcBorders>
+              <w:top w:val="single" w:color="CCCCCC" w:sz="1"/>
+              <w:left w:val="single" w:color="CCCCCC" w:sz="1"/>
+              <w:bottom w:val="single" w:color="CCCCCC" w:sz="1"/>
+              <w:right w:val="single" w:color="CCCCCC" w:sz="1"/>
+            </w:tcBorders>
+          </w:tcPr>
+          <w:p>
+            <w:pPr>
+              <w:jc w:val="left"/>
+            </w:pPr>
+            <w:r>
+              <w:rPr>
+                <w:b w:val="false"/>
+                <w:bCs w:val="false"/>
+                <w:color w:val="000000"/>
+                <w:sz w:val="20"/>
+                <w:szCs w:val="20"/>
+              </w:rPr>
+              <w:t xml:space="preserve">Configurable GPIO pulses</w:t>
             </w:r>
           </w:p>
         </w:tc>

--- a/docs/CHRONOS-Rb_Hardware_Guide.docx
+++ b/docs/CHRONOS-Rb_Hardware_Guide.docx
@@ -719,33 +719,33 @@
                 <w:sz w:val="20"/>
                 <w:szCs w:val="20"/>
               </w:rPr>
-              <w:t xml:space="preserve">TTL compatible</w:t>
-            </w:r>
-          </w:p>
-        </w:tc>
-        <w:tc>
-          <w:tcPr>
-            <w:tcW w:type="dxa" w:w="3120"/>
-            <w:tcBorders>
-              <w:top w:val="single" w:color="CCCCCC" w:sz="1"/>
-              <w:left w:val="single" w:color="CCCCCC" w:sz="1"/>
-              <w:bottom w:val="single" w:color="CCCCCC" w:sz="1"/>
-              <w:right w:val="single" w:color="CCCCCC" w:sz="1"/>
-            </w:tcBorders>
-          </w:tcPr>
-          <w:p>
-            <w:pPr>
-              <w:jc w:val="left"/>
-            </w:pPr>
-            <w:r>
-              <w:rPr>
-                <w:b w:val="false"/>
-                <w:bCs w:val="false"/>
-                <w:color w:val="000000"/>
-                <w:sz w:val="20"/>
-                <w:szCs w:val="20"/>
-              </w:rPr>
-              <w:t xml:space="preserve">~100µs pulse</w:t>
+              <w:t xml:space="preserve">NOT AVAILABLE</w:t>
+            </w:r>
+          </w:p>
+        </w:tc>
+        <w:tc>
+          <w:tcPr>
+            <w:tcW w:type="dxa" w:w="3120"/>
+            <w:tcBorders>
+              <w:top w:val="single" w:color="CCCCCC" w:sz="1"/>
+              <w:left w:val="single" w:color="CCCCCC" w:sz="1"/>
+              <w:bottom w:val="single" w:color="CCCCCC" w:sz="1"/>
+              <w:right w:val="single" w:color="CCCCCC" w:sz="1"/>
+            </w:tcBorders>
+          </w:tcPr>
+          <w:p>
+            <w:pPr>
+              <w:jc w:val="left"/>
+            </w:pPr>
+            <w:r>
+              <w:rPr>
+                <w:b w:val="false"/>
+                <w:bCs w:val="false"/>
+                <w:color w:val="000000"/>
+                <w:sz w:val="20"/>
+                <w:szCs w:val="20"/>
+              </w:rPr>
+              <w:t xml:space="preserve">Derive from 10MHz</w:t>
             </w:r>
           </w:p>
         </w:tc>
@@ -1579,33 +1579,33 @@
                 <w:sz w:val="20"/>
                 <w:szCs w:val="20"/>
               </w:rPr>
-              <w:t xml:space="preserve">+5V</w:t>
-            </w:r>
-          </w:p>
-        </w:tc>
-        <w:tc>
-          <w:tcPr>
-            <w:tcW w:type="dxa" w:w="3120"/>
-            <w:tcBorders>
-              <w:top w:val="single" w:color="CCCCCC" w:sz="1"/>
-              <w:left w:val="single" w:color="CCCCCC" w:sz="1"/>
-              <w:bottom w:val="single" w:color="CCCCCC" w:sz="1"/>
-              <w:right w:val="single" w:color="CCCCCC" w:sz="1"/>
-            </w:tcBorders>
-          </w:tcPr>
-          <w:p>
-            <w:pPr>
-              <w:jc w:val="left"/>
-            </w:pPr>
-            <w:r>
-              <w:rPr>
-                <w:b w:val="false"/>
-                <w:bCs w:val="false"/>
-                <w:color w:val="000000"/>
-                <w:sz w:val="20"/>
-                <w:szCs w:val="20"/>
-              </w:rPr>
-              <w:t xml:space="preserve">Logic power</w:t>
+              <w:t xml:space="preserve">LOCK</w:t>
+            </w:r>
+          </w:p>
+        </w:tc>
+        <w:tc>
+          <w:tcPr>
+            <w:tcW w:type="dxa" w:w="3120"/>
+            <w:tcBorders>
+              <w:top w:val="single" w:color="CCCCCC" w:sz="1"/>
+              <w:left w:val="single" w:color="CCCCCC" w:sz="1"/>
+              <w:bottom w:val="single" w:color="CCCCCC" w:sz="1"/>
+              <w:right w:val="single" w:color="CCCCCC" w:sz="1"/>
+            </w:tcBorders>
+          </w:tcPr>
+          <w:p>
+            <w:pPr>
+              <w:jc w:val="left"/>
+            </w:pPr>
+            <w:r>
+              <w:rPr>
+                <w:b w:val="false"/>
+                <w:bCs w:val="false"/>
+                <w:color w:val="000000"/>
+                <w:sz w:val="20"/>
+                <w:szCs w:val="20"/>
+              </w:rPr>
+              <w:t xml:space="preserve">Lock status (4.8V/0.8V)</w:t>
             </w:r>
           </w:p>
         </w:tc>
@@ -1636,59 +1636,59 @@
                 <w:sz w:val="20"/>
                 <w:szCs w:val="20"/>
               </w:rPr>
-              <w:t xml:space="preserve">5</w:t>
-            </w:r>
-          </w:p>
-        </w:tc>
-        <w:tc>
-          <w:tcPr>
-            <w:tcW w:type="dxa" w:w="3120"/>
-            <w:tcBorders>
-              <w:top w:val="single" w:color="CCCCCC" w:sz="1"/>
-              <w:left w:val="single" w:color="CCCCCC" w:sz="1"/>
-              <w:bottom w:val="single" w:color="CCCCCC" w:sz="1"/>
-              <w:right w:val="single" w:color="CCCCCC" w:sz="1"/>
-            </w:tcBorders>
-          </w:tcPr>
-          <w:p>
-            <w:pPr>
-              <w:jc w:val="left"/>
-            </w:pPr>
-            <w:r>
-              <w:rPr>
-                <w:b w:val="false"/>
-                <w:bCs w:val="false"/>
-                <w:color w:val="000000"/>
-                <w:sz w:val="20"/>
-                <w:szCs w:val="20"/>
-              </w:rPr>
-              <w:t xml:space="preserve">10MHz OUT</w:t>
-            </w:r>
-          </w:p>
-        </w:tc>
-        <w:tc>
-          <w:tcPr>
-            <w:tcW w:type="dxa" w:w="3120"/>
-            <w:tcBorders>
-              <w:top w:val="single" w:color="CCCCCC" w:sz="1"/>
-              <w:left w:val="single" w:color="CCCCCC" w:sz="1"/>
-              <w:bottom w:val="single" w:color="CCCCCC" w:sz="1"/>
-              <w:right w:val="single" w:color="CCCCCC" w:sz="1"/>
-            </w:tcBorders>
-          </w:tcPr>
-          <w:p>
-            <w:pPr>
-              <w:jc w:val="left"/>
-            </w:pPr>
-            <w:r>
-              <w:rPr>
-                <w:b w:val="false"/>
-                <w:bCs w:val="false"/>
-                <w:color w:val="000000"/>
-                <w:sz w:val="20"/>
-                <w:szCs w:val="20"/>
-              </w:rPr>
-              <w:t xml:space="preserve">Sine wave (1Vpp)</w:t>
+              <w:t xml:space="preserve">4</w:t>
+            </w:r>
+          </w:p>
+        </w:tc>
+        <w:tc>
+          <w:tcPr>
+            <w:tcW w:type="dxa" w:w="3120"/>
+            <w:tcBorders>
+              <w:top w:val="single" w:color="CCCCCC" w:sz="1"/>
+              <w:left w:val="single" w:color="CCCCCC" w:sz="1"/>
+              <w:bottom w:val="single" w:color="CCCCCC" w:sz="1"/>
+              <w:right w:val="single" w:color="CCCCCC" w:sz="1"/>
+            </w:tcBorders>
+          </w:tcPr>
+          <w:p>
+            <w:pPr>
+              <w:jc w:val="left"/>
+            </w:pPr>
+            <w:r>
+              <w:rPr>
+                <w:b w:val="false"/>
+                <w:bCs w:val="false"/>
+                <w:color w:val="000000"/>
+                <w:sz w:val="20"/>
+                <w:szCs w:val="20"/>
+              </w:rPr>
+              <w:t xml:space="preserve">+5V</w:t>
+            </w:r>
+          </w:p>
+        </w:tc>
+        <w:tc>
+          <w:tcPr>
+            <w:tcW w:type="dxa" w:w="3120"/>
+            <w:tcBorders>
+              <w:top w:val="single" w:color="CCCCCC" w:sz="1"/>
+              <w:left w:val="single" w:color="CCCCCC" w:sz="1"/>
+              <w:bottom w:val="single" w:color="CCCCCC" w:sz="1"/>
+              <w:right w:val="single" w:color="CCCCCC" w:sz="1"/>
+            </w:tcBorders>
+          </w:tcPr>
+          <w:p>
+            <w:pPr>
+              <w:jc w:val="left"/>
+            </w:pPr>
+            <w:r>
+              <w:rPr>
+                <w:b w:val="false"/>
+                <w:bCs w:val="false"/>
+                <w:color w:val="000000"/>
+                <w:sz w:val="20"/>
+                <w:szCs w:val="20"/>
+              </w:rPr>
+              <w:t xml:space="preserve">Logic power</w:t>
             </w:r>
           </w:p>
         </w:tc>
@@ -1719,59 +1719,59 @@
                 <w:sz w:val="20"/>
                 <w:szCs w:val="20"/>
               </w:rPr>
-              <w:t xml:space="preserve">7</w:t>
-            </w:r>
-          </w:p>
-        </w:tc>
-        <w:tc>
-          <w:tcPr>
-            <w:tcW w:type="dxa" w:w="3120"/>
-            <w:tcBorders>
-              <w:top w:val="single" w:color="CCCCCC" w:sz="1"/>
-              <w:left w:val="single" w:color="CCCCCC" w:sz="1"/>
-              <w:bottom w:val="single" w:color="CCCCCC" w:sz="1"/>
-              <w:right w:val="single" w:color="CCCCCC" w:sz="1"/>
-            </w:tcBorders>
-          </w:tcPr>
-          <w:p>
-            <w:pPr>
-              <w:jc w:val="left"/>
-            </w:pPr>
-            <w:r>
-              <w:rPr>
-                <w:b w:val="false"/>
-                <w:bCs w:val="false"/>
-                <w:color w:val="000000"/>
-                <w:sz w:val="20"/>
-                <w:szCs w:val="20"/>
-              </w:rPr>
-              <w:t xml:space="preserve">1PPS OUT</w:t>
-            </w:r>
-          </w:p>
-        </w:tc>
-        <w:tc>
-          <w:tcPr>
-            <w:tcW w:type="dxa" w:w="3120"/>
-            <w:tcBorders>
-              <w:top w:val="single" w:color="CCCCCC" w:sz="1"/>
-              <w:left w:val="single" w:color="CCCCCC" w:sz="1"/>
-              <w:bottom w:val="single" w:color="CCCCCC" w:sz="1"/>
-              <w:right w:val="single" w:color="CCCCCC" w:sz="1"/>
-            </w:tcBorders>
-          </w:tcPr>
-          <w:p>
-            <w:pPr>
-              <w:jc w:val="left"/>
-            </w:pPr>
-            <w:r>
-              <w:rPr>
-                <w:b w:val="false"/>
-                <w:bCs w:val="false"/>
-                <w:color w:val="000000"/>
-                <w:sz w:val="20"/>
-                <w:szCs w:val="20"/>
-              </w:rPr>
-              <w:t xml:space="preserve">Pulse per second</w:t>
+              <w:t xml:space="preserve">5</w:t>
+            </w:r>
+          </w:p>
+        </w:tc>
+        <w:tc>
+          <w:tcPr>
+            <w:tcW w:type="dxa" w:w="3120"/>
+            <w:tcBorders>
+              <w:top w:val="single" w:color="CCCCCC" w:sz="1"/>
+              <w:left w:val="single" w:color="CCCCCC" w:sz="1"/>
+              <w:bottom w:val="single" w:color="CCCCCC" w:sz="1"/>
+              <w:right w:val="single" w:color="CCCCCC" w:sz="1"/>
+            </w:tcBorders>
+          </w:tcPr>
+          <w:p>
+            <w:pPr>
+              <w:jc w:val="left"/>
+            </w:pPr>
+            <w:r>
+              <w:rPr>
+                <w:b w:val="false"/>
+                <w:bCs w:val="false"/>
+                <w:color w:val="000000"/>
+                <w:sz w:val="20"/>
+                <w:szCs w:val="20"/>
+              </w:rPr>
+              <w:t xml:space="preserve">GND</w:t>
+            </w:r>
+          </w:p>
+        </w:tc>
+        <w:tc>
+          <w:tcPr>
+            <w:tcW w:type="dxa" w:w="3120"/>
+            <w:tcBorders>
+              <w:top w:val="single" w:color="CCCCCC" w:sz="1"/>
+              <w:left w:val="single" w:color="CCCCCC" w:sz="1"/>
+              <w:bottom w:val="single" w:color="CCCCCC" w:sz="1"/>
+              <w:right w:val="single" w:color="CCCCCC" w:sz="1"/>
+            </w:tcBorders>
+          </w:tcPr>
+          <w:p>
+            <w:pPr>
+              <w:jc w:val="left"/>
+            </w:pPr>
+            <w:r>
+              <w:rPr>
+                <w:b w:val="false"/>
+                <w:bCs w:val="false"/>
+                <w:color w:val="000000"/>
+                <w:sz w:val="20"/>
+                <w:szCs w:val="20"/>
+              </w:rPr>
+              <w:t xml:space="preserve">Ground</w:t>
             </w:r>
           </w:p>
         </w:tc>
@@ -1802,59 +1802,142 @@
                 <w:sz w:val="20"/>
                 <w:szCs w:val="20"/>
               </w:rPr>
-              <w:t xml:space="preserve">9</w:t>
-            </w:r>
-          </w:p>
-        </w:tc>
-        <w:tc>
-          <w:tcPr>
-            <w:tcW w:type="dxa" w:w="3120"/>
-            <w:tcBorders>
-              <w:top w:val="single" w:color="CCCCCC" w:sz="1"/>
-              <w:left w:val="single" w:color="CCCCCC" w:sz="1"/>
-              <w:bottom w:val="single" w:color="CCCCCC" w:sz="1"/>
-              <w:right w:val="single" w:color="CCCCCC" w:sz="1"/>
-            </w:tcBorders>
-          </w:tcPr>
-          <w:p>
-            <w:pPr>
-              <w:jc w:val="left"/>
-            </w:pPr>
-            <w:r>
-              <w:rPr>
-                <w:b w:val="false"/>
-                <w:bCs w:val="false"/>
-                <w:color w:val="000000"/>
-                <w:sz w:val="20"/>
-                <w:szCs w:val="20"/>
-              </w:rPr>
-              <w:t xml:space="preserve">LOCK</w:t>
-            </w:r>
-          </w:p>
-        </w:tc>
-        <w:tc>
-          <w:tcPr>
-            <w:tcW w:type="dxa" w:w="3120"/>
-            <w:tcBorders>
-              <w:top w:val="single" w:color="CCCCCC" w:sz="1"/>
-              <w:left w:val="single" w:color="CCCCCC" w:sz="1"/>
-              <w:bottom w:val="single" w:color="CCCCCC" w:sz="1"/>
-              <w:right w:val="single" w:color="CCCCCC" w:sz="1"/>
-            </w:tcBorders>
-          </w:tcPr>
-          <w:p>
-            <w:pPr>
-              <w:jc w:val="left"/>
-            </w:pPr>
-            <w:r>
-              <w:rPr>
-                <w:b w:val="false"/>
-                <w:bCs w:val="false"/>
-                <w:color w:val="000000"/>
-                <w:sz w:val="20"/>
-                <w:szCs w:val="20"/>
-              </w:rPr>
-              <w:t xml:space="preserve">Lock status (active LOW)</w:t>
+              <w:t xml:space="preserve">7</w:t>
+            </w:r>
+          </w:p>
+        </w:tc>
+        <w:tc>
+          <w:tcPr>
+            <w:tcW w:type="dxa" w:w="3120"/>
+            <w:tcBorders>
+              <w:top w:val="single" w:color="CCCCCC" w:sz="1"/>
+              <w:left w:val="single" w:color="CCCCCC" w:sz="1"/>
+              <w:bottom w:val="single" w:color="CCCCCC" w:sz="1"/>
+              <w:right w:val="single" w:color="CCCCCC" w:sz="1"/>
+            </w:tcBorders>
+          </w:tcPr>
+          <w:p>
+            <w:pPr>
+              <w:jc w:val="left"/>
+            </w:pPr>
+            <w:r>
+              <w:rPr>
+                <w:b w:val="false"/>
+                <w:bCs w:val="false"/>
+                <w:color w:val="000000"/>
+                <w:sz w:val="20"/>
+                <w:szCs w:val="20"/>
+              </w:rPr>
+              <w:t xml:space="preserve">10MHz OUT</w:t>
+            </w:r>
+          </w:p>
+        </w:tc>
+        <w:tc>
+          <w:tcPr>
+            <w:tcW w:type="dxa" w:w="3120"/>
+            <w:tcBorders>
+              <w:top w:val="single" w:color="CCCCCC" w:sz="1"/>
+              <w:left w:val="single" w:color="CCCCCC" w:sz="1"/>
+              <w:bottom w:val="single" w:color="CCCCCC" w:sz="1"/>
+              <w:right w:val="single" w:color="CCCCCC" w:sz="1"/>
+            </w:tcBorders>
+          </w:tcPr>
+          <w:p>
+            <w:pPr>
+              <w:jc w:val="left"/>
+            </w:pPr>
+            <w:r>
+              <w:rPr>
+                <w:b w:val="false"/>
+                <w:bCs w:val="false"/>
+                <w:color w:val="000000"/>
+                <w:sz w:val="20"/>
+                <w:szCs w:val="20"/>
+              </w:rPr>
+              <w:t xml:space="preserve">Sine wave (~1Vpp)</w:t>
+            </w:r>
+          </w:p>
+        </w:tc>
+      </w:tr>
+      <w:tr>
+        <w:trPr>
+          <w:tblHeader w:val="false"/>
+        </w:trPr>
+        <w:tc>
+          <w:tcPr>
+            <w:tcW w:type="dxa" w:w="3120"/>
+            <w:tcBorders>
+              <w:top w:val="single" w:color="CCCCCC" w:sz="1"/>
+              <w:left w:val="single" w:color="CCCCCC" w:sz="1"/>
+              <w:bottom w:val="single" w:color="CCCCCC" w:sz="1"/>
+              <w:right w:val="single" w:color="CCCCCC" w:sz="1"/>
+            </w:tcBorders>
+          </w:tcPr>
+          <w:p>
+            <w:pPr>
+              <w:jc w:val="left"/>
+            </w:pPr>
+            <w:r>
+              <w:rPr>
+                <w:b w:val="false"/>
+                <w:bCs w:val="false"/>
+                <w:color w:val="000000"/>
+                <w:sz w:val="20"/>
+                <w:szCs w:val="20"/>
+              </w:rPr>
+              <w:t xml:space="preserve">-</w:t>
+            </w:r>
+          </w:p>
+        </w:tc>
+        <w:tc>
+          <w:tcPr>
+            <w:tcW w:type="dxa" w:w="3120"/>
+            <w:tcBorders>
+              <w:top w:val="single" w:color="CCCCCC" w:sz="1"/>
+              <w:left w:val="single" w:color="CCCCCC" w:sz="1"/>
+              <w:bottom w:val="single" w:color="CCCCCC" w:sz="1"/>
+              <w:right w:val="single" w:color="CCCCCC" w:sz="1"/>
+            </w:tcBorders>
+          </w:tcPr>
+          <w:p>
+            <w:pPr>
+              <w:jc w:val="left"/>
+            </w:pPr>
+            <w:r>
+              <w:rPr>
+                <w:b w:val="false"/>
+                <w:bCs w:val="false"/>
+                <w:color w:val="000000"/>
+                <w:sz w:val="20"/>
+                <w:szCs w:val="20"/>
+              </w:rPr>
+              <w:t xml:space="preserve">1PPS</w:t>
+            </w:r>
+          </w:p>
+        </w:tc>
+        <w:tc>
+          <w:tcPr>
+            <w:tcW w:type="dxa" w:w="3120"/>
+            <w:tcBorders>
+              <w:top w:val="single" w:color="CCCCCC" w:sz="1"/>
+              <w:left w:val="single" w:color="CCCCCC" w:sz="1"/>
+              <w:bottom w:val="single" w:color="CCCCCC" w:sz="1"/>
+              <w:right w:val="single" w:color="CCCCCC" w:sz="1"/>
+            </w:tcBorders>
+          </w:tcPr>
+          <w:p>
+            <w:pPr>
+              <w:jc w:val="left"/>
+            </w:pPr>
+            <w:r>
+              <w:rPr>
+                <w:b w:val="false"/>
+                <w:bCs w:val="false"/>
+                <w:color w:val="000000"/>
+                <w:sz w:val="20"/>
+                <w:szCs w:val="20"/>
+              </w:rPr>
+              <w:t xml:space="preserve">NOT AVAILABLE - derive from 10MHz</w:t>
             </w:r>
           </w:p>
         </w:tc>
@@ -1878,7 +1961,7 @@
         <w:spacing w:after="200"/>
       </w:pPr>
       <w:r>
-        <w:t xml:space="preserve">The FE-5680A outputs a 10MHz sine wave at approximately 1Vpp, which must be converted to a 3.3V digital signal for the Pico 2-W. The 1PPS signal also needs level shifting from 5V TTL to 3.3V LVCMOS.</w:t>
+        <w:t xml:space="preserve">The FE-5680A outputs a 10MHz sine wave at approximately 1Vpp, which must be converted to a 3.3V digital signal for the Pico 2-W. Note: Most FE-5680A units do NOT have a native 1PPS output - it must be derived from the 10MHz or sourced externally.</w:t>
       </w:r>
     </w:p>
     <w:p>
@@ -1956,7 +2039,7 @@
         <w:pStyle w:val="Heading2"/>
       </w:pPr>
       <w:r>
-        <w:t xml:space="preserve">3.2 1PPS Level Shifter</w:t>
+        <w:t xml:space="preserve">3.2 1PPS Signal (from divider or external)</w:t>
       </w:r>
     </w:p>
     <w:p>
@@ -1964,7 +2047,7 @@
         <w:spacing w:after="200"/>
       </w:pPr>
       <w:r>
-        <w:t xml:space="preserve">A simple voltage divider converts the 5V TTL 1PPS signal to 3.3V, with a Schottky diode for ESD protection.</w:t>
+        <w:t xml:space="preserve">Since most FE-5680A units don't have native 1PPS, derive it from 10MHz or use external GPS. If using a 5V external source, a voltage divider with Schottky diode provides level shifting and ESD protection.</w:t>
       </w:r>
     </w:p>
     <w:p>
@@ -2014,16 +2097,11 @@
       </w:r>
     </w:p>
     <w:p>
-      <w:r>
-        <w:br w:type="page"/>
-      </w:r>
-    </w:p>
-    <w:p>
-      <w:pPr>
-        <w:pStyle w:val="Heading1"/>
-      </w:pPr>
-      <w:r>
-        <w:t xml:space="preserve">4. Power Supply Design</w:t>
+      <w:pPr>
+        <w:pStyle w:val="Heading2"/>
+      </w:pPr>
+      <w:r>
+        <w:t xml:space="preserve">3.3 Lock Status Level Shifter</w:t>
       </w:r>
     </w:p>
     <w:p>
@@ -2031,886 +2109,7 @@
         <w:spacing w:after="200"/>
       </w:pPr>
       <w:r>
-        <w:t xml:space="preserve">CHRONOS-Rb uses a universal AC mains input (100-240V AC, 50/60Hz) with isolated DC-DC conversion. The power supply provides +15V for the FE-5680A physics heater, +5V for logic, and +3.3V for digital/analog sections. An integrated zero-crossing detector enables AC mains frequency monitoring.</w:t>
-      </w:r>
-    </w:p>
-    <w:p>
-      <w:pPr>
-        <w:pStyle w:val="Heading2"/>
-      </w:pPr>
-      <w:r>
-        <w:t xml:space="preserve">4.1 Power Specifications</w:t>
-      </w:r>
-    </w:p>
-    <w:tbl>
-      <w:tblPr>
-        <w:tblW w:type="auto" w:w="100"/>
-        <w:tblBorders>
-          <w:top w:val="single" w:color="auto" w:sz="4"/>
-          <w:left w:val="single" w:color="auto" w:sz="4"/>
-          <w:bottom w:val="single" w:color="auto" w:sz="4"/>
-          <w:right w:val="single" w:color="auto" w:sz="4"/>
-          <w:insideH w:val="single" w:color="auto" w:sz="4"/>
-          <w:insideV w:val="single" w:color="auto" w:sz="4"/>
-        </w:tblBorders>
-      </w:tblPr>
-      <w:tblGrid>
-        <w:gridCol w:w="3120"/>
-        <w:gridCol w:w="3120"/>
-        <w:gridCol w:w="3120"/>
-      </w:tblGrid>
-      <w:tr>
-        <w:trPr>
-          <w:tblHeader/>
-        </w:trPr>
-        <w:tc>
-          <w:tcPr>
-            <w:tcW w:type="dxa" w:w="3120"/>
-            <w:tcBorders>
-              <w:top w:val="single" w:color="CCCCCC" w:sz="1"/>
-              <w:left w:val="single" w:color="CCCCCC" w:sz="1"/>
-              <w:bottom w:val="single" w:color="CCCCCC" w:sz="1"/>
-              <w:right w:val="single" w:color="CCCCCC" w:sz="1"/>
-            </w:tcBorders>
-            <w:shd w:fill="e94560" w:val="clear"/>
-          </w:tcPr>
-          <w:p>
-            <w:pPr>
-              <w:jc w:val="left"/>
-            </w:pPr>
-            <w:r>
-              <w:rPr>
-                <w:b/>
-                <w:bCs/>
-                <w:color w:val="FFFFFF"/>
-                <w:sz w:val="20"/>
-                <w:szCs w:val="20"/>
-              </w:rPr>
-              <w:t xml:space="preserve">Parameter</w:t>
-            </w:r>
-          </w:p>
-        </w:tc>
-        <w:tc>
-          <w:tcPr>
-            <w:tcW w:type="dxa" w:w="3120"/>
-            <w:tcBorders>
-              <w:top w:val="single" w:color="CCCCCC" w:sz="1"/>
-              <w:left w:val="single" w:color="CCCCCC" w:sz="1"/>
-              <w:bottom w:val="single" w:color="CCCCCC" w:sz="1"/>
-              <w:right w:val="single" w:color="CCCCCC" w:sz="1"/>
-            </w:tcBorders>
-            <w:shd w:fill="e94560" w:val="clear"/>
-          </w:tcPr>
-          <w:p>
-            <w:pPr>
-              <w:jc w:val="left"/>
-            </w:pPr>
-            <w:r>
-              <w:rPr>
-                <w:b/>
-                <w:bCs/>
-                <w:color w:val="FFFFFF"/>
-                <w:sz w:val="20"/>
-                <w:szCs w:val="20"/>
-              </w:rPr>
-              <w:t xml:space="preserve">Value</w:t>
-            </w:r>
-          </w:p>
-        </w:tc>
-        <w:tc>
-          <w:tcPr>
-            <w:tcW w:type="dxa" w:w="3120"/>
-            <w:tcBorders>
-              <w:top w:val="single" w:color="CCCCCC" w:sz="1"/>
-              <w:left w:val="single" w:color="CCCCCC" w:sz="1"/>
-              <w:bottom w:val="single" w:color="CCCCCC" w:sz="1"/>
-              <w:right w:val="single" w:color="CCCCCC" w:sz="1"/>
-            </w:tcBorders>
-            <w:shd w:fill="e94560" w:val="clear"/>
-          </w:tcPr>
-          <w:p>
-            <w:pPr>
-              <w:jc w:val="left"/>
-            </w:pPr>
-            <w:r>
-              <w:rPr>
-                <w:b/>
-                <w:bCs/>
-                <w:color w:val="FFFFFF"/>
-                <w:sz w:val="20"/>
-                <w:szCs w:val="20"/>
-              </w:rPr>
-              <w:t xml:space="preserve">Notes</w:t>
-            </w:r>
-          </w:p>
-        </w:tc>
-      </w:tr>
-      <w:tr>
-        <w:trPr>
-          <w:tblHeader w:val="false"/>
-        </w:trPr>
-        <w:tc>
-          <w:tcPr>
-            <w:tcW w:type="dxa" w:w="3120"/>
-            <w:tcBorders>
-              <w:top w:val="single" w:color="CCCCCC" w:sz="1"/>
-              <w:left w:val="single" w:color="CCCCCC" w:sz="1"/>
-              <w:bottom w:val="single" w:color="CCCCCC" w:sz="1"/>
-              <w:right w:val="single" w:color="CCCCCC" w:sz="1"/>
-            </w:tcBorders>
-          </w:tcPr>
-          <w:p>
-            <w:pPr>
-              <w:jc w:val="left"/>
-            </w:pPr>
-            <w:r>
-              <w:rPr>
-                <w:b w:val="false"/>
-                <w:bCs w:val="false"/>
-                <w:color w:val="000000"/>
-                <w:sz w:val="20"/>
-                <w:szCs w:val="20"/>
-              </w:rPr>
-              <w:t xml:space="preserve">AC Input</w:t>
-            </w:r>
-          </w:p>
-        </w:tc>
-        <w:tc>
-          <w:tcPr>
-            <w:tcW w:type="dxa" w:w="3120"/>
-            <w:tcBorders>
-              <w:top w:val="single" w:color="CCCCCC" w:sz="1"/>
-              <w:left w:val="single" w:color="CCCCCC" w:sz="1"/>
-              <w:bottom w:val="single" w:color="CCCCCC" w:sz="1"/>
-              <w:right w:val="single" w:color="CCCCCC" w:sz="1"/>
-            </w:tcBorders>
-          </w:tcPr>
-          <w:p>
-            <w:pPr>
-              <w:jc w:val="left"/>
-            </w:pPr>
-            <w:r>
-              <w:rPr>
-                <w:b w:val="false"/>
-                <w:bCs w:val="false"/>
-                <w:color w:val="000000"/>
-                <w:sz w:val="20"/>
-                <w:szCs w:val="20"/>
-              </w:rPr>
-              <w:t xml:space="preserve">100-240V AC</w:t>
-            </w:r>
-          </w:p>
-        </w:tc>
-        <w:tc>
-          <w:tcPr>
-            <w:tcW w:type="dxa" w:w="3120"/>
-            <w:tcBorders>
-              <w:top w:val="single" w:color="CCCCCC" w:sz="1"/>
-              <w:left w:val="single" w:color="CCCCCC" w:sz="1"/>
-              <w:bottom w:val="single" w:color="CCCCCC" w:sz="1"/>
-              <w:right w:val="single" w:color="CCCCCC" w:sz="1"/>
-            </w:tcBorders>
-          </w:tcPr>
-          <w:p>
-            <w:pPr>
-              <w:jc w:val="left"/>
-            </w:pPr>
-            <w:r>
-              <w:rPr>
-                <w:b w:val="false"/>
-                <w:bCs w:val="false"/>
-                <w:color w:val="000000"/>
-                <w:sz w:val="20"/>
-                <w:szCs w:val="20"/>
-              </w:rPr>
-              <w:t xml:space="preserve">Universal mains</w:t>
-            </w:r>
-          </w:p>
-        </w:tc>
-      </w:tr>
-      <w:tr>
-        <w:trPr>
-          <w:tblHeader w:val="false"/>
-        </w:trPr>
-        <w:tc>
-          <w:tcPr>
-            <w:tcW w:type="dxa" w:w="3120"/>
-            <w:tcBorders>
-              <w:top w:val="single" w:color="CCCCCC" w:sz="1"/>
-              <w:left w:val="single" w:color="CCCCCC" w:sz="1"/>
-              <w:bottom w:val="single" w:color="CCCCCC" w:sz="1"/>
-              <w:right w:val="single" w:color="CCCCCC" w:sz="1"/>
-            </w:tcBorders>
-          </w:tcPr>
-          <w:p>
-            <w:pPr>
-              <w:jc w:val="left"/>
-            </w:pPr>
-            <w:r>
-              <w:rPr>
-                <w:b w:val="false"/>
-                <w:bCs w:val="false"/>
-                <w:color w:val="000000"/>
-                <w:sz w:val="20"/>
-                <w:szCs w:val="20"/>
-              </w:rPr>
-              <w:t xml:space="preserve">Frequency</w:t>
-            </w:r>
-          </w:p>
-        </w:tc>
-        <w:tc>
-          <w:tcPr>
-            <w:tcW w:type="dxa" w:w="3120"/>
-            <w:tcBorders>
-              <w:top w:val="single" w:color="CCCCCC" w:sz="1"/>
-              <w:left w:val="single" w:color="CCCCCC" w:sz="1"/>
-              <w:bottom w:val="single" w:color="CCCCCC" w:sz="1"/>
-              <w:right w:val="single" w:color="CCCCCC" w:sz="1"/>
-            </w:tcBorders>
-          </w:tcPr>
-          <w:p>
-            <w:pPr>
-              <w:jc w:val="left"/>
-            </w:pPr>
-            <w:r>
-              <w:rPr>
-                <w:b w:val="false"/>
-                <w:bCs w:val="false"/>
-                <w:color w:val="000000"/>
-                <w:sz w:val="20"/>
-                <w:szCs w:val="20"/>
-              </w:rPr>
-              <w:t xml:space="preserve">50/60 Hz</w:t>
-            </w:r>
-          </w:p>
-        </w:tc>
-        <w:tc>
-          <w:tcPr>
-            <w:tcW w:type="dxa" w:w="3120"/>
-            <w:tcBorders>
-              <w:top w:val="single" w:color="CCCCCC" w:sz="1"/>
-              <w:left w:val="single" w:color="CCCCCC" w:sz="1"/>
-              <w:bottom w:val="single" w:color="CCCCCC" w:sz="1"/>
-              <w:right w:val="single" w:color="CCCCCC" w:sz="1"/>
-            </w:tcBorders>
-          </w:tcPr>
-          <w:p>
-            <w:pPr>
-              <w:jc w:val="left"/>
-            </w:pPr>
-            <w:r>
-              <w:rPr>
-                <w:b w:val="false"/>
-                <w:bCs w:val="false"/>
-                <w:color w:val="000000"/>
-                <w:sz w:val="20"/>
-                <w:szCs w:val="20"/>
-              </w:rPr>
-              <w:t xml:space="preserve">Auto-sensing</w:t>
-            </w:r>
-          </w:p>
-        </w:tc>
-      </w:tr>
-      <w:tr>
-        <w:trPr>
-          <w:tblHeader w:val="false"/>
-        </w:trPr>
-        <w:tc>
-          <w:tcPr>
-            <w:tcW w:type="dxa" w:w="3120"/>
-            <w:tcBorders>
-              <w:top w:val="single" w:color="CCCCCC" w:sz="1"/>
-              <w:left w:val="single" w:color="CCCCCC" w:sz="1"/>
-              <w:bottom w:val="single" w:color="CCCCCC" w:sz="1"/>
-              <w:right w:val="single" w:color="CCCCCC" w:sz="1"/>
-            </w:tcBorders>
-          </w:tcPr>
-          <w:p>
-            <w:pPr>
-              <w:jc w:val="left"/>
-            </w:pPr>
-            <w:r>
-              <w:rPr>
-                <w:b w:val="false"/>
-                <w:bCs w:val="false"/>
-                <w:color w:val="000000"/>
-                <w:sz w:val="20"/>
-                <w:szCs w:val="20"/>
-              </w:rPr>
-              <w:t xml:space="preserve">+15V Output</w:t>
-            </w:r>
-          </w:p>
-        </w:tc>
-        <w:tc>
-          <w:tcPr>
-            <w:tcW w:type="dxa" w:w="3120"/>
-            <w:tcBorders>
-              <w:top w:val="single" w:color="CCCCCC" w:sz="1"/>
-              <w:left w:val="single" w:color="CCCCCC" w:sz="1"/>
-              <w:bottom w:val="single" w:color="CCCCCC" w:sz="1"/>
-              <w:right w:val="single" w:color="CCCCCC" w:sz="1"/>
-            </w:tcBorders>
-          </w:tcPr>
-          <w:p>
-            <w:pPr>
-              <w:jc w:val="left"/>
-            </w:pPr>
-            <w:r>
-              <w:rPr>
-                <w:b w:val="false"/>
-                <w:bCs w:val="false"/>
-                <w:color w:val="000000"/>
-                <w:sz w:val="20"/>
-                <w:szCs w:val="20"/>
-              </w:rPr>
-              <w:t xml:space="preserve">3A max</w:t>
-            </w:r>
-          </w:p>
-        </w:tc>
-        <w:tc>
-          <w:tcPr>
-            <w:tcW w:type="dxa" w:w="3120"/>
-            <w:tcBorders>
-              <w:top w:val="single" w:color="CCCCCC" w:sz="1"/>
-              <w:left w:val="single" w:color="CCCCCC" w:sz="1"/>
-              <w:bottom w:val="single" w:color="CCCCCC" w:sz="1"/>
-              <w:right w:val="single" w:color="CCCCCC" w:sz="1"/>
-            </w:tcBorders>
-          </w:tcPr>
-          <w:p>
-            <w:pPr>
-              <w:jc w:val="left"/>
-            </w:pPr>
-            <w:r>
-              <w:rPr>
-                <w:b w:val="false"/>
-                <w:bCs w:val="false"/>
-                <w:color w:val="000000"/>
-                <w:sz w:val="20"/>
-                <w:szCs w:val="20"/>
-              </w:rPr>
-              <w:t xml:space="preserve">FE-5680A heater</w:t>
-            </w:r>
-          </w:p>
-        </w:tc>
-      </w:tr>
-      <w:tr>
-        <w:trPr>
-          <w:tblHeader w:val="false"/>
-        </w:trPr>
-        <w:tc>
-          <w:tcPr>
-            <w:tcW w:type="dxa" w:w="3120"/>
-            <w:tcBorders>
-              <w:top w:val="single" w:color="CCCCCC" w:sz="1"/>
-              <w:left w:val="single" w:color="CCCCCC" w:sz="1"/>
-              <w:bottom w:val="single" w:color="CCCCCC" w:sz="1"/>
-              <w:right w:val="single" w:color="CCCCCC" w:sz="1"/>
-            </w:tcBorders>
-          </w:tcPr>
-          <w:p>
-            <w:pPr>
-              <w:jc w:val="left"/>
-            </w:pPr>
-            <w:r>
-              <w:rPr>
-                <w:b w:val="false"/>
-                <w:bCs w:val="false"/>
-                <w:color w:val="000000"/>
-                <w:sz w:val="20"/>
-                <w:szCs w:val="20"/>
-              </w:rPr>
-              <w:t xml:space="preserve">+5V Output</w:t>
-            </w:r>
-          </w:p>
-        </w:tc>
-        <w:tc>
-          <w:tcPr>
-            <w:tcW w:type="dxa" w:w="3120"/>
-            <w:tcBorders>
-              <w:top w:val="single" w:color="CCCCCC" w:sz="1"/>
-              <w:left w:val="single" w:color="CCCCCC" w:sz="1"/>
-              <w:bottom w:val="single" w:color="CCCCCC" w:sz="1"/>
-              <w:right w:val="single" w:color="CCCCCC" w:sz="1"/>
-            </w:tcBorders>
-          </w:tcPr>
-          <w:p>
-            <w:pPr>
-              <w:jc w:val="left"/>
-            </w:pPr>
-            <w:r>
-              <w:rPr>
-                <w:b w:val="false"/>
-                <w:bCs w:val="false"/>
-                <w:color w:val="000000"/>
-                <w:sz w:val="20"/>
-                <w:szCs w:val="20"/>
-              </w:rPr>
-              <w:t xml:space="preserve">1A max</w:t>
-            </w:r>
-          </w:p>
-        </w:tc>
-        <w:tc>
-          <w:tcPr>
-            <w:tcW w:type="dxa" w:w="3120"/>
-            <w:tcBorders>
-              <w:top w:val="single" w:color="CCCCCC" w:sz="1"/>
-              <w:left w:val="single" w:color="CCCCCC" w:sz="1"/>
-              <w:bottom w:val="single" w:color="CCCCCC" w:sz="1"/>
-              <w:right w:val="single" w:color="CCCCCC" w:sz="1"/>
-            </w:tcBorders>
-          </w:tcPr>
-          <w:p>
-            <w:pPr>
-              <w:jc w:val="left"/>
-            </w:pPr>
-            <w:r>
-              <w:rPr>
-                <w:b w:val="false"/>
-                <w:bCs w:val="false"/>
-                <w:color w:val="000000"/>
-                <w:sz w:val="20"/>
-                <w:szCs w:val="20"/>
-              </w:rPr>
-              <w:t xml:space="preserve">Logic supply</w:t>
-            </w:r>
-          </w:p>
-        </w:tc>
-      </w:tr>
-      <w:tr>
-        <w:trPr>
-          <w:tblHeader w:val="false"/>
-        </w:trPr>
-        <w:tc>
-          <w:tcPr>
-            <w:tcW w:type="dxa" w:w="3120"/>
-            <w:tcBorders>
-              <w:top w:val="single" w:color="CCCCCC" w:sz="1"/>
-              <w:left w:val="single" w:color="CCCCCC" w:sz="1"/>
-              <w:bottom w:val="single" w:color="CCCCCC" w:sz="1"/>
-              <w:right w:val="single" w:color="CCCCCC" w:sz="1"/>
-            </w:tcBorders>
-          </w:tcPr>
-          <w:p>
-            <w:pPr>
-              <w:jc w:val="left"/>
-            </w:pPr>
-            <w:r>
-              <w:rPr>
-                <w:b w:val="false"/>
-                <w:bCs w:val="false"/>
-                <w:color w:val="000000"/>
-                <w:sz w:val="20"/>
-                <w:szCs w:val="20"/>
-              </w:rPr>
-              <w:t xml:space="preserve">+3.3V Digital</w:t>
-            </w:r>
-          </w:p>
-        </w:tc>
-        <w:tc>
-          <w:tcPr>
-            <w:tcW w:type="dxa" w:w="3120"/>
-            <w:tcBorders>
-              <w:top w:val="single" w:color="CCCCCC" w:sz="1"/>
-              <w:left w:val="single" w:color="CCCCCC" w:sz="1"/>
-              <w:bottom w:val="single" w:color="CCCCCC" w:sz="1"/>
-              <w:right w:val="single" w:color="CCCCCC" w:sz="1"/>
-            </w:tcBorders>
-          </w:tcPr>
-          <w:p>
-            <w:pPr>
-              <w:jc w:val="left"/>
-            </w:pPr>
-            <w:r>
-              <w:rPr>
-                <w:b w:val="false"/>
-                <w:bCs w:val="false"/>
-                <w:color w:val="000000"/>
-                <w:sz w:val="20"/>
-                <w:szCs w:val="20"/>
-              </w:rPr>
-              <w:t xml:space="preserve">500mA max</w:t>
-            </w:r>
-          </w:p>
-        </w:tc>
-        <w:tc>
-          <w:tcPr>
-            <w:tcW w:type="dxa" w:w="3120"/>
-            <w:tcBorders>
-              <w:top w:val="single" w:color="CCCCCC" w:sz="1"/>
-              <w:left w:val="single" w:color="CCCCCC" w:sz="1"/>
-              <w:bottom w:val="single" w:color="CCCCCC" w:sz="1"/>
-              <w:right w:val="single" w:color="CCCCCC" w:sz="1"/>
-            </w:tcBorders>
-          </w:tcPr>
-          <w:p>
-            <w:pPr>
-              <w:jc w:val="left"/>
-            </w:pPr>
-            <w:r>
-              <w:rPr>
-                <w:b w:val="false"/>
-                <w:bCs w:val="false"/>
-                <w:color w:val="000000"/>
-                <w:sz w:val="20"/>
-                <w:szCs w:val="20"/>
-              </w:rPr>
-              <w:t xml:space="preserve">Pico, peripherals</w:t>
-            </w:r>
-          </w:p>
-        </w:tc>
-      </w:tr>
-      <w:tr>
-        <w:trPr>
-          <w:tblHeader w:val="false"/>
-        </w:trPr>
-        <w:tc>
-          <w:tcPr>
-            <w:tcW w:type="dxa" w:w="3120"/>
-            <w:tcBorders>
-              <w:top w:val="single" w:color="CCCCCC" w:sz="1"/>
-              <w:left w:val="single" w:color="CCCCCC" w:sz="1"/>
-              <w:bottom w:val="single" w:color="CCCCCC" w:sz="1"/>
-              <w:right w:val="single" w:color="CCCCCC" w:sz="1"/>
-            </w:tcBorders>
-          </w:tcPr>
-          <w:p>
-            <w:pPr>
-              <w:jc w:val="left"/>
-            </w:pPr>
-            <w:r>
-              <w:rPr>
-                <w:b w:val="false"/>
-                <w:bCs w:val="false"/>
-                <w:color w:val="000000"/>
-                <w:sz w:val="20"/>
-                <w:szCs w:val="20"/>
-              </w:rPr>
-              <w:t xml:space="preserve">+3.3V Analog</w:t>
-            </w:r>
-          </w:p>
-        </w:tc>
-        <w:tc>
-          <w:tcPr>
-            <w:tcW w:type="dxa" w:w="3120"/>
-            <w:tcBorders>
-              <w:top w:val="single" w:color="CCCCCC" w:sz="1"/>
-              <w:left w:val="single" w:color="CCCCCC" w:sz="1"/>
-              <w:bottom w:val="single" w:color="CCCCCC" w:sz="1"/>
-              <w:right w:val="single" w:color="CCCCCC" w:sz="1"/>
-            </w:tcBorders>
-          </w:tcPr>
-          <w:p>
-            <w:pPr>
-              <w:jc w:val="left"/>
-            </w:pPr>
-            <w:r>
-              <w:rPr>
-                <w:b w:val="false"/>
-                <w:bCs w:val="false"/>
-                <w:color w:val="000000"/>
-                <w:sz w:val="20"/>
-                <w:szCs w:val="20"/>
-              </w:rPr>
-              <w:t xml:space="preserve">100mA max</w:t>
-            </w:r>
-          </w:p>
-        </w:tc>
-        <w:tc>
-          <w:tcPr>
-            <w:tcW w:type="dxa" w:w="3120"/>
-            <w:tcBorders>
-              <w:top w:val="single" w:color="CCCCCC" w:sz="1"/>
-              <w:left w:val="single" w:color="CCCCCC" w:sz="1"/>
-              <w:bottom w:val="single" w:color="CCCCCC" w:sz="1"/>
-              <w:right w:val="single" w:color="CCCCCC" w:sz="1"/>
-            </w:tcBorders>
-          </w:tcPr>
-          <w:p>
-            <w:pPr>
-              <w:jc w:val="left"/>
-            </w:pPr>
-            <w:r>
-              <w:rPr>
-                <w:b w:val="false"/>
-                <w:bCs w:val="false"/>
-                <w:color w:val="000000"/>
-                <w:sz w:val="20"/>
-                <w:szCs w:val="20"/>
-              </w:rPr>
-              <w:t xml:space="preserve">Low-noise, comparator</w:t>
-            </w:r>
-          </w:p>
-        </w:tc>
-      </w:tr>
-      <w:tr>
-        <w:trPr>
-          <w:tblHeader w:val="false"/>
-        </w:trPr>
-        <w:tc>
-          <w:tcPr>
-            <w:tcW w:type="dxa" w:w="3120"/>
-            <w:tcBorders>
-              <w:top w:val="single" w:color="CCCCCC" w:sz="1"/>
-              <w:left w:val="single" w:color="CCCCCC" w:sz="1"/>
-              <w:bottom w:val="single" w:color="CCCCCC" w:sz="1"/>
-              <w:right w:val="single" w:color="CCCCCC" w:sz="1"/>
-            </w:tcBorders>
-          </w:tcPr>
-          <w:p>
-            <w:pPr>
-              <w:jc w:val="left"/>
-            </w:pPr>
-            <w:r>
-              <w:rPr>
-                <w:b w:val="false"/>
-                <w:bCs w:val="false"/>
-                <w:color w:val="000000"/>
-                <w:sz w:val="20"/>
-                <w:szCs w:val="20"/>
-              </w:rPr>
-              <w:t xml:space="preserve">Isolation</w:t>
-            </w:r>
-          </w:p>
-        </w:tc>
-        <w:tc>
-          <w:tcPr>
-            <w:tcW w:type="dxa" w:w="3120"/>
-            <w:tcBorders>
-              <w:top w:val="single" w:color="CCCCCC" w:sz="1"/>
-              <w:left w:val="single" w:color="CCCCCC" w:sz="1"/>
-              <w:bottom w:val="single" w:color="CCCCCC" w:sz="1"/>
-              <w:right w:val="single" w:color="CCCCCC" w:sz="1"/>
-            </w:tcBorders>
-          </w:tcPr>
-          <w:p>
-            <w:pPr>
-              <w:jc w:val="left"/>
-            </w:pPr>
-            <w:r>
-              <w:rPr>
-                <w:b w:val="false"/>
-                <w:bCs w:val="false"/>
-                <w:color w:val="000000"/>
-                <w:sz w:val="20"/>
-                <w:szCs w:val="20"/>
-              </w:rPr>
-              <w:t xml:space="preserve">3kV reinforced</w:t>
-            </w:r>
-          </w:p>
-        </w:tc>
-        <w:tc>
-          <w:tcPr>
-            <w:tcW w:type="dxa" w:w="3120"/>
-            <w:tcBorders>
-              <w:top w:val="single" w:color="CCCCCC" w:sz="1"/>
-              <w:left w:val="single" w:color="CCCCCC" w:sz="1"/>
-              <w:bottom w:val="single" w:color="CCCCCC" w:sz="1"/>
-              <w:right w:val="single" w:color="CCCCCC" w:sz="1"/>
-            </w:tcBorders>
-          </w:tcPr>
-          <w:p>
-            <w:pPr>
-              <w:jc w:val="left"/>
-            </w:pPr>
-            <w:r>
-              <w:rPr>
-                <w:b w:val="false"/>
-                <w:bCs w:val="false"/>
-                <w:color w:val="000000"/>
-                <w:sz w:val="20"/>
-                <w:szCs w:val="20"/>
-              </w:rPr>
-              <w:t xml:space="preserve">Mains to LV</w:t>
-            </w:r>
-          </w:p>
-        </w:tc>
-      </w:tr>
-    </w:tbl>
-    <w:p>
-      <w:pPr>
-        <w:pStyle w:val="Heading2"/>
-        <w:spacing w:before="300"/>
-      </w:pPr>
-      <w:r>
-        <w:t xml:space="preserve">4.2 AC to DC Conversion Chain</w:t>
-      </w:r>
-    </w:p>
-    <w:p>
-      <w:pPr>
-        <w:spacing w:after="200"/>
-      </w:pPr>
-      <w:r>
-        <w:t xml:space="preserve">The power conversion follows this path from mains AC to regulated DC outputs:</w:t>
-      </w:r>
-    </w:p>
-    <w:p>
-      <w:pPr>
-        <w:pStyle w:val="ListParagraph"/>
-        <w:numPr>
-          <w:ilvl w:val="0"/>
-          <w:numId w:val="3"/>
-        </w:numPr>
-      </w:pPr>
-      <w:r>
-        <w:rPr>
-          <w:b/>
-          <w:bCs/>
-        </w:rPr>
-        <w:t xml:space="preserve">IEC C14 Inlet: </w:t>
-      </w:r>
-      <w:r>
-        <w:t xml:space="preserve">Standard fused inlet connector for 100-240VAC mains input</w:t>
-      </w:r>
-    </w:p>
-    <w:p>
-      <w:pPr>
-        <w:pStyle w:val="ListParagraph"/>
-        <w:numPr>
-          <w:ilvl w:val="0"/>
-          <w:numId w:val="3"/>
-        </w:numPr>
-      </w:pPr>
-      <w:r>
-        <w:rPr>
-          <w:b/>
-          <w:bCs/>
-        </w:rPr>
-        <w:t xml:space="preserve">Fuse (2A slow-blow): </w:t>
-      </w:r>
-      <w:r>
-        <w:t xml:space="preserve">Overcurrent protection on live conductor</w:t>
-      </w:r>
-    </w:p>
-    <w:p>
-      <w:pPr>
-        <w:pStyle w:val="ListParagraph"/>
-        <w:numPr>
-          <w:ilvl w:val="0"/>
-          <w:numId w:val="3"/>
-        </w:numPr>
-      </w:pPr>
-      <w:r>
-        <w:rPr>
-          <w:b/>
-          <w:bCs/>
-        </w:rPr>
-        <w:t xml:space="preserve">EMI Filter + MOV: </w:t>
-      </w:r>
-      <w:r>
-        <w:t xml:space="preserve">X2/Y1 capacitors, common-mode choke, MOV surge suppressor</w:t>
-      </w:r>
-    </w:p>
-    <w:p>
-      <w:pPr>
-        <w:pStyle w:val="ListParagraph"/>
-        <w:numPr>
-          <w:ilvl w:val="0"/>
-          <w:numId w:val="3"/>
-        </w:numPr>
-      </w:pPr>
-      <w:r>
-        <w:rPr>
-          <w:b/>
-          <w:bCs/>
-        </w:rPr>
-        <w:t xml:space="preserve">Bridge Rectifier (GBU806): </w:t>
-      </w:r>
-      <w:r>
-        <w:t xml:space="preserve">Full-wave rectification, 600V/8A rating</w:t>
-      </w:r>
-    </w:p>
-    <w:p>
-      <w:pPr>
-        <w:pStyle w:val="ListParagraph"/>
-        <w:numPr>
-          <w:ilvl w:val="0"/>
-          <w:numId w:val="3"/>
-        </w:numPr>
-      </w:pPr>
-      <w:r>
-        <w:rPr>
-          <w:b/>
-          <w:bCs/>
-        </w:rPr>
-        <w:t xml:space="preserve">Bulk Capacitor (470µF/400V): </w:t>
-      </w:r>
-      <w:r>
-        <w:t xml:space="preserve">Energy storage, produces 140-340V DC bus</w:t>
-      </w:r>
-    </w:p>
-    <w:p>
-      <w:pPr>
-        <w:pStyle w:val="ListParagraph"/>
-        <w:numPr>
-          <w:ilvl w:val="0"/>
-          <w:numId w:val="3"/>
-        </w:numPr>
-      </w:pPr>
-      <w:r>
-        <w:rPr>
-          <w:b/>
-          <w:bCs/>
-        </w:rPr>
-        <w:t xml:space="preserve">Isolated Flyback Converter: </w:t>
-      </w:r>
-      <w:r>
-        <w:t xml:space="preserve">Galvanic isolation, steps down to +15V @ 3A</w:t>
-      </w:r>
-    </w:p>
-    <w:p>
-      <w:pPr>
-        <w:pStyle w:val="ListParagraph"/>
-        <w:numPr>
-          <w:ilvl w:val="0"/>
-          <w:numId w:val="3"/>
-        </w:numPr>
-      </w:pPr>
-      <w:r>
-        <w:rPr>
-          <w:b/>
-          <w:bCs/>
-        </w:rPr>
-        <w:t xml:space="preserve">LM2596 Buck Converter: </w:t>
-      </w:r>
-      <w:r>
-        <w:t xml:space="preserve">15V to 5V @ 1A switching regulator</w:t>
-      </w:r>
-    </w:p>
-    <w:p>
-      <w:pPr>
-        <w:pStyle w:val="ListParagraph"/>
-        <w:numPr>
-          <w:ilvl w:val="0"/>
-          <w:numId w:val="3"/>
-        </w:numPr>
-      </w:pPr>
-      <w:r>
-        <w:rPr>
-          <w:b/>
-          <w:bCs/>
-        </w:rPr>
-        <w:t xml:space="preserve">AMS1117/LP5907 LDOs: </w:t>
-      </w:r>
-      <w:r>
-        <w:t xml:space="preserve">5V to 3.3V linear regulators (digital and low-noise analog)</w:t>
-      </w:r>
-    </w:p>
-    <w:p>
-      <w:pPr>
-        <w:pStyle w:val="Heading2"/>
-        <w:spacing w:before="300"/>
-      </w:pPr>
-      <w:r>
-        <w:t xml:space="preserve">4.3 Power Supply Block Diagram</w:t>
-      </w:r>
-    </w:p>
-    <w:p>
-      <w:pPr>
-        <w:spacing w:after="200"/>
-      </w:pPr>
-      <w:r>
-        <w:t xml:space="preserve">The following diagram shows the complete AC-to-DC power conversion chain with isolation barrier between mains-voltage and low-voltage sections:</w:t>
+        <w:t xml:space="preserve">The FE-5680A lock output (Pin 3) is 4.8V when unlocked and 0.8V when locked. An NPN transistor (2N3904) inverts and level-shifts this signal to 3.3V logic, where HIGH indicates locked status.</w:t>
       </w:r>
     </w:p>
     <w:p>
@@ -2921,9 +2120,9 @@
       <w:r>
         <w:drawing>
           <wp:inline distT="0" distB="0" distL="0" distR="0">
-            <wp:extent cx="5334000" cy="3810000"/>
+            <wp:extent cx="4457700" cy="2743200"/>
             <wp:effectExtent t="0" r="0" b="0" l="0"/>
-            <wp:docPr id="1" name="Power" descr="AC mains to DC power distribution with isolation" title="Power Supply Block Diagram"/>
+            <wp:docPr id="1" name="Lock" descr="NPN level shifter for lock status" title="Lock Detector"/>
             <wp:cNvGraphicFramePr>
               <a:graphicFrameLocks xmlns:a="http://schemas.openxmlformats.org/drawingml/2006/main" noChangeAspect="1"/>
             </wp:cNvGraphicFramePr>
@@ -2946,7 +2145,7 @@
                   <pic:spPr bwMode="auto">
                     <a:xfrm>
                       <a:off x="0" y="0"/>
-                      <a:ext cx="5334000" cy="3810000"/>
+                      <a:ext cx="4457700" cy="2743200"/>
                     </a:xfrm>
                     <a:prstGeom prst="rect">
                       <a:avLst/>
@@ -2960,87 +2159,32 @@
       </w:r>
     </w:p>
     <w:p>
+      <w:r>
+        <w:br w:type="page"/>
+      </w:r>
+    </w:p>
+    <w:p>
+      <w:pPr>
+        <w:pStyle w:val="Heading1"/>
+      </w:pPr>
+      <w:r>
+        <w:t xml:space="preserve">4. Power Supply Design</w:t>
+      </w:r>
+    </w:p>
+    <w:p>
+      <w:pPr>
+        <w:spacing w:after="200"/>
+      </w:pPr>
+      <w:r>
+        <w:t xml:space="preserve">CHRONOS-Rb uses a universal AC mains input (100-240V AC, 50/60Hz) with isolated DC-DC conversion. The power supply provides +15V for the FE-5680A physics heater, +5V for logic, and +3.3V for digital/analog sections. An integrated zero-crossing detector enables AC mains frequency monitoring.</w:t>
+      </w:r>
+    </w:p>
+    <w:p>
       <w:pPr>
         <w:pStyle w:val="Heading2"/>
       </w:pPr>
       <w:r>
-        <w:t xml:space="preserve">4.4 Zero-Crossing Detector Circuit</w:t>
-      </w:r>
-    </w:p>
-    <w:p>
-      <w:pPr>
-        <w:spacing w:after="200"/>
-      </w:pPr>
-      <w:r>
-        <w:t xml:space="preserve">The H11AA1 is an AC-input optocoupler with back-to-back LEDs that detects both positive and negative zero crossings of the AC waveform. This provides galvanic isolation while allowing the Pico to measure mains frequency.</w:t>
-      </w:r>
-    </w:p>
-    <w:p>
-      <w:pPr>
-        <w:spacing w:after="100"/>
-      </w:pPr>
-      <w:r>
-        <w:rPr>
-          <w:b/>
-          <w:bCs/>
-        </w:rPr>
-        <w:t xml:space="preserve">Circuit Description:</w:t>
-      </w:r>
-    </w:p>
-    <w:p>
-      <w:pPr>
-        <w:pStyle w:val="ListParagraph"/>
-        <w:numPr>
-          <w:ilvl w:val="0"/>
-          <w:numId w:val="2"/>
-        </w:numPr>
-      </w:pPr>
-      <w:r>
-        <w:t xml:space="preserve">AC Live connects through R1+R2 (2× 47kΩ in series, 94kΩ total) to H11AA1 pin 1</w:t>
-      </w:r>
-    </w:p>
-    <w:p>
-      <w:pPr>
-        <w:pStyle w:val="ListParagraph"/>
-        <w:numPr>
-          <w:ilvl w:val="0"/>
-          <w:numId w:val="2"/>
-        </w:numPr>
-      </w:pPr>
-      <w:r>
-        <w:t xml:space="preserve">AC Neutral connects to H11AA1 pin 2</w:t>
-      </w:r>
-    </w:p>
-    <w:p>
-      <w:pPr>
-        <w:pStyle w:val="ListParagraph"/>
-        <w:numPr>
-          <w:ilvl w:val="0"/>
-          <w:numId w:val="2"/>
-        </w:numPr>
-      </w:pPr>
-      <w:r>
-        <w:t xml:space="preserve">H11AA1 pin 4 (collector) connects to GP19 with 10kΩ pull-up to 3.3V</w:t>
-      </w:r>
-    </w:p>
-    <w:p>
-      <w:pPr>
-        <w:pStyle w:val="ListParagraph"/>
-        <w:numPr>
-          <w:ilvl w:val="0"/>
-          <w:numId w:val="2"/>
-        </w:numPr>
-      </w:pPr>
-      <w:r>
-        <w:t xml:space="preserve">H11AA1 pin 3 (emitter) connects to GND on the low-voltage side</w:t>
-      </w:r>
-    </w:p>
-    <w:p>
-      <w:pPr>
-        <w:spacing w:before="200" w:after="200"/>
-      </w:pPr>
-      <w:r>
-        <w:t xml:space="preserve">The series resistors (R1+R2) limit LED current to ~2.5mA at 240VAC peak. Using two resistors in series provides adequate voltage rating for mains. The output produces a LOW pulse at each zero crossing.</w:t>
+        <w:t xml:space="preserve">4.1 Power Specifications</w:t>
       </w:r>
     </w:p>
     <w:tbl>
@@ -3087,7 +2231,7 @@
                 <w:sz w:val="20"/>
                 <w:szCs w:val="20"/>
               </w:rPr>
-              <w:t xml:space="preserve">Component</w:t>
+              <w:t xml:space="preserve">Parameter</w:t>
             </w:r>
           </w:p>
         </w:tc>
@@ -3141,7 +2285,7 @@
                 <w:sz w:val="20"/>
                 <w:szCs w:val="20"/>
               </w:rPr>
-              <w:t xml:space="preserve">Function</w:t>
+              <w:t xml:space="preserve">Notes</w:t>
             </w:r>
           </w:p>
         </w:tc>
@@ -3172,59 +2316,59 @@
                 <w:sz w:val="20"/>
                 <w:szCs w:val="20"/>
               </w:rPr>
-              <w:t xml:space="preserve">R1</w:t>
-            </w:r>
-          </w:p>
-        </w:tc>
-        <w:tc>
-          <w:tcPr>
-            <w:tcW w:type="dxa" w:w="3120"/>
-            <w:tcBorders>
-              <w:top w:val="single" w:color="CCCCCC" w:sz="1"/>
-              <w:left w:val="single" w:color="CCCCCC" w:sz="1"/>
-              <w:bottom w:val="single" w:color="CCCCCC" w:sz="1"/>
-              <w:right w:val="single" w:color="CCCCCC" w:sz="1"/>
-            </w:tcBorders>
-          </w:tcPr>
-          <w:p>
-            <w:pPr>
-              <w:jc w:val="left"/>
-            </w:pPr>
-            <w:r>
-              <w:rPr>
-                <w:b w:val="false"/>
-                <w:bCs w:val="false"/>
-                <w:color w:val="000000"/>
-                <w:sz w:val="20"/>
-                <w:szCs w:val="20"/>
-              </w:rPr>
-              <w:t xml:space="preserve">47kΩ 1/2W</w:t>
-            </w:r>
-          </w:p>
-        </w:tc>
-        <w:tc>
-          <w:tcPr>
-            <w:tcW w:type="dxa" w:w="3120"/>
-            <w:tcBorders>
-              <w:top w:val="single" w:color="CCCCCC" w:sz="1"/>
-              <w:left w:val="single" w:color="CCCCCC" w:sz="1"/>
-              <w:bottom w:val="single" w:color="CCCCCC" w:sz="1"/>
-              <w:right w:val="single" w:color="CCCCCC" w:sz="1"/>
-            </w:tcBorders>
-          </w:tcPr>
-          <w:p>
-            <w:pPr>
-              <w:jc w:val="left"/>
-            </w:pPr>
-            <w:r>
-              <w:rPr>
-                <w:b w:val="false"/>
-                <w:bCs w:val="false"/>
-                <w:color w:val="000000"/>
-                <w:sz w:val="20"/>
-                <w:szCs w:val="20"/>
-              </w:rPr>
-              <w:t xml:space="preserve">Current limit (mains side)</w:t>
+              <w:t xml:space="preserve">AC Input</w:t>
+            </w:r>
+          </w:p>
+        </w:tc>
+        <w:tc>
+          <w:tcPr>
+            <w:tcW w:type="dxa" w:w="3120"/>
+            <w:tcBorders>
+              <w:top w:val="single" w:color="CCCCCC" w:sz="1"/>
+              <w:left w:val="single" w:color="CCCCCC" w:sz="1"/>
+              <w:bottom w:val="single" w:color="CCCCCC" w:sz="1"/>
+              <w:right w:val="single" w:color="CCCCCC" w:sz="1"/>
+            </w:tcBorders>
+          </w:tcPr>
+          <w:p>
+            <w:pPr>
+              <w:jc w:val="left"/>
+            </w:pPr>
+            <w:r>
+              <w:rPr>
+                <w:b w:val="false"/>
+                <w:bCs w:val="false"/>
+                <w:color w:val="000000"/>
+                <w:sz w:val="20"/>
+                <w:szCs w:val="20"/>
+              </w:rPr>
+              <w:t xml:space="preserve">100-240V AC</w:t>
+            </w:r>
+          </w:p>
+        </w:tc>
+        <w:tc>
+          <w:tcPr>
+            <w:tcW w:type="dxa" w:w="3120"/>
+            <w:tcBorders>
+              <w:top w:val="single" w:color="CCCCCC" w:sz="1"/>
+              <w:left w:val="single" w:color="CCCCCC" w:sz="1"/>
+              <w:bottom w:val="single" w:color="CCCCCC" w:sz="1"/>
+              <w:right w:val="single" w:color="CCCCCC" w:sz="1"/>
+            </w:tcBorders>
+          </w:tcPr>
+          <w:p>
+            <w:pPr>
+              <w:jc w:val="left"/>
+            </w:pPr>
+            <w:r>
+              <w:rPr>
+                <w:b w:val="false"/>
+                <w:bCs w:val="false"/>
+                <w:color w:val="000000"/>
+                <w:sz w:val="20"/>
+                <w:szCs w:val="20"/>
+              </w:rPr>
+              <w:t xml:space="preserve">Universal mains</w:t>
             </w:r>
           </w:p>
         </w:tc>
@@ -3255,59 +2399,59 @@
                 <w:sz w:val="20"/>
                 <w:szCs w:val="20"/>
               </w:rPr>
-              <w:t xml:space="preserve">R2</w:t>
-            </w:r>
-          </w:p>
-        </w:tc>
-        <w:tc>
-          <w:tcPr>
-            <w:tcW w:type="dxa" w:w="3120"/>
-            <w:tcBorders>
-              <w:top w:val="single" w:color="CCCCCC" w:sz="1"/>
-              <w:left w:val="single" w:color="CCCCCC" w:sz="1"/>
-              <w:bottom w:val="single" w:color="CCCCCC" w:sz="1"/>
-              <w:right w:val="single" w:color="CCCCCC" w:sz="1"/>
-            </w:tcBorders>
-          </w:tcPr>
-          <w:p>
-            <w:pPr>
-              <w:jc w:val="left"/>
-            </w:pPr>
-            <w:r>
-              <w:rPr>
-                <w:b w:val="false"/>
-                <w:bCs w:val="false"/>
-                <w:color w:val="000000"/>
-                <w:sz w:val="20"/>
-                <w:szCs w:val="20"/>
-              </w:rPr>
-              <w:t xml:space="preserve">47kΩ 1/2W</w:t>
-            </w:r>
-          </w:p>
-        </w:tc>
-        <w:tc>
-          <w:tcPr>
-            <w:tcW w:type="dxa" w:w="3120"/>
-            <w:tcBorders>
-              <w:top w:val="single" w:color="CCCCCC" w:sz="1"/>
-              <w:left w:val="single" w:color="CCCCCC" w:sz="1"/>
-              <w:bottom w:val="single" w:color="CCCCCC" w:sz="1"/>
-              <w:right w:val="single" w:color="CCCCCC" w:sz="1"/>
-            </w:tcBorders>
-          </w:tcPr>
-          <w:p>
-            <w:pPr>
-              <w:jc w:val="left"/>
-            </w:pPr>
-            <w:r>
-              <w:rPr>
-                <w:b w:val="false"/>
-                <w:bCs w:val="false"/>
-                <w:color w:val="000000"/>
-                <w:sz w:val="20"/>
-                <w:szCs w:val="20"/>
-              </w:rPr>
-              <w:t xml:space="preserve">Current limit (mains side)</w:t>
+              <w:t xml:space="preserve">Frequency</w:t>
+            </w:r>
+          </w:p>
+        </w:tc>
+        <w:tc>
+          <w:tcPr>
+            <w:tcW w:type="dxa" w:w="3120"/>
+            <w:tcBorders>
+              <w:top w:val="single" w:color="CCCCCC" w:sz="1"/>
+              <w:left w:val="single" w:color="CCCCCC" w:sz="1"/>
+              <w:bottom w:val="single" w:color="CCCCCC" w:sz="1"/>
+              <w:right w:val="single" w:color="CCCCCC" w:sz="1"/>
+            </w:tcBorders>
+          </w:tcPr>
+          <w:p>
+            <w:pPr>
+              <w:jc w:val="left"/>
+            </w:pPr>
+            <w:r>
+              <w:rPr>
+                <w:b w:val="false"/>
+                <w:bCs w:val="false"/>
+                <w:color w:val="000000"/>
+                <w:sz w:val="20"/>
+                <w:szCs w:val="20"/>
+              </w:rPr>
+              <w:t xml:space="preserve">50/60 Hz</w:t>
+            </w:r>
+          </w:p>
+        </w:tc>
+        <w:tc>
+          <w:tcPr>
+            <w:tcW w:type="dxa" w:w="3120"/>
+            <w:tcBorders>
+              <w:top w:val="single" w:color="CCCCCC" w:sz="1"/>
+              <w:left w:val="single" w:color="CCCCCC" w:sz="1"/>
+              <w:bottom w:val="single" w:color="CCCCCC" w:sz="1"/>
+              <w:right w:val="single" w:color="CCCCCC" w:sz="1"/>
+            </w:tcBorders>
+          </w:tcPr>
+          <w:p>
+            <w:pPr>
+              <w:jc w:val="left"/>
+            </w:pPr>
+            <w:r>
+              <w:rPr>
+                <w:b w:val="false"/>
+                <w:bCs w:val="false"/>
+                <w:color w:val="000000"/>
+                <w:sz w:val="20"/>
+                <w:szCs w:val="20"/>
+              </w:rPr>
+              <w:t xml:space="preserve">Auto-sensing</w:t>
             </w:r>
           </w:p>
         </w:tc>
@@ -3338,59 +2482,59 @@
                 <w:sz w:val="20"/>
                 <w:szCs w:val="20"/>
               </w:rPr>
-              <w:t xml:space="preserve">U1</w:t>
-            </w:r>
-          </w:p>
-        </w:tc>
-        <w:tc>
-          <w:tcPr>
-            <w:tcW w:type="dxa" w:w="3120"/>
-            <w:tcBorders>
-              <w:top w:val="single" w:color="CCCCCC" w:sz="1"/>
-              <w:left w:val="single" w:color="CCCCCC" w:sz="1"/>
-              <w:bottom w:val="single" w:color="CCCCCC" w:sz="1"/>
-              <w:right w:val="single" w:color="CCCCCC" w:sz="1"/>
-            </w:tcBorders>
-          </w:tcPr>
-          <w:p>
-            <w:pPr>
-              <w:jc w:val="left"/>
-            </w:pPr>
-            <w:r>
-              <w:rPr>
-                <w:b w:val="false"/>
-                <w:bCs w:val="false"/>
-                <w:color w:val="000000"/>
-                <w:sz w:val="20"/>
-                <w:szCs w:val="20"/>
-              </w:rPr>
-              <w:t xml:space="preserve">H11AA1</w:t>
-            </w:r>
-          </w:p>
-        </w:tc>
-        <w:tc>
-          <w:tcPr>
-            <w:tcW w:type="dxa" w:w="3120"/>
-            <w:tcBorders>
-              <w:top w:val="single" w:color="CCCCCC" w:sz="1"/>
-              <w:left w:val="single" w:color="CCCCCC" w:sz="1"/>
-              <w:bottom w:val="single" w:color="CCCCCC" w:sz="1"/>
-              <w:right w:val="single" w:color="CCCCCC" w:sz="1"/>
-            </w:tcBorders>
-          </w:tcPr>
-          <w:p>
-            <w:pPr>
-              <w:jc w:val="left"/>
-            </w:pPr>
-            <w:r>
-              <w:rPr>
-                <w:b w:val="false"/>
-                <w:bCs w:val="false"/>
-                <w:color w:val="000000"/>
-                <w:sz w:val="20"/>
-                <w:szCs w:val="20"/>
-              </w:rPr>
-              <w:t xml:space="preserve">AC-input opto, 5.3kV isolation</w:t>
+              <w:t xml:space="preserve">+15V Output</w:t>
+            </w:r>
+          </w:p>
+        </w:tc>
+        <w:tc>
+          <w:tcPr>
+            <w:tcW w:type="dxa" w:w="3120"/>
+            <w:tcBorders>
+              <w:top w:val="single" w:color="CCCCCC" w:sz="1"/>
+              <w:left w:val="single" w:color="CCCCCC" w:sz="1"/>
+              <w:bottom w:val="single" w:color="CCCCCC" w:sz="1"/>
+              <w:right w:val="single" w:color="CCCCCC" w:sz="1"/>
+            </w:tcBorders>
+          </w:tcPr>
+          <w:p>
+            <w:pPr>
+              <w:jc w:val="left"/>
+            </w:pPr>
+            <w:r>
+              <w:rPr>
+                <w:b w:val="false"/>
+                <w:bCs w:val="false"/>
+                <w:color w:val="000000"/>
+                <w:sz w:val="20"/>
+                <w:szCs w:val="20"/>
+              </w:rPr>
+              <w:t xml:space="preserve">3A max</w:t>
+            </w:r>
+          </w:p>
+        </w:tc>
+        <w:tc>
+          <w:tcPr>
+            <w:tcW w:type="dxa" w:w="3120"/>
+            <w:tcBorders>
+              <w:top w:val="single" w:color="CCCCCC" w:sz="1"/>
+              <w:left w:val="single" w:color="CCCCCC" w:sz="1"/>
+              <w:bottom w:val="single" w:color="CCCCCC" w:sz="1"/>
+              <w:right w:val="single" w:color="CCCCCC" w:sz="1"/>
+            </w:tcBorders>
+          </w:tcPr>
+          <w:p>
+            <w:pPr>
+              <w:jc w:val="left"/>
+            </w:pPr>
+            <w:r>
+              <w:rPr>
+                <w:b w:val="false"/>
+                <w:bCs w:val="false"/>
+                <w:color w:val="000000"/>
+                <w:sz w:val="20"/>
+                <w:szCs w:val="20"/>
+              </w:rPr>
+              <w:t xml:space="preserve">FE-5680A heater</w:t>
             </w:r>
           </w:p>
         </w:tc>
@@ -3421,59 +2565,59 @@
                 <w:sz w:val="20"/>
                 <w:szCs w:val="20"/>
               </w:rPr>
-              <w:t xml:space="preserve">R3</w:t>
-            </w:r>
-          </w:p>
-        </w:tc>
-        <w:tc>
-          <w:tcPr>
-            <w:tcW w:type="dxa" w:w="3120"/>
-            <w:tcBorders>
-              <w:top w:val="single" w:color="CCCCCC" w:sz="1"/>
-              <w:left w:val="single" w:color="CCCCCC" w:sz="1"/>
-              <w:bottom w:val="single" w:color="CCCCCC" w:sz="1"/>
-              <w:right w:val="single" w:color="CCCCCC" w:sz="1"/>
-            </w:tcBorders>
-          </w:tcPr>
-          <w:p>
-            <w:pPr>
-              <w:jc w:val="left"/>
-            </w:pPr>
-            <w:r>
-              <w:rPr>
-                <w:b w:val="false"/>
-                <w:bCs w:val="false"/>
-                <w:color w:val="000000"/>
-                <w:sz w:val="20"/>
-                <w:szCs w:val="20"/>
-              </w:rPr>
-              <w:t xml:space="preserve">10kΩ</w:t>
-            </w:r>
-          </w:p>
-        </w:tc>
-        <w:tc>
-          <w:tcPr>
-            <w:tcW w:type="dxa" w:w="3120"/>
-            <w:tcBorders>
-              <w:top w:val="single" w:color="CCCCCC" w:sz="1"/>
-              <w:left w:val="single" w:color="CCCCCC" w:sz="1"/>
-              <w:bottom w:val="single" w:color="CCCCCC" w:sz="1"/>
-              <w:right w:val="single" w:color="CCCCCC" w:sz="1"/>
-            </w:tcBorders>
-          </w:tcPr>
-          <w:p>
-            <w:pPr>
-              <w:jc w:val="left"/>
-            </w:pPr>
-            <w:r>
-              <w:rPr>
-                <w:b w:val="false"/>
-                <w:bCs w:val="false"/>
-                <w:color w:val="000000"/>
-                <w:sz w:val="20"/>
-                <w:szCs w:val="20"/>
-              </w:rPr>
-              <w:t xml:space="preserve">Pull-up to 3.3V (LV side)</w:t>
+              <w:t xml:space="preserve">+5V Output</w:t>
+            </w:r>
+          </w:p>
+        </w:tc>
+        <w:tc>
+          <w:tcPr>
+            <w:tcW w:type="dxa" w:w="3120"/>
+            <w:tcBorders>
+              <w:top w:val="single" w:color="CCCCCC" w:sz="1"/>
+              <w:left w:val="single" w:color="CCCCCC" w:sz="1"/>
+              <w:bottom w:val="single" w:color="CCCCCC" w:sz="1"/>
+              <w:right w:val="single" w:color="CCCCCC" w:sz="1"/>
+            </w:tcBorders>
+          </w:tcPr>
+          <w:p>
+            <w:pPr>
+              <w:jc w:val="left"/>
+            </w:pPr>
+            <w:r>
+              <w:rPr>
+                <w:b w:val="false"/>
+                <w:bCs w:val="false"/>
+                <w:color w:val="000000"/>
+                <w:sz w:val="20"/>
+                <w:szCs w:val="20"/>
+              </w:rPr>
+              <w:t xml:space="preserve">1A max</w:t>
+            </w:r>
+          </w:p>
+        </w:tc>
+        <w:tc>
+          <w:tcPr>
+            <w:tcW w:type="dxa" w:w="3120"/>
+            <w:tcBorders>
+              <w:top w:val="single" w:color="CCCCCC" w:sz="1"/>
+              <w:left w:val="single" w:color="CCCCCC" w:sz="1"/>
+              <w:bottom w:val="single" w:color="CCCCCC" w:sz="1"/>
+              <w:right w:val="single" w:color="CCCCCC" w:sz="1"/>
+            </w:tcBorders>
+          </w:tcPr>
+          <w:p>
+            <w:pPr>
+              <w:jc w:val="left"/>
+            </w:pPr>
+            <w:r>
+              <w:rPr>
+                <w:b w:val="false"/>
+                <w:bCs w:val="false"/>
+                <w:color w:val="000000"/>
+                <w:sz w:val="20"/>
+                <w:szCs w:val="20"/>
+              </w:rPr>
+              <w:t xml:space="preserve">Logic supply</w:t>
             </w:r>
           </w:p>
         </w:tc>
@@ -3504,300 +2648,59 @@
                 <w:sz w:val="20"/>
                 <w:szCs w:val="20"/>
               </w:rPr>
-              <w:t xml:space="preserve">Output</w:t>
-            </w:r>
-          </w:p>
-        </w:tc>
-        <w:tc>
-          <w:tcPr>
-            <w:tcW w:type="dxa" w:w="3120"/>
-            <w:tcBorders>
-              <w:top w:val="single" w:color="CCCCCC" w:sz="1"/>
-              <w:left w:val="single" w:color="CCCCCC" w:sz="1"/>
-              <w:bottom w:val="single" w:color="CCCCCC" w:sz="1"/>
-              <w:right w:val="single" w:color="CCCCCC" w:sz="1"/>
-            </w:tcBorders>
-          </w:tcPr>
-          <w:p>
-            <w:pPr>
-              <w:jc w:val="left"/>
-            </w:pPr>
-            <w:r>
-              <w:rPr>
-                <w:b w:val="false"/>
-                <w:bCs w:val="false"/>
-                <w:color w:val="000000"/>
-                <w:sz w:val="20"/>
-                <w:szCs w:val="20"/>
-              </w:rPr>
-              <w:t xml:space="preserve">GP19</w:t>
-            </w:r>
-          </w:p>
-        </w:tc>
-        <w:tc>
-          <w:tcPr>
-            <w:tcW w:type="dxa" w:w="3120"/>
-            <w:tcBorders>
-              <w:top w:val="single" w:color="CCCCCC" w:sz="1"/>
-              <w:left w:val="single" w:color="CCCCCC" w:sz="1"/>
-              <w:bottom w:val="single" w:color="CCCCCC" w:sz="1"/>
-              <w:right w:val="single" w:color="CCCCCC" w:sz="1"/>
-            </w:tcBorders>
-          </w:tcPr>
-          <w:p>
-            <w:pPr>
-              <w:jc w:val="left"/>
-            </w:pPr>
-            <w:r>
-              <w:rPr>
-                <w:b w:val="false"/>
-                <w:bCs w:val="false"/>
-                <w:color w:val="000000"/>
-                <w:sz w:val="20"/>
-                <w:szCs w:val="20"/>
-              </w:rPr>
-              <w:t xml:space="preserve">AC_ZERO_CROSS to Pico</w:t>
-            </w:r>
-          </w:p>
-        </w:tc>
-      </w:tr>
-    </w:tbl>
-    <w:p>
-      <w:pPr>
-        <w:spacing w:before="200" w:after="200"/>
-      </w:pPr>
-      <w:r>
-        <w:rPr>
-          <w:b/>
-          <w:bCs/>
-        </w:rPr>
-        <w:t xml:space="preserve">Output Signal: </w:t>
-      </w:r>
-      <w:r>
-        <w:t xml:space="preserve">Pulses at 2× mains frequency (100Hz for 50Hz mains, 120Hz for 60Hz mains). Firmware measures period between pulses to calculate actual mains frequency with ~0.001Hz resolution.</w:t>
-      </w:r>
-    </w:p>
-    <w:p>
-      <w:pPr>
-        <w:pStyle w:val="Heading2"/>
-        <w:spacing w:before="300"/>
-      </w:pPr>
-      <w:r>
-        <w:t xml:space="preserve">4.5 Safety Notes</w:t>
-      </w:r>
-    </w:p>
-    <w:p>
-      <w:pPr>
-        <w:pStyle w:val="ListParagraph"/>
-        <w:numPr>
-          <w:ilvl w:val="0"/>
-          <w:numId w:val="2"/>
-        </w:numPr>
-      </w:pPr>
-      <w:r>
-        <w:rPr>
-          <w:b/>
-          <w:bCs/>
-          <w:color w:val="FF0000"/>
-        </w:rPr>
-        <w:t xml:space="preserve">DANGER: </w:t>
-      </w:r>
-      <w:r>
-        <w:t xml:space="preserve">This design involves hazardous mains voltage. Risk of electric shock or death.</w:t>
-      </w:r>
-    </w:p>
-    <w:p>
-      <w:pPr>
-        <w:pStyle w:val="ListParagraph"/>
-        <w:numPr>
-          <w:ilvl w:val="0"/>
-          <w:numId w:val="2"/>
-        </w:numPr>
-      </w:pPr>
-      <w:r>
-        <w:t xml:space="preserve">Use properly rated enclosure with strain relief for mains cable.</w:t>
-      </w:r>
-    </w:p>
-    <w:p>
-      <w:pPr>
-        <w:pStyle w:val="ListParagraph"/>
-        <w:numPr>
-          <w:ilvl w:val="0"/>
-          <w:numId w:val="2"/>
-        </w:numPr>
-      </w:pPr>
-      <w:r>
-        <w:t xml:space="preserve">Maintain 6mm minimum creepage between mains and low-voltage sections.</w:t>
-      </w:r>
-    </w:p>
-    <w:p>
-      <w:pPr>
-        <w:pStyle w:val="ListParagraph"/>
-        <w:numPr>
-          <w:ilvl w:val="0"/>
-          <w:numId w:val="2"/>
-        </w:numPr>
-      </w:pPr>
-      <w:r>
-        <w:t xml:space="preserve">The zero-crossing detector provides 5.3kV isolation - do not bypass or modify.</w:t>
-      </w:r>
-    </w:p>
-    <w:p>
-      <w:pPr>
-        <w:pStyle w:val="ListParagraph"/>
-        <w:numPr>
-          <w:ilvl w:val="0"/>
-          <w:numId w:val="2"/>
-        </w:numPr>
-      </w:pPr>
-      <w:r>
-        <w:t xml:space="preserve">FE-5680A physics package runs HOT. Ensure adequate ventilation.</w:t>
-      </w:r>
-    </w:p>
-    <w:p>
-      <w:pPr>
-        <w:pStyle w:val="ListParagraph"/>
-        <w:numPr>
-          <w:ilvl w:val="0"/>
-          <w:numId w:val="2"/>
-        </w:numPr>
-      </w:pPr>
-      <w:r>
-        <w:t xml:space="preserve">Never service with mains connected. Use isolation transformer for testing.</w:t>
-      </w:r>
-    </w:p>
-    <w:p>
-      <w:pPr>
-        <w:pStyle w:val="ListParagraph"/>
-        <w:numPr>
-          <w:ilvl w:val="0"/>
-          <w:numId w:val="2"/>
-        </w:numPr>
-      </w:pPr>
-      <w:r>
-        <w:t xml:space="preserve">Follow all local electrical codes and regulations.</w:t>
-      </w:r>
-    </w:p>
-    <w:p>
-      <w:r>
-        <w:br w:type="page"/>
-      </w:r>
-    </w:p>
-    <w:p>
-      <w:pPr>
-        <w:pStyle w:val="Heading1"/>
-      </w:pPr>
-      <w:r>
-        <w:t xml:space="preserve">5. Complete Wiring Guide</w:t>
-      </w:r>
-    </w:p>
-    <w:p>
-      <w:pPr>
-        <w:pStyle w:val="Heading2"/>
-      </w:pPr>
-      <w:r>
-        <w:t xml:space="preserve">5.1 GPIO Assignments</w:t>
-      </w:r>
-    </w:p>
-    <w:tbl>
-      <w:tblPr>
-        <w:tblW w:type="auto" w:w="100"/>
-        <w:tblBorders>
-          <w:top w:val="single" w:color="auto" w:sz="4"/>
-          <w:left w:val="single" w:color="auto" w:sz="4"/>
-          <w:bottom w:val="single" w:color="auto" w:sz="4"/>
-          <w:right w:val="single" w:color="auto" w:sz="4"/>
-          <w:insideH w:val="single" w:color="auto" w:sz="4"/>
-          <w:insideV w:val="single" w:color="auto" w:sz="4"/>
-        </w:tblBorders>
-      </w:tblPr>
-      <w:tblGrid>
-        <w:gridCol w:w="3120"/>
-        <w:gridCol w:w="3120"/>
-        <w:gridCol w:w="3120"/>
-      </w:tblGrid>
-      <w:tr>
-        <w:trPr>
-          <w:tblHeader/>
-        </w:trPr>
-        <w:tc>
-          <w:tcPr>
-            <w:tcW w:type="dxa" w:w="3120"/>
-            <w:tcBorders>
-              <w:top w:val="single" w:color="CCCCCC" w:sz="1"/>
-              <w:left w:val="single" w:color="CCCCCC" w:sz="1"/>
-              <w:bottom w:val="single" w:color="CCCCCC" w:sz="1"/>
-              <w:right w:val="single" w:color="CCCCCC" w:sz="1"/>
-            </w:tcBorders>
-            <w:shd w:fill="e94560" w:val="clear"/>
-          </w:tcPr>
-          <w:p>
-            <w:pPr>
-              <w:jc w:val="left"/>
-            </w:pPr>
-            <w:r>
-              <w:rPr>
-                <w:b/>
-                <w:bCs/>
-                <w:color w:val="FFFFFF"/>
-                <w:sz w:val="20"/>
-                <w:szCs w:val="20"/>
-              </w:rPr>
-              <w:t xml:space="preserve">GPIO</w:t>
-            </w:r>
-          </w:p>
-        </w:tc>
-        <w:tc>
-          <w:tcPr>
-            <w:tcW w:type="dxa" w:w="3120"/>
-            <w:tcBorders>
-              <w:top w:val="single" w:color="CCCCCC" w:sz="1"/>
-              <w:left w:val="single" w:color="CCCCCC" w:sz="1"/>
-              <w:bottom w:val="single" w:color="CCCCCC" w:sz="1"/>
-              <w:right w:val="single" w:color="CCCCCC" w:sz="1"/>
-            </w:tcBorders>
-            <w:shd w:fill="e94560" w:val="clear"/>
-          </w:tcPr>
-          <w:p>
-            <w:pPr>
-              <w:jc w:val="left"/>
-            </w:pPr>
-            <w:r>
-              <w:rPr>
-                <w:b/>
-                <w:bCs/>
-                <w:color w:val="FFFFFF"/>
-                <w:sz w:val="20"/>
-                <w:szCs w:val="20"/>
-              </w:rPr>
-              <w:t xml:space="preserve">Function</w:t>
-            </w:r>
-          </w:p>
-        </w:tc>
-        <w:tc>
-          <w:tcPr>
-            <w:tcW w:type="dxa" w:w="3120"/>
-            <w:tcBorders>
-              <w:top w:val="single" w:color="CCCCCC" w:sz="1"/>
-              <w:left w:val="single" w:color="CCCCCC" w:sz="1"/>
-              <w:bottom w:val="single" w:color="CCCCCC" w:sz="1"/>
-              <w:right w:val="single" w:color="CCCCCC" w:sz="1"/>
-            </w:tcBorders>
-            <w:shd w:fill="e94560" w:val="clear"/>
-          </w:tcPr>
-          <w:p>
-            <w:pPr>
-              <w:jc w:val="left"/>
-            </w:pPr>
-            <w:r>
-              <w:rPr>
-                <w:b/>
-                <w:bCs/>
-                <w:color w:val="FFFFFF"/>
-                <w:sz w:val="20"/>
-                <w:szCs w:val="20"/>
-              </w:rPr>
-              <w:t xml:space="preserve">Connection</w:t>
+              <w:t xml:space="preserve">+3.3V Digital</w:t>
+            </w:r>
+          </w:p>
+        </w:tc>
+        <w:tc>
+          <w:tcPr>
+            <w:tcW w:type="dxa" w:w="3120"/>
+            <w:tcBorders>
+              <w:top w:val="single" w:color="CCCCCC" w:sz="1"/>
+              <w:left w:val="single" w:color="CCCCCC" w:sz="1"/>
+              <w:bottom w:val="single" w:color="CCCCCC" w:sz="1"/>
+              <w:right w:val="single" w:color="CCCCCC" w:sz="1"/>
+            </w:tcBorders>
+          </w:tcPr>
+          <w:p>
+            <w:pPr>
+              <w:jc w:val="left"/>
+            </w:pPr>
+            <w:r>
+              <w:rPr>
+                <w:b w:val="false"/>
+                <w:bCs w:val="false"/>
+                <w:color w:val="000000"/>
+                <w:sz w:val="20"/>
+                <w:szCs w:val="20"/>
+              </w:rPr>
+              <w:t xml:space="preserve">500mA max</w:t>
+            </w:r>
+          </w:p>
+        </w:tc>
+        <w:tc>
+          <w:tcPr>
+            <w:tcW w:type="dxa" w:w="3120"/>
+            <w:tcBorders>
+              <w:top w:val="single" w:color="CCCCCC" w:sz="1"/>
+              <w:left w:val="single" w:color="CCCCCC" w:sz="1"/>
+              <w:bottom w:val="single" w:color="CCCCCC" w:sz="1"/>
+              <w:right w:val="single" w:color="CCCCCC" w:sz="1"/>
+            </w:tcBorders>
+          </w:tcPr>
+          <w:p>
+            <w:pPr>
+              <w:jc w:val="left"/>
+            </w:pPr>
+            <w:r>
+              <w:rPr>
+                <w:b w:val="false"/>
+                <w:bCs w:val="false"/>
+                <w:color w:val="000000"/>
+                <w:sz w:val="20"/>
+                <w:szCs w:val="20"/>
+              </w:rPr>
+              <w:t xml:space="preserve">Pico, peripherals</w:t>
             </w:r>
           </w:p>
         </w:tc>
@@ -3828,59 +2731,59 @@
                 <w:sz w:val="20"/>
                 <w:szCs w:val="20"/>
               </w:rPr>
-              <w:t xml:space="preserve">GP2</w:t>
-            </w:r>
-          </w:p>
-        </w:tc>
-        <w:tc>
-          <w:tcPr>
-            <w:tcW w:type="dxa" w:w="3120"/>
-            <w:tcBorders>
-              <w:top w:val="single" w:color="CCCCCC" w:sz="1"/>
-              <w:left w:val="single" w:color="CCCCCC" w:sz="1"/>
-              <w:bottom w:val="single" w:color="CCCCCC" w:sz="1"/>
-              <w:right w:val="single" w:color="CCCCCC" w:sz="1"/>
-            </w:tcBorders>
-          </w:tcPr>
-          <w:p>
-            <w:pPr>
-              <w:jc w:val="left"/>
-            </w:pPr>
-            <w:r>
-              <w:rPr>
-                <w:b w:val="false"/>
-                <w:bCs w:val="false"/>
-                <w:color w:val="000000"/>
-                <w:sz w:val="20"/>
-                <w:szCs w:val="20"/>
-              </w:rPr>
-              <w:t xml:space="preserve">1PPS Input</w:t>
-            </w:r>
-          </w:p>
-        </w:tc>
-        <w:tc>
-          <w:tcPr>
-            <w:tcW w:type="dxa" w:w="3120"/>
-            <w:tcBorders>
-              <w:top w:val="single" w:color="CCCCCC" w:sz="1"/>
-              <w:left w:val="single" w:color="CCCCCC" w:sz="1"/>
-              <w:bottom w:val="single" w:color="CCCCCC" w:sz="1"/>
-              <w:right w:val="single" w:color="CCCCCC" w:sz="1"/>
-            </w:tcBorders>
-          </w:tcPr>
-          <w:p>
-            <w:pPr>
-              <w:jc w:val="left"/>
-            </w:pPr>
-            <w:r>
-              <w:rPr>
-                <w:b w:val="false"/>
-                <w:bCs w:val="false"/>
-                <w:color w:val="000000"/>
-                <w:sz w:val="20"/>
-                <w:szCs w:val="20"/>
-              </w:rPr>
-              <w:t xml:space="preserve">From level shifter</w:t>
+              <w:t xml:space="preserve">+3.3V Analog</w:t>
+            </w:r>
+          </w:p>
+        </w:tc>
+        <w:tc>
+          <w:tcPr>
+            <w:tcW w:type="dxa" w:w="3120"/>
+            <w:tcBorders>
+              <w:top w:val="single" w:color="CCCCCC" w:sz="1"/>
+              <w:left w:val="single" w:color="CCCCCC" w:sz="1"/>
+              <w:bottom w:val="single" w:color="CCCCCC" w:sz="1"/>
+              <w:right w:val="single" w:color="CCCCCC" w:sz="1"/>
+            </w:tcBorders>
+          </w:tcPr>
+          <w:p>
+            <w:pPr>
+              <w:jc w:val="left"/>
+            </w:pPr>
+            <w:r>
+              <w:rPr>
+                <w:b w:val="false"/>
+                <w:bCs w:val="false"/>
+                <w:color w:val="000000"/>
+                <w:sz w:val="20"/>
+                <w:szCs w:val="20"/>
+              </w:rPr>
+              <w:t xml:space="preserve">100mA max</w:t>
+            </w:r>
+          </w:p>
+        </w:tc>
+        <w:tc>
+          <w:tcPr>
+            <w:tcW w:type="dxa" w:w="3120"/>
+            <w:tcBorders>
+              <w:top w:val="single" w:color="CCCCCC" w:sz="1"/>
+              <w:left w:val="single" w:color="CCCCCC" w:sz="1"/>
+              <w:bottom w:val="single" w:color="CCCCCC" w:sz="1"/>
+              <w:right w:val="single" w:color="CCCCCC" w:sz="1"/>
+            </w:tcBorders>
+          </w:tcPr>
+          <w:p>
+            <w:pPr>
+              <w:jc w:val="left"/>
+            </w:pPr>
+            <w:r>
+              <w:rPr>
+                <w:b w:val="false"/>
+                <w:bCs w:val="false"/>
+                <w:color w:val="000000"/>
+                <w:sz w:val="20"/>
+                <w:szCs w:val="20"/>
+              </w:rPr>
+              <w:t xml:space="preserve">Low-noise, comparator</w:t>
             </w:r>
           </w:p>
         </w:tc>
@@ -3911,1138 +2814,59 @@
                 <w:sz w:val="20"/>
                 <w:szCs w:val="20"/>
               </w:rPr>
-              <w:t xml:space="preserve">GP3</w:t>
-            </w:r>
-          </w:p>
-        </w:tc>
-        <w:tc>
-          <w:tcPr>
-            <w:tcW w:type="dxa" w:w="3120"/>
-            <w:tcBorders>
-              <w:top w:val="single" w:color="CCCCCC" w:sz="1"/>
-              <w:left w:val="single" w:color="CCCCCC" w:sz="1"/>
-              <w:bottom w:val="single" w:color="CCCCCC" w:sz="1"/>
-              <w:right w:val="single" w:color="CCCCCC" w:sz="1"/>
-            </w:tcBorders>
-          </w:tcPr>
-          <w:p>
-            <w:pPr>
-              <w:jc w:val="left"/>
-            </w:pPr>
-            <w:r>
-              <w:rPr>
-                <w:b w:val="false"/>
-                <w:bCs w:val="false"/>
-                <w:color w:val="000000"/>
-                <w:sz w:val="20"/>
-                <w:szCs w:val="20"/>
-              </w:rPr>
-              <w:t xml:space="preserve">10MHz Input</w:t>
-            </w:r>
-          </w:p>
-        </w:tc>
-        <w:tc>
-          <w:tcPr>
-            <w:tcW w:type="dxa" w:w="3120"/>
-            <w:tcBorders>
-              <w:top w:val="single" w:color="CCCCCC" w:sz="1"/>
-              <w:left w:val="single" w:color="CCCCCC" w:sz="1"/>
-              <w:bottom w:val="single" w:color="CCCCCC" w:sz="1"/>
-              <w:right w:val="single" w:color="CCCCCC" w:sz="1"/>
-            </w:tcBorders>
-          </w:tcPr>
-          <w:p>
-            <w:pPr>
-              <w:jc w:val="left"/>
-            </w:pPr>
-            <w:r>
-              <w:rPr>
-                <w:b w:val="false"/>
-                <w:bCs w:val="false"/>
-                <w:color w:val="000000"/>
-                <w:sz w:val="20"/>
-                <w:szCs w:val="20"/>
-              </w:rPr>
-              <w:t xml:space="preserve">From comparator</w:t>
-            </w:r>
-          </w:p>
-        </w:tc>
-      </w:tr>
-      <w:tr>
-        <w:trPr>
-          <w:tblHeader w:val="false"/>
-        </w:trPr>
-        <w:tc>
-          <w:tcPr>
-            <w:tcW w:type="dxa" w:w="3120"/>
-            <w:tcBorders>
-              <w:top w:val="single" w:color="CCCCCC" w:sz="1"/>
-              <w:left w:val="single" w:color="CCCCCC" w:sz="1"/>
-              <w:bottom w:val="single" w:color="CCCCCC" w:sz="1"/>
-              <w:right w:val="single" w:color="CCCCCC" w:sz="1"/>
-            </w:tcBorders>
-          </w:tcPr>
-          <w:p>
-            <w:pPr>
-              <w:jc w:val="left"/>
-            </w:pPr>
-            <w:r>
-              <w:rPr>
-                <w:b w:val="false"/>
-                <w:bCs w:val="false"/>
-                <w:color w:val="000000"/>
-                <w:sz w:val="20"/>
-                <w:szCs w:val="20"/>
-              </w:rPr>
-              <w:t xml:space="preserve">GP4</w:t>
-            </w:r>
-          </w:p>
-        </w:tc>
-        <w:tc>
-          <w:tcPr>
-            <w:tcW w:type="dxa" w:w="3120"/>
-            <w:tcBorders>
-              <w:top w:val="single" w:color="CCCCCC" w:sz="1"/>
-              <w:left w:val="single" w:color="CCCCCC" w:sz="1"/>
-              <w:bottom w:val="single" w:color="CCCCCC" w:sz="1"/>
-              <w:right w:val="single" w:color="CCCCCC" w:sz="1"/>
-            </w:tcBorders>
-          </w:tcPr>
-          <w:p>
-            <w:pPr>
-              <w:jc w:val="left"/>
-            </w:pPr>
-            <w:r>
-              <w:rPr>
-                <w:b w:val="false"/>
-                <w:bCs w:val="false"/>
-                <w:color w:val="000000"/>
-                <w:sz w:val="20"/>
-                <w:szCs w:val="20"/>
-              </w:rPr>
-              <w:t xml:space="preserve">Lock Status</w:t>
-            </w:r>
-          </w:p>
-        </w:tc>
-        <w:tc>
-          <w:tcPr>
-            <w:tcW w:type="dxa" w:w="3120"/>
-            <w:tcBorders>
-              <w:top w:val="single" w:color="CCCCCC" w:sz="1"/>
-              <w:left w:val="single" w:color="CCCCCC" w:sz="1"/>
-              <w:bottom w:val="single" w:color="CCCCCC" w:sz="1"/>
-              <w:right w:val="single" w:color="CCCCCC" w:sz="1"/>
-            </w:tcBorders>
-          </w:tcPr>
-          <w:p>
-            <w:pPr>
-              <w:jc w:val="left"/>
-            </w:pPr>
-            <w:r>
-              <w:rPr>
-                <w:b w:val="false"/>
-                <w:bCs w:val="false"/>
-                <w:color w:val="000000"/>
-                <w:sz w:val="20"/>
-                <w:szCs w:val="20"/>
-              </w:rPr>
-              <w:t xml:space="preserve">From FE-5680A pin 9</w:t>
-            </w:r>
-          </w:p>
-        </w:tc>
-      </w:tr>
-      <w:tr>
-        <w:trPr>
-          <w:tblHeader w:val="false"/>
-        </w:trPr>
-        <w:tc>
-          <w:tcPr>
-            <w:tcW w:type="dxa" w:w="3120"/>
-            <w:tcBorders>
-              <w:top w:val="single" w:color="CCCCCC" w:sz="1"/>
-              <w:left w:val="single" w:color="CCCCCC" w:sz="1"/>
-              <w:bottom w:val="single" w:color="CCCCCC" w:sz="1"/>
-              <w:right w:val="single" w:color="CCCCCC" w:sz="1"/>
-            </w:tcBorders>
-          </w:tcPr>
-          <w:p>
-            <w:pPr>
-              <w:jc w:val="left"/>
-            </w:pPr>
-            <w:r>
-              <w:rPr>
-                <w:b w:val="false"/>
-                <w:bCs w:val="false"/>
-                <w:color w:val="000000"/>
-                <w:sz w:val="20"/>
-                <w:szCs w:val="20"/>
-              </w:rPr>
-              <w:t xml:space="preserve">GP6</w:t>
-            </w:r>
-          </w:p>
-        </w:tc>
-        <w:tc>
-          <w:tcPr>
-            <w:tcW w:type="dxa" w:w="3120"/>
-            <w:tcBorders>
-              <w:top w:val="single" w:color="CCCCCC" w:sz="1"/>
-              <w:left w:val="single" w:color="CCCCCC" w:sz="1"/>
-              <w:bottom w:val="single" w:color="CCCCCC" w:sz="1"/>
-              <w:right w:val="single" w:color="CCCCCC" w:sz="1"/>
-            </w:tcBorders>
-          </w:tcPr>
-          <w:p>
-            <w:pPr>
-              <w:jc w:val="left"/>
-            </w:pPr>
-            <w:r>
-              <w:rPr>
-                <w:b w:val="false"/>
-                <w:bCs w:val="false"/>
-                <w:color w:val="000000"/>
-                <w:sz w:val="20"/>
-                <w:szCs w:val="20"/>
-              </w:rPr>
-              <w:t xml:space="preserve">LED Sync</w:t>
-            </w:r>
-          </w:p>
-        </w:tc>
-        <w:tc>
-          <w:tcPr>
-            <w:tcW w:type="dxa" w:w="3120"/>
-            <w:tcBorders>
-              <w:top w:val="single" w:color="CCCCCC" w:sz="1"/>
-              <w:left w:val="single" w:color="CCCCCC" w:sz="1"/>
-              <w:bottom w:val="single" w:color="CCCCCC" w:sz="1"/>
-              <w:right w:val="single" w:color="CCCCCC" w:sz="1"/>
-            </w:tcBorders>
-          </w:tcPr>
-          <w:p>
-            <w:pPr>
-              <w:jc w:val="left"/>
-            </w:pPr>
-            <w:r>
-              <w:rPr>
-                <w:b w:val="false"/>
-                <w:bCs w:val="false"/>
-                <w:color w:val="000000"/>
-                <w:sz w:val="20"/>
-                <w:szCs w:val="20"/>
-              </w:rPr>
-              <w:t xml:space="preserve">Green LED</w:t>
-            </w:r>
-          </w:p>
-        </w:tc>
-      </w:tr>
-      <w:tr>
-        <w:trPr>
-          <w:tblHeader w:val="false"/>
-        </w:trPr>
-        <w:tc>
-          <w:tcPr>
-            <w:tcW w:type="dxa" w:w="3120"/>
-            <w:tcBorders>
-              <w:top w:val="single" w:color="CCCCCC" w:sz="1"/>
-              <w:left w:val="single" w:color="CCCCCC" w:sz="1"/>
-              <w:bottom w:val="single" w:color="CCCCCC" w:sz="1"/>
-              <w:right w:val="single" w:color="CCCCCC" w:sz="1"/>
-            </w:tcBorders>
-          </w:tcPr>
-          <w:p>
-            <w:pPr>
-              <w:jc w:val="left"/>
-            </w:pPr>
-            <w:r>
-              <w:rPr>
-                <w:b w:val="false"/>
-                <w:bCs w:val="false"/>
-                <w:color w:val="000000"/>
-                <w:sz w:val="20"/>
-                <w:szCs w:val="20"/>
-              </w:rPr>
-              <w:t xml:space="preserve">GP7</w:t>
-            </w:r>
-          </w:p>
-        </w:tc>
-        <w:tc>
-          <w:tcPr>
-            <w:tcW w:type="dxa" w:w="3120"/>
-            <w:tcBorders>
-              <w:top w:val="single" w:color="CCCCCC" w:sz="1"/>
-              <w:left w:val="single" w:color="CCCCCC" w:sz="1"/>
-              <w:bottom w:val="single" w:color="CCCCCC" w:sz="1"/>
-              <w:right w:val="single" w:color="CCCCCC" w:sz="1"/>
-            </w:tcBorders>
-          </w:tcPr>
-          <w:p>
-            <w:pPr>
-              <w:jc w:val="left"/>
-            </w:pPr>
-            <w:r>
-              <w:rPr>
-                <w:b w:val="false"/>
-                <w:bCs w:val="false"/>
-                <w:color w:val="000000"/>
-                <w:sz w:val="20"/>
-                <w:szCs w:val="20"/>
-              </w:rPr>
-              <w:t xml:space="preserve">LED Network</w:t>
-            </w:r>
-          </w:p>
-        </w:tc>
-        <w:tc>
-          <w:tcPr>
-            <w:tcW w:type="dxa" w:w="3120"/>
-            <w:tcBorders>
-              <w:top w:val="single" w:color="CCCCCC" w:sz="1"/>
-              <w:left w:val="single" w:color="CCCCCC" w:sz="1"/>
-              <w:bottom w:val="single" w:color="CCCCCC" w:sz="1"/>
-              <w:right w:val="single" w:color="CCCCCC" w:sz="1"/>
-            </w:tcBorders>
-          </w:tcPr>
-          <w:p>
-            <w:pPr>
-              <w:jc w:val="left"/>
-            </w:pPr>
-            <w:r>
-              <w:rPr>
-                <w:b w:val="false"/>
-                <w:bCs w:val="false"/>
-                <w:color w:val="000000"/>
-                <w:sz w:val="20"/>
-                <w:szCs w:val="20"/>
-              </w:rPr>
-              <w:t xml:space="preserve">Blue LED</w:t>
-            </w:r>
-          </w:p>
-        </w:tc>
-      </w:tr>
-      <w:tr>
-        <w:trPr>
-          <w:tblHeader w:val="false"/>
-        </w:trPr>
-        <w:tc>
-          <w:tcPr>
-            <w:tcW w:type="dxa" w:w="3120"/>
-            <w:tcBorders>
-              <w:top w:val="single" w:color="CCCCCC" w:sz="1"/>
-              <w:left w:val="single" w:color="CCCCCC" w:sz="1"/>
-              <w:bottom w:val="single" w:color="CCCCCC" w:sz="1"/>
-              <w:right w:val="single" w:color="CCCCCC" w:sz="1"/>
-            </w:tcBorders>
-          </w:tcPr>
-          <w:p>
-            <w:pPr>
-              <w:jc w:val="left"/>
-            </w:pPr>
-            <w:r>
-              <w:rPr>
-                <w:b w:val="false"/>
-                <w:bCs w:val="false"/>
-                <w:color w:val="000000"/>
-                <w:sz w:val="20"/>
-                <w:szCs w:val="20"/>
-              </w:rPr>
-              <w:t xml:space="preserve">GP8</w:t>
-            </w:r>
-          </w:p>
-        </w:tc>
-        <w:tc>
-          <w:tcPr>
-            <w:tcW w:type="dxa" w:w="3120"/>
-            <w:tcBorders>
-              <w:top w:val="single" w:color="CCCCCC" w:sz="1"/>
-              <w:left w:val="single" w:color="CCCCCC" w:sz="1"/>
-              <w:bottom w:val="single" w:color="CCCCCC" w:sz="1"/>
-              <w:right w:val="single" w:color="CCCCCC" w:sz="1"/>
-            </w:tcBorders>
-          </w:tcPr>
-          <w:p>
-            <w:pPr>
-              <w:jc w:val="left"/>
-            </w:pPr>
-            <w:r>
-              <w:rPr>
-                <w:b w:val="false"/>
-                <w:bCs w:val="false"/>
-                <w:color w:val="000000"/>
-                <w:sz w:val="20"/>
-                <w:szCs w:val="20"/>
-              </w:rPr>
-              <w:t xml:space="preserve">LED Activity</w:t>
-            </w:r>
-          </w:p>
-        </w:tc>
-        <w:tc>
-          <w:tcPr>
-            <w:tcW w:type="dxa" w:w="3120"/>
-            <w:tcBorders>
-              <w:top w:val="single" w:color="CCCCCC" w:sz="1"/>
-              <w:left w:val="single" w:color="CCCCCC" w:sz="1"/>
-              <w:bottom w:val="single" w:color="CCCCCC" w:sz="1"/>
-              <w:right w:val="single" w:color="CCCCCC" w:sz="1"/>
-            </w:tcBorders>
-          </w:tcPr>
-          <w:p>
-            <w:pPr>
-              <w:jc w:val="left"/>
-            </w:pPr>
-            <w:r>
-              <w:rPr>
-                <w:b w:val="false"/>
-                <w:bCs w:val="false"/>
-                <w:color w:val="000000"/>
-                <w:sz w:val="20"/>
-                <w:szCs w:val="20"/>
-              </w:rPr>
-              <w:t xml:space="preserve">Yellow LED</w:t>
-            </w:r>
-          </w:p>
-        </w:tc>
-      </w:tr>
-      <w:tr>
-        <w:trPr>
-          <w:tblHeader w:val="false"/>
-        </w:trPr>
-        <w:tc>
-          <w:tcPr>
-            <w:tcW w:type="dxa" w:w="3120"/>
-            <w:tcBorders>
-              <w:top w:val="single" w:color="CCCCCC" w:sz="1"/>
-              <w:left w:val="single" w:color="CCCCCC" w:sz="1"/>
-              <w:bottom w:val="single" w:color="CCCCCC" w:sz="1"/>
-              <w:right w:val="single" w:color="CCCCCC" w:sz="1"/>
-            </w:tcBorders>
-          </w:tcPr>
-          <w:p>
-            <w:pPr>
-              <w:jc w:val="left"/>
-            </w:pPr>
-            <w:r>
-              <w:rPr>
-                <w:b w:val="false"/>
-                <w:bCs w:val="false"/>
-                <w:color w:val="000000"/>
-                <w:sz w:val="20"/>
-                <w:szCs w:val="20"/>
-              </w:rPr>
-              <w:t xml:space="preserve">GP9</w:t>
-            </w:r>
-          </w:p>
-        </w:tc>
-        <w:tc>
-          <w:tcPr>
-            <w:tcW w:type="dxa" w:w="3120"/>
-            <w:tcBorders>
-              <w:top w:val="single" w:color="CCCCCC" w:sz="1"/>
-              <w:left w:val="single" w:color="CCCCCC" w:sz="1"/>
-              <w:bottom w:val="single" w:color="CCCCCC" w:sz="1"/>
-              <w:right w:val="single" w:color="CCCCCC" w:sz="1"/>
-            </w:tcBorders>
-          </w:tcPr>
-          <w:p>
-            <w:pPr>
-              <w:jc w:val="left"/>
-            </w:pPr>
-            <w:r>
-              <w:rPr>
-                <w:b w:val="false"/>
-                <w:bCs w:val="false"/>
-                <w:color w:val="000000"/>
-                <w:sz w:val="20"/>
-                <w:szCs w:val="20"/>
-              </w:rPr>
-              <w:t xml:space="preserve">LED Error</w:t>
-            </w:r>
-          </w:p>
-        </w:tc>
-        <w:tc>
-          <w:tcPr>
-            <w:tcW w:type="dxa" w:w="3120"/>
-            <w:tcBorders>
-              <w:top w:val="single" w:color="CCCCCC" w:sz="1"/>
-              <w:left w:val="single" w:color="CCCCCC" w:sz="1"/>
-              <w:bottom w:val="single" w:color="CCCCCC" w:sz="1"/>
-              <w:right w:val="single" w:color="CCCCCC" w:sz="1"/>
-            </w:tcBorders>
-          </w:tcPr>
-          <w:p>
-            <w:pPr>
-              <w:jc w:val="left"/>
-            </w:pPr>
-            <w:r>
-              <w:rPr>
-                <w:b w:val="false"/>
-                <w:bCs w:val="false"/>
-                <w:color w:val="000000"/>
-                <w:sz w:val="20"/>
-                <w:szCs w:val="20"/>
-              </w:rPr>
-              <w:t xml:space="preserve">Red LED</w:t>
-            </w:r>
-          </w:p>
-        </w:tc>
-      </w:tr>
-      <w:tr>
-        <w:trPr>
-          <w:tblHeader w:val="false"/>
-        </w:trPr>
-        <w:tc>
-          <w:tcPr>
-            <w:tcW w:type="dxa" w:w="3120"/>
-            <w:tcBorders>
-              <w:top w:val="single" w:color="CCCCCC" w:sz="1"/>
-              <w:left w:val="single" w:color="CCCCCC" w:sz="1"/>
-              <w:bottom w:val="single" w:color="CCCCCC" w:sz="1"/>
-              <w:right w:val="single" w:color="CCCCCC" w:sz="1"/>
-            </w:tcBorders>
-          </w:tcPr>
-          <w:p>
-            <w:pPr>
-              <w:jc w:val="left"/>
-            </w:pPr>
-            <w:r>
-              <w:rPr>
-                <w:b w:val="false"/>
-                <w:bCs w:val="false"/>
-                <w:color w:val="000000"/>
-                <w:sz w:val="20"/>
-                <w:szCs w:val="20"/>
-              </w:rPr>
-              <w:t xml:space="preserve">GP10</w:t>
-            </w:r>
-          </w:p>
-        </w:tc>
-        <w:tc>
-          <w:tcPr>
-            <w:tcW w:type="dxa" w:w="3120"/>
-            <w:tcBorders>
-              <w:top w:val="single" w:color="CCCCCC" w:sz="1"/>
-              <w:left w:val="single" w:color="CCCCCC" w:sz="1"/>
-              <w:bottom w:val="single" w:color="CCCCCC" w:sz="1"/>
-              <w:right w:val="single" w:color="CCCCCC" w:sz="1"/>
-            </w:tcBorders>
-          </w:tcPr>
-          <w:p>
-            <w:pPr>
-              <w:jc w:val="left"/>
-            </w:pPr>
-            <w:r>
-              <w:rPr>
-                <w:b w:val="false"/>
-                <w:bCs w:val="false"/>
-                <w:color w:val="000000"/>
-                <w:sz w:val="20"/>
-                <w:szCs w:val="20"/>
-              </w:rPr>
-              <w:t xml:space="preserve">Debug PPS</w:t>
-            </w:r>
-          </w:p>
-        </w:tc>
-        <w:tc>
-          <w:tcPr>
-            <w:tcW w:type="dxa" w:w="3120"/>
-            <w:tcBorders>
-              <w:top w:val="single" w:color="CCCCCC" w:sz="1"/>
-              <w:left w:val="single" w:color="CCCCCC" w:sz="1"/>
-              <w:bottom w:val="single" w:color="CCCCCC" w:sz="1"/>
-              <w:right w:val="single" w:color="CCCCCC" w:sz="1"/>
-            </w:tcBorders>
-          </w:tcPr>
-          <w:p>
-            <w:pPr>
-              <w:jc w:val="left"/>
-            </w:pPr>
-            <w:r>
-              <w:rPr>
-                <w:b w:val="false"/>
-                <w:bCs w:val="false"/>
-                <w:color w:val="000000"/>
-                <w:sz w:val="20"/>
-                <w:szCs w:val="20"/>
-              </w:rPr>
-              <w:t xml:space="preserve">Test output</w:t>
-            </w:r>
-          </w:p>
-        </w:tc>
-      </w:tr>
-      <w:tr>
-        <w:trPr>
-          <w:tblHeader w:val="false"/>
-        </w:trPr>
-        <w:tc>
-          <w:tcPr>
-            <w:tcW w:type="dxa" w:w="3120"/>
-            <w:tcBorders>
-              <w:top w:val="single" w:color="CCCCCC" w:sz="1"/>
-              <w:left w:val="single" w:color="CCCCCC" w:sz="1"/>
-              <w:bottom w:val="single" w:color="CCCCCC" w:sz="1"/>
-              <w:right w:val="single" w:color="CCCCCC" w:sz="1"/>
-            </w:tcBorders>
-          </w:tcPr>
-          <w:p>
-            <w:pPr>
-              <w:jc w:val="left"/>
-            </w:pPr>
-            <w:r>
-              <w:rPr>
-                <w:b w:val="false"/>
-                <w:bCs w:val="false"/>
-                <w:color w:val="000000"/>
-                <w:sz w:val="20"/>
-                <w:szCs w:val="20"/>
-              </w:rPr>
-              <w:t xml:space="preserve">GP12/13</w:t>
-            </w:r>
-          </w:p>
-        </w:tc>
-        <w:tc>
-          <w:tcPr>
-            <w:tcW w:type="dxa" w:w="3120"/>
-            <w:tcBorders>
-              <w:top w:val="single" w:color="CCCCCC" w:sz="1"/>
-              <w:left w:val="single" w:color="CCCCCC" w:sz="1"/>
-              <w:bottom w:val="single" w:color="CCCCCC" w:sz="1"/>
-              <w:right w:val="single" w:color="CCCCCC" w:sz="1"/>
-            </w:tcBorders>
-          </w:tcPr>
-          <w:p>
-            <w:pPr>
-              <w:jc w:val="left"/>
-            </w:pPr>
-            <w:r>
-              <w:rPr>
-                <w:b w:val="false"/>
-                <w:bCs w:val="false"/>
-                <w:color w:val="000000"/>
-                <w:sz w:val="20"/>
-                <w:szCs w:val="20"/>
-              </w:rPr>
-              <w:t xml:space="preserve">I2C</w:t>
-            </w:r>
-          </w:p>
-        </w:tc>
-        <w:tc>
-          <w:tcPr>
-            <w:tcW w:type="dxa" w:w="3120"/>
-            <w:tcBorders>
-              <w:top w:val="single" w:color="CCCCCC" w:sz="1"/>
-              <w:left w:val="single" w:color="CCCCCC" w:sz="1"/>
-              <w:bottom w:val="single" w:color="CCCCCC" w:sz="1"/>
-              <w:right w:val="single" w:color="CCCCCC" w:sz="1"/>
-            </w:tcBorders>
-          </w:tcPr>
-          <w:p>
-            <w:pPr>
-              <w:jc w:val="left"/>
-            </w:pPr>
-            <w:r>
-              <w:rPr>
-                <w:b w:val="false"/>
-                <w:bCs w:val="false"/>
-                <w:color w:val="000000"/>
-                <w:sz w:val="20"/>
-                <w:szCs w:val="20"/>
-              </w:rPr>
-              <w:t xml:space="preserve">Optional OLED</w:t>
-            </w:r>
-          </w:p>
-        </w:tc>
-      </w:tr>
-      <w:tr>
-        <w:trPr>
-          <w:tblHeader w:val="false"/>
-        </w:trPr>
-        <w:tc>
-          <w:tcPr>
-            <w:tcW w:type="dxa" w:w="3120"/>
-            <w:tcBorders>
-              <w:top w:val="single" w:color="CCCCCC" w:sz="1"/>
-              <w:left w:val="single" w:color="CCCCCC" w:sz="1"/>
-              <w:bottom w:val="single" w:color="CCCCCC" w:sz="1"/>
-              <w:right w:val="single" w:color="CCCCCC" w:sz="1"/>
-            </w:tcBorders>
-          </w:tcPr>
-          <w:p>
-            <w:pPr>
-              <w:jc w:val="left"/>
-            </w:pPr>
-            <w:r>
-              <w:rPr>
-                <w:b w:val="false"/>
-                <w:bCs w:val="false"/>
-                <w:color w:val="000000"/>
-                <w:sz w:val="20"/>
-                <w:szCs w:val="20"/>
-              </w:rPr>
-              <w:t xml:space="preserve">GP14</w:t>
-            </w:r>
-          </w:p>
-        </w:tc>
-        <w:tc>
-          <w:tcPr>
-            <w:tcW w:type="dxa" w:w="3120"/>
-            <w:tcBorders>
-              <w:top w:val="single" w:color="CCCCCC" w:sz="1"/>
-              <w:left w:val="single" w:color="CCCCCC" w:sz="1"/>
-              <w:bottom w:val="single" w:color="CCCCCC" w:sz="1"/>
-              <w:right w:val="single" w:color="CCCCCC" w:sz="1"/>
-            </w:tcBorders>
-          </w:tcPr>
-          <w:p>
-            <w:pPr>
-              <w:jc w:val="left"/>
-            </w:pPr>
-            <w:r>
-              <w:rPr>
-                <w:b w:val="false"/>
-                <w:bCs w:val="false"/>
-                <w:color w:val="000000"/>
-                <w:sz w:val="20"/>
-                <w:szCs w:val="20"/>
-              </w:rPr>
-              <w:t xml:space="preserve">Pulse 0.5s</w:t>
-            </w:r>
-          </w:p>
-        </w:tc>
-        <w:tc>
-          <w:tcPr>
-            <w:tcW w:type="dxa" w:w="3120"/>
-            <w:tcBorders>
-              <w:top w:val="single" w:color="CCCCCC" w:sz="1"/>
-              <w:left w:val="single" w:color="CCCCCC" w:sz="1"/>
-              <w:bottom w:val="single" w:color="CCCCCC" w:sz="1"/>
-              <w:right w:val="single" w:color="CCCCCC" w:sz="1"/>
-            </w:tcBorders>
-          </w:tcPr>
-          <w:p>
-            <w:pPr>
-              <w:jc w:val="left"/>
-            </w:pPr>
-            <w:r>
-              <w:rPr>
-                <w:b w:val="false"/>
-                <w:bCs w:val="false"/>
-                <w:color w:val="000000"/>
-                <w:sz w:val="20"/>
-                <w:szCs w:val="20"/>
-              </w:rPr>
-              <w:t xml:space="preserve">500ms interval</w:t>
-            </w:r>
-          </w:p>
-        </w:tc>
-      </w:tr>
-      <w:tr>
-        <w:trPr>
-          <w:tblHeader w:val="false"/>
-        </w:trPr>
-        <w:tc>
-          <w:tcPr>
-            <w:tcW w:type="dxa" w:w="3120"/>
-            <w:tcBorders>
-              <w:top w:val="single" w:color="CCCCCC" w:sz="1"/>
-              <w:left w:val="single" w:color="CCCCCC" w:sz="1"/>
-              <w:bottom w:val="single" w:color="CCCCCC" w:sz="1"/>
-              <w:right w:val="single" w:color="CCCCCC" w:sz="1"/>
-            </w:tcBorders>
-          </w:tcPr>
-          <w:p>
-            <w:pPr>
-              <w:jc w:val="left"/>
-            </w:pPr>
-            <w:r>
-              <w:rPr>
-                <w:b w:val="false"/>
-                <w:bCs w:val="false"/>
-                <w:color w:val="000000"/>
-                <w:sz w:val="20"/>
-                <w:szCs w:val="20"/>
-              </w:rPr>
-              <w:t xml:space="preserve">GP15</w:t>
-            </w:r>
-          </w:p>
-        </w:tc>
-        <w:tc>
-          <w:tcPr>
-            <w:tcW w:type="dxa" w:w="3120"/>
-            <w:tcBorders>
-              <w:top w:val="single" w:color="CCCCCC" w:sz="1"/>
-              <w:left w:val="single" w:color="CCCCCC" w:sz="1"/>
-              <w:bottom w:val="single" w:color="CCCCCC" w:sz="1"/>
-              <w:right w:val="single" w:color="CCCCCC" w:sz="1"/>
-            </w:tcBorders>
-          </w:tcPr>
-          <w:p>
-            <w:pPr>
-              <w:jc w:val="left"/>
-            </w:pPr>
-            <w:r>
-              <w:rPr>
-                <w:b w:val="false"/>
-                <w:bCs w:val="false"/>
-                <w:color w:val="000000"/>
-                <w:sz w:val="20"/>
-                <w:szCs w:val="20"/>
-              </w:rPr>
-              <w:t xml:space="preserve">Pulse 1s</w:t>
-            </w:r>
-          </w:p>
-        </w:tc>
-        <w:tc>
-          <w:tcPr>
-            <w:tcW w:type="dxa" w:w="3120"/>
-            <w:tcBorders>
-              <w:top w:val="single" w:color="CCCCCC" w:sz="1"/>
-              <w:left w:val="single" w:color="CCCCCC" w:sz="1"/>
-              <w:bottom w:val="single" w:color="CCCCCC" w:sz="1"/>
-              <w:right w:val="single" w:color="CCCCCC" w:sz="1"/>
-            </w:tcBorders>
-          </w:tcPr>
-          <w:p>
-            <w:pPr>
-              <w:jc w:val="left"/>
-            </w:pPr>
-            <w:r>
-              <w:rPr>
-                <w:b w:val="false"/>
-                <w:bCs w:val="false"/>
-                <w:color w:val="000000"/>
-                <w:sz w:val="20"/>
-                <w:szCs w:val="20"/>
-              </w:rPr>
-              <w:t xml:space="preserve">1 second interval</w:t>
-            </w:r>
-          </w:p>
-        </w:tc>
-      </w:tr>
-      <w:tr>
-        <w:trPr>
-          <w:tblHeader w:val="false"/>
-        </w:trPr>
-        <w:tc>
-          <w:tcPr>
-            <w:tcW w:type="dxa" w:w="3120"/>
-            <w:tcBorders>
-              <w:top w:val="single" w:color="CCCCCC" w:sz="1"/>
-              <w:left w:val="single" w:color="CCCCCC" w:sz="1"/>
-              <w:bottom w:val="single" w:color="CCCCCC" w:sz="1"/>
-              <w:right w:val="single" w:color="CCCCCC" w:sz="1"/>
-            </w:tcBorders>
-          </w:tcPr>
-          <w:p>
-            <w:pPr>
-              <w:jc w:val="left"/>
-            </w:pPr>
-            <w:r>
-              <w:rPr>
-                <w:b w:val="false"/>
-                <w:bCs w:val="false"/>
-                <w:color w:val="000000"/>
-                <w:sz w:val="20"/>
-                <w:szCs w:val="20"/>
-              </w:rPr>
-              <w:t xml:space="preserve">GP16</w:t>
-            </w:r>
-          </w:p>
-        </w:tc>
-        <w:tc>
-          <w:tcPr>
-            <w:tcW w:type="dxa" w:w="3120"/>
-            <w:tcBorders>
-              <w:top w:val="single" w:color="CCCCCC" w:sz="1"/>
-              <w:left w:val="single" w:color="CCCCCC" w:sz="1"/>
-              <w:bottom w:val="single" w:color="CCCCCC" w:sz="1"/>
-              <w:right w:val="single" w:color="CCCCCC" w:sz="1"/>
-            </w:tcBorders>
-          </w:tcPr>
-          <w:p>
-            <w:pPr>
-              <w:jc w:val="left"/>
-            </w:pPr>
-            <w:r>
-              <w:rPr>
-                <w:b w:val="false"/>
-                <w:bCs w:val="false"/>
-                <w:color w:val="000000"/>
-                <w:sz w:val="20"/>
-                <w:szCs w:val="20"/>
-              </w:rPr>
-              <w:t xml:space="preserve">Pulse 6s</w:t>
-            </w:r>
-          </w:p>
-        </w:tc>
-        <w:tc>
-          <w:tcPr>
-            <w:tcW w:type="dxa" w:w="3120"/>
-            <w:tcBorders>
-              <w:top w:val="single" w:color="CCCCCC" w:sz="1"/>
-              <w:left w:val="single" w:color="CCCCCC" w:sz="1"/>
-              <w:bottom w:val="single" w:color="CCCCCC" w:sz="1"/>
-              <w:right w:val="single" w:color="CCCCCC" w:sz="1"/>
-            </w:tcBorders>
-          </w:tcPr>
-          <w:p>
-            <w:pPr>
-              <w:jc w:val="left"/>
-            </w:pPr>
-            <w:r>
-              <w:rPr>
-                <w:b w:val="false"/>
-                <w:bCs w:val="false"/>
-                <w:color w:val="000000"/>
-                <w:sz w:val="20"/>
-                <w:szCs w:val="20"/>
-              </w:rPr>
-              <w:t xml:space="preserve">6 second interval</w:t>
-            </w:r>
-          </w:p>
-        </w:tc>
-      </w:tr>
-      <w:tr>
-        <w:trPr>
-          <w:tblHeader w:val="false"/>
-        </w:trPr>
-        <w:tc>
-          <w:tcPr>
-            <w:tcW w:type="dxa" w:w="3120"/>
-            <w:tcBorders>
-              <w:top w:val="single" w:color="CCCCCC" w:sz="1"/>
-              <w:left w:val="single" w:color="CCCCCC" w:sz="1"/>
-              <w:bottom w:val="single" w:color="CCCCCC" w:sz="1"/>
-              <w:right w:val="single" w:color="CCCCCC" w:sz="1"/>
-            </w:tcBorders>
-          </w:tcPr>
-          <w:p>
-            <w:pPr>
-              <w:jc w:val="left"/>
-            </w:pPr>
-            <w:r>
-              <w:rPr>
-                <w:b w:val="false"/>
-                <w:bCs w:val="false"/>
-                <w:color w:val="000000"/>
-                <w:sz w:val="20"/>
-                <w:szCs w:val="20"/>
-              </w:rPr>
-              <w:t xml:space="preserve">GP17</w:t>
-            </w:r>
-          </w:p>
-        </w:tc>
-        <w:tc>
-          <w:tcPr>
-            <w:tcW w:type="dxa" w:w="3120"/>
-            <w:tcBorders>
-              <w:top w:val="single" w:color="CCCCCC" w:sz="1"/>
-              <w:left w:val="single" w:color="CCCCCC" w:sz="1"/>
-              <w:bottom w:val="single" w:color="CCCCCC" w:sz="1"/>
-              <w:right w:val="single" w:color="CCCCCC" w:sz="1"/>
-            </w:tcBorders>
-          </w:tcPr>
-          <w:p>
-            <w:pPr>
-              <w:jc w:val="left"/>
-            </w:pPr>
-            <w:r>
-              <w:rPr>
-                <w:b w:val="false"/>
-                <w:bCs w:val="false"/>
-                <w:color w:val="000000"/>
-                <w:sz w:val="20"/>
-                <w:szCs w:val="20"/>
-              </w:rPr>
-              <w:t xml:space="preserve">Pulse 30s</w:t>
-            </w:r>
-          </w:p>
-        </w:tc>
-        <w:tc>
-          <w:tcPr>
-            <w:tcW w:type="dxa" w:w="3120"/>
-            <w:tcBorders>
-              <w:top w:val="single" w:color="CCCCCC" w:sz="1"/>
-              <w:left w:val="single" w:color="CCCCCC" w:sz="1"/>
-              <w:bottom w:val="single" w:color="CCCCCC" w:sz="1"/>
-              <w:right w:val="single" w:color="CCCCCC" w:sz="1"/>
-            </w:tcBorders>
-          </w:tcPr>
-          <w:p>
-            <w:pPr>
-              <w:jc w:val="left"/>
-            </w:pPr>
-            <w:r>
-              <w:rPr>
-                <w:b w:val="false"/>
-                <w:bCs w:val="false"/>
-                <w:color w:val="000000"/>
-                <w:sz w:val="20"/>
-                <w:szCs w:val="20"/>
-              </w:rPr>
-              <w:t xml:space="preserve">30 second interval</w:t>
-            </w:r>
-          </w:p>
-        </w:tc>
-      </w:tr>
-      <w:tr>
-        <w:trPr>
-          <w:tblHeader w:val="false"/>
-        </w:trPr>
-        <w:tc>
-          <w:tcPr>
-            <w:tcW w:type="dxa" w:w="3120"/>
-            <w:tcBorders>
-              <w:top w:val="single" w:color="CCCCCC" w:sz="1"/>
-              <w:left w:val="single" w:color="CCCCCC" w:sz="1"/>
-              <w:bottom w:val="single" w:color="CCCCCC" w:sz="1"/>
-              <w:right w:val="single" w:color="CCCCCC" w:sz="1"/>
-            </w:tcBorders>
-          </w:tcPr>
-          <w:p>
-            <w:pPr>
-              <w:jc w:val="left"/>
-            </w:pPr>
-            <w:r>
-              <w:rPr>
-                <w:b w:val="false"/>
-                <w:bCs w:val="false"/>
-                <w:color w:val="000000"/>
-                <w:sz w:val="20"/>
-                <w:szCs w:val="20"/>
-              </w:rPr>
-              <w:t xml:space="preserve">GP18</w:t>
-            </w:r>
-          </w:p>
-        </w:tc>
-        <w:tc>
-          <w:tcPr>
-            <w:tcW w:type="dxa" w:w="3120"/>
-            <w:tcBorders>
-              <w:top w:val="single" w:color="CCCCCC" w:sz="1"/>
-              <w:left w:val="single" w:color="CCCCCC" w:sz="1"/>
-              <w:bottom w:val="single" w:color="CCCCCC" w:sz="1"/>
-              <w:right w:val="single" w:color="CCCCCC" w:sz="1"/>
-            </w:tcBorders>
-          </w:tcPr>
-          <w:p>
-            <w:pPr>
-              <w:jc w:val="left"/>
-            </w:pPr>
-            <w:r>
-              <w:rPr>
-                <w:b w:val="false"/>
-                <w:bCs w:val="false"/>
-                <w:color w:val="000000"/>
-                <w:sz w:val="20"/>
-                <w:szCs w:val="20"/>
-              </w:rPr>
-              <w:t xml:space="preserve">Pulse 60s</w:t>
-            </w:r>
-          </w:p>
-        </w:tc>
-        <w:tc>
-          <w:tcPr>
-            <w:tcW w:type="dxa" w:w="3120"/>
-            <w:tcBorders>
-              <w:top w:val="single" w:color="CCCCCC" w:sz="1"/>
-              <w:left w:val="single" w:color="CCCCCC" w:sz="1"/>
-              <w:bottom w:val="single" w:color="CCCCCC" w:sz="1"/>
-              <w:right w:val="single" w:color="CCCCCC" w:sz="1"/>
-            </w:tcBorders>
-          </w:tcPr>
-          <w:p>
-            <w:pPr>
-              <w:jc w:val="left"/>
-            </w:pPr>
-            <w:r>
-              <w:rPr>
-                <w:b w:val="false"/>
-                <w:bCs w:val="false"/>
-                <w:color w:val="000000"/>
-                <w:sz w:val="20"/>
-                <w:szCs w:val="20"/>
-              </w:rPr>
-              <w:t xml:space="preserve">60 second interval</w:t>
-            </w:r>
-          </w:p>
-        </w:tc>
-      </w:tr>
-      <w:tr>
-        <w:trPr>
-          <w:tblHeader w:val="false"/>
-        </w:trPr>
-        <w:tc>
-          <w:tcPr>
-            <w:tcW w:type="dxa" w:w="3120"/>
-            <w:tcBorders>
-              <w:top w:val="single" w:color="CCCCCC" w:sz="1"/>
-              <w:left w:val="single" w:color="CCCCCC" w:sz="1"/>
-              <w:bottom w:val="single" w:color="CCCCCC" w:sz="1"/>
-              <w:right w:val="single" w:color="CCCCCC" w:sz="1"/>
-            </w:tcBorders>
-          </w:tcPr>
-          <w:p>
-            <w:pPr>
-              <w:jc w:val="left"/>
-            </w:pPr>
-            <w:r>
-              <w:rPr>
-                <w:b w:val="false"/>
-                <w:bCs w:val="false"/>
-                <w:color w:val="000000"/>
-                <w:sz w:val="20"/>
-                <w:szCs w:val="20"/>
-              </w:rPr>
-              <w:t xml:space="preserve">GP19</w:t>
-            </w:r>
-          </w:p>
-        </w:tc>
-        <w:tc>
-          <w:tcPr>
-            <w:tcW w:type="dxa" w:w="3120"/>
-            <w:tcBorders>
-              <w:top w:val="single" w:color="CCCCCC" w:sz="1"/>
-              <w:left w:val="single" w:color="CCCCCC" w:sz="1"/>
-              <w:bottom w:val="single" w:color="CCCCCC" w:sz="1"/>
-              <w:right w:val="single" w:color="CCCCCC" w:sz="1"/>
-            </w:tcBorders>
-          </w:tcPr>
-          <w:p>
-            <w:pPr>
-              <w:jc w:val="left"/>
-            </w:pPr>
-            <w:r>
-              <w:rPr>
-                <w:b w:val="false"/>
-                <w:bCs w:val="false"/>
-                <w:color w:val="000000"/>
-                <w:sz w:val="20"/>
-                <w:szCs w:val="20"/>
-              </w:rPr>
-              <w:t xml:space="preserve">AC Zero-Cross</w:t>
-            </w:r>
-          </w:p>
-        </w:tc>
-        <w:tc>
-          <w:tcPr>
-            <w:tcW w:type="dxa" w:w="3120"/>
-            <w:tcBorders>
-              <w:top w:val="single" w:color="CCCCCC" w:sz="1"/>
-              <w:left w:val="single" w:color="CCCCCC" w:sz="1"/>
-              <w:bottom w:val="single" w:color="CCCCCC" w:sz="1"/>
-              <w:right w:val="single" w:color="CCCCCC" w:sz="1"/>
-            </w:tcBorders>
-          </w:tcPr>
-          <w:p>
-            <w:pPr>
-              <w:jc w:val="left"/>
-            </w:pPr>
-            <w:r>
-              <w:rPr>
-                <w:b w:val="false"/>
-                <w:bCs w:val="false"/>
-                <w:color w:val="000000"/>
-                <w:sz w:val="20"/>
-                <w:szCs w:val="20"/>
-              </w:rPr>
-              <w:t xml:space="preserve">Mains frequency monitor</w:t>
+              <w:t xml:space="preserve">Isolation</w:t>
+            </w:r>
+          </w:p>
+        </w:tc>
+        <w:tc>
+          <w:tcPr>
+            <w:tcW w:type="dxa" w:w="3120"/>
+            <w:tcBorders>
+              <w:top w:val="single" w:color="CCCCCC" w:sz="1"/>
+              <w:left w:val="single" w:color="CCCCCC" w:sz="1"/>
+              <w:bottom w:val="single" w:color="CCCCCC" w:sz="1"/>
+              <w:right w:val="single" w:color="CCCCCC" w:sz="1"/>
+            </w:tcBorders>
+          </w:tcPr>
+          <w:p>
+            <w:pPr>
+              <w:jc w:val="left"/>
+            </w:pPr>
+            <w:r>
+              <w:rPr>
+                <w:b w:val="false"/>
+                <w:bCs w:val="false"/>
+                <w:color w:val="000000"/>
+                <w:sz w:val="20"/>
+                <w:szCs w:val="20"/>
+              </w:rPr>
+              <w:t xml:space="preserve">3kV reinforced</w:t>
+            </w:r>
+          </w:p>
+        </w:tc>
+        <w:tc>
+          <w:tcPr>
+            <w:tcW w:type="dxa" w:w="3120"/>
+            <w:tcBorders>
+              <w:top w:val="single" w:color="CCCCCC" w:sz="1"/>
+              <w:left w:val="single" w:color="CCCCCC" w:sz="1"/>
+              <w:bottom w:val="single" w:color="CCCCCC" w:sz="1"/>
+              <w:right w:val="single" w:color="CCCCCC" w:sz="1"/>
+            </w:tcBorders>
+          </w:tcPr>
+          <w:p>
+            <w:pPr>
+              <w:jc w:val="left"/>
+            </w:pPr>
+            <w:r>
+              <w:rPr>
+                <w:b w:val="false"/>
+                <w:bCs w:val="false"/>
+                <w:color w:val="000000"/>
+                <w:sz w:val="20"/>
+                <w:szCs w:val="20"/>
+              </w:rPr>
+              <w:t xml:space="preserve">Mains to LV</w:t>
             </w:r>
           </w:p>
         </w:tc>
@@ -5054,7 +2878,184 @@
         <w:spacing w:before="300"/>
       </w:pPr>
       <w:r>
-        <w:t xml:space="preserve">5.2 System Schematic</w:t>
+        <w:t xml:space="preserve">4.2 AC to DC Conversion Chain</w:t>
+      </w:r>
+    </w:p>
+    <w:p>
+      <w:pPr>
+        <w:spacing w:after="200"/>
+      </w:pPr>
+      <w:r>
+        <w:t xml:space="preserve">The power conversion follows this path from mains AC to regulated DC outputs:</w:t>
+      </w:r>
+    </w:p>
+    <w:p>
+      <w:pPr>
+        <w:pStyle w:val="ListParagraph"/>
+        <w:numPr>
+          <w:ilvl w:val="0"/>
+          <w:numId w:val="3"/>
+        </w:numPr>
+      </w:pPr>
+      <w:r>
+        <w:rPr>
+          <w:b/>
+          <w:bCs/>
+        </w:rPr>
+        <w:t xml:space="preserve">IEC C14 Inlet: </w:t>
+      </w:r>
+      <w:r>
+        <w:t xml:space="preserve">Standard fused inlet connector for 100-240VAC mains input</w:t>
+      </w:r>
+    </w:p>
+    <w:p>
+      <w:pPr>
+        <w:pStyle w:val="ListParagraph"/>
+        <w:numPr>
+          <w:ilvl w:val="0"/>
+          <w:numId w:val="3"/>
+        </w:numPr>
+      </w:pPr>
+      <w:r>
+        <w:rPr>
+          <w:b/>
+          <w:bCs/>
+        </w:rPr>
+        <w:t xml:space="preserve">Fuse (2A slow-blow): </w:t>
+      </w:r>
+      <w:r>
+        <w:t xml:space="preserve">Overcurrent protection on live conductor</w:t>
+      </w:r>
+    </w:p>
+    <w:p>
+      <w:pPr>
+        <w:pStyle w:val="ListParagraph"/>
+        <w:numPr>
+          <w:ilvl w:val="0"/>
+          <w:numId w:val="3"/>
+        </w:numPr>
+      </w:pPr>
+      <w:r>
+        <w:rPr>
+          <w:b/>
+          <w:bCs/>
+        </w:rPr>
+        <w:t xml:space="preserve">EMI Filter + MOV: </w:t>
+      </w:r>
+      <w:r>
+        <w:t xml:space="preserve">X2/Y1 capacitors, common-mode choke, MOV surge suppressor</w:t>
+      </w:r>
+    </w:p>
+    <w:p>
+      <w:pPr>
+        <w:pStyle w:val="ListParagraph"/>
+        <w:numPr>
+          <w:ilvl w:val="0"/>
+          <w:numId w:val="3"/>
+        </w:numPr>
+      </w:pPr>
+      <w:r>
+        <w:rPr>
+          <w:b/>
+          <w:bCs/>
+        </w:rPr>
+        <w:t xml:space="preserve">Bridge Rectifier (GBU806): </w:t>
+      </w:r>
+      <w:r>
+        <w:t xml:space="preserve">Full-wave rectification, 600V/8A rating</w:t>
+      </w:r>
+    </w:p>
+    <w:p>
+      <w:pPr>
+        <w:pStyle w:val="ListParagraph"/>
+        <w:numPr>
+          <w:ilvl w:val="0"/>
+          <w:numId w:val="3"/>
+        </w:numPr>
+      </w:pPr>
+      <w:r>
+        <w:rPr>
+          <w:b/>
+          <w:bCs/>
+        </w:rPr>
+        <w:t xml:space="preserve">Bulk Capacitor (470µF/400V): </w:t>
+      </w:r>
+      <w:r>
+        <w:t xml:space="preserve">Energy storage, produces 140-340V DC bus</w:t>
+      </w:r>
+    </w:p>
+    <w:p>
+      <w:pPr>
+        <w:pStyle w:val="ListParagraph"/>
+        <w:numPr>
+          <w:ilvl w:val="0"/>
+          <w:numId w:val="3"/>
+        </w:numPr>
+      </w:pPr>
+      <w:r>
+        <w:rPr>
+          <w:b/>
+          <w:bCs/>
+        </w:rPr>
+        <w:t xml:space="preserve">Isolated Flyback Converter: </w:t>
+      </w:r>
+      <w:r>
+        <w:t xml:space="preserve">Galvanic isolation, steps down to +15V @ 3A</w:t>
+      </w:r>
+    </w:p>
+    <w:p>
+      <w:pPr>
+        <w:pStyle w:val="ListParagraph"/>
+        <w:numPr>
+          <w:ilvl w:val="0"/>
+          <w:numId w:val="3"/>
+        </w:numPr>
+      </w:pPr>
+      <w:r>
+        <w:rPr>
+          <w:b/>
+          <w:bCs/>
+        </w:rPr>
+        <w:t xml:space="preserve">LM2596 Buck Converter: </w:t>
+      </w:r>
+      <w:r>
+        <w:t xml:space="preserve">15V to 5V @ 1A switching regulator</w:t>
+      </w:r>
+    </w:p>
+    <w:p>
+      <w:pPr>
+        <w:pStyle w:val="ListParagraph"/>
+        <w:numPr>
+          <w:ilvl w:val="0"/>
+          <w:numId w:val="3"/>
+        </w:numPr>
+      </w:pPr>
+      <w:r>
+        <w:rPr>
+          <w:b/>
+          <w:bCs/>
+        </w:rPr>
+        <w:t xml:space="preserve">AMS1117/LP5907 LDOs: </w:t>
+      </w:r>
+      <w:r>
+        <w:t xml:space="preserve">5V to 3.3V linear regulators (digital and low-noise analog)</w:t>
+      </w:r>
+    </w:p>
+    <w:p>
+      <w:pPr>
+        <w:pStyle w:val="Heading2"/>
+        <w:spacing w:before="300"/>
+      </w:pPr>
+      <w:r>
+        <w:t xml:space="preserve">4.3 Power Supply Block Diagram</w:t>
+      </w:r>
+    </w:p>
+    <w:p>
+      <w:pPr>
+        <w:spacing w:after="200"/>
+      </w:pPr>
+      <w:r>
+        <w:t xml:space="preserve">The following diagram shows the complete AC-to-DC power conversion chain with isolation barrier between mains-voltage and low-voltage sections:</w:t>
       </w:r>
     </w:p>
     <w:p>
@@ -5065,9 +3066,9 @@
       <w:r>
         <w:drawing>
           <wp:inline distT="0" distB="0" distL="0" distR="0">
-            <wp:extent cx="5524500" cy="4143375"/>
+            <wp:extent cx="5334000" cy="3810000"/>
             <wp:effectExtent t="0" r="0" b="0" l="0"/>
-            <wp:docPr id="1" name="System" descr="Complete system" title="System Wiring"/>
+            <wp:docPr id="1" name="Power" descr="AC mains to DC power distribution with isolation" title="Power Supply Block Diagram"/>
             <wp:cNvGraphicFramePr>
               <a:graphicFrameLocks xmlns:a="http://schemas.openxmlformats.org/drawingml/2006/main" noChangeAspect="1"/>
             </wp:cNvGraphicFramePr>
@@ -5090,7 +3091,7 @@
                   <pic:spPr bwMode="auto">
                     <a:xfrm>
                       <a:off x="0" y="0"/>
-                      <a:ext cx="5524500" cy="4143375"/>
+                      <a:ext cx="5334000" cy="3810000"/>
                     </a:xfrm>
                     <a:prstGeom prst="rect">
                       <a:avLst/>
@@ -5104,24 +3105,2101 @@
       </w:r>
     </w:p>
     <w:p>
+      <w:pPr>
+        <w:pStyle w:val="Heading2"/>
+      </w:pPr>
+      <w:r>
+        <w:t xml:space="preserve">4.4 Zero-Crossing Detector Circuit</w:t>
+      </w:r>
+    </w:p>
+    <w:p>
+      <w:pPr>
+        <w:spacing w:after="200"/>
+      </w:pPr>
+      <w:r>
+        <w:t xml:space="preserve">The H11AA1 is an AC-input optocoupler with back-to-back LEDs that detects both positive and negative zero crossings of the AC waveform. This provides galvanic isolation while allowing the Pico to measure mains frequency.</w:t>
+      </w:r>
+    </w:p>
+    <w:p>
+      <w:pPr>
+        <w:spacing w:after="100"/>
+      </w:pPr>
+      <w:r>
+        <w:rPr>
+          <w:b/>
+          <w:bCs/>
+        </w:rPr>
+        <w:t xml:space="preserve">Circuit Description:</w:t>
+      </w:r>
+    </w:p>
+    <w:p>
+      <w:pPr>
+        <w:pStyle w:val="ListParagraph"/>
+        <w:numPr>
+          <w:ilvl w:val="0"/>
+          <w:numId w:val="2"/>
+        </w:numPr>
+      </w:pPr>
+      <w:r>
+        <w:t xml:space="preserve">AC Live connects through R1+R2 (2× 47kΩ in series, 94kΩ total) to H11AA1 pin 1</w:t>
+      </w:r>
+    </w:p>
+    <w:p>
+      <w:pPr>
+        <w:pStyle w:val="ListParagraph"/>
+        <w:numPr>
+          <w:ilvl w:val="0"/>
+          <w:numId w:val="2"/>
+        </w:numPr>
+      </w:pPr>
+      <w:r>
+        <w:t xml:space="preserve">AC Neutral connects to H11AA1 pin 2</w:t>
+      </w:r>
+    </w:p>
+    <w:p>
+      <w:pPr>
+        <w:pStyle w:val="ListParagraph"/>
+        <w:numPr>
+          <w:ilvl w:val="0"/>
+          <w:numId w:val="2"/>
+        </w:numPr>
+      </w:pPr>
+      <w:r>
+        <w:t xml:space="preserve">H11AA1 pin 4 (collector) connects to GP19 with 10kΩ pull-up to 3.3V</w:t>
+      </w:r>
+    </w:p>
+    <w:p>
+      <w:pPr>
+        <w:pStyle w:val="ListParagraph"/>
+        <w:numPr>
+          <w:ilvl w:val="0"/>
+          <w:numId w:val="2"/>
+        </w:numPr>
+      </w:pPr>
+      <w:r>
+        <w:t xml:space="preserve">H11AA1 pin 3 (emitter) connects to GND on the low-voltage side</w:t>
+      </w:r>
+    </w:p>
+    <w:p>
+      <w:pPr>
+        <w:spacing w:before="200" w:after="200"/>
+      </w:pPr>
+      <w:r>
+        <w:t xml:space="preserve">The series resistors (R1+R2) limit LED current to ~2.5mA at 240VAC peak. Using two resistors in series provides adequate voltage rating for mains. The output produces a LOW pulse at each zero crossing.</w:t>
+      </w:r>
+    </w:p>
+    <w:tbl>
+      <w:tblPr>
+        <w:tblW w:type="auto" w:w="100"/>
+        <w:tblBorders>
+          <w:top w:val="single" w:color="auto" w:sz="4"/>
+          <w:left w:val="single" w:color="auto" w:sz="4"/>
+          <w:bottom w:val="single" w:color="auto" w:sz="4"/>
+          <w:right w:val="single" w:color="auto" w:sz="4"/>
+          <w:insideH w:val="single" w:color="auto" w:sz="4"/>
+          <w:insideV w:val="single" w:color="auto" w:sz="4"/>
+        </w:tblBorders>
+      </w:tblPr>
+      <w:tblGrid>
+        <w:gridCol w:w="3120"/>
+        <w:gridCol w:w="3120"/>
+        <w:gridCol w:w="3120"/>
+      </w:tblGrid>
+      <w:tr>
+        <w:trPr>
+          <w:tblHeader/>
+        </w:trPr>
+        <w:tc>
+          <w:tcPr>
+            <w:tcW w:type="dxa" w:w="3120"/>
+            <w:tcBorders>
+              <w:top w:val="single" w:color="CCCCCC" w:sz="1"/>
+              <w:left w:val="single" w:color="CCCCCC" w:sz="1"/>
+              <w:bottom w:val="single" w:color="CCCCCC" w:sz="1"/>
+              <w:right w:val="single" w:color="CCCCCC" w:sz="1"/>
+            </w:tcBorders>
+            <w:shd w:fill="e94560" w:val="clear"/>
+          </w:tcPr>
+          <w:p>
+            <w:pPr>
+              <w:jc w:val="left"/>
+            </w:pPr>
+            <w:r>
+              <w:rPr>
+                <w:b/>
+                <w:bCs/>
+                <w:color w:val="FFFFFF"/>
+                <w:sz w:val="20"/>
+                <w:szCs w:val="20"/>
+              </w:rPr>
+              <w:t xml:space="preserve">Component</w:t>
+            </w:r>
+          </w:p>
+        </w:tc>
+        <w:tc>
+          <w:tcPr>
+            <w:tcW w:type="dxa" w:w="3120"/>
+            <w:tcBorders>
+              <w:top w:val="single" w:color="CCCCCC" w:sz="1"/>
+              <w:left w:val="single" w:color="CCCCCC" w:sz="1"/>
+              <w:bottom w:val="single" w:color="CCCCCC" w:sz="1"/>
+              <w:right w:val="single" w:color="CCCCCC" w:sz="1"/>
+            </w:tcBorders>
+            <w:shd w:fill="e94560" w:val="clear"/>
+          </w:tcPr>
+          <w:p>
+            <w:pPr>
+              <w:jc w:val="left"/>
+            </w:pPr>
+            <w:r>
+              <w:rPr>
+                <w:b/>
+                <w:bCs/>
+                <w:color w:val="FFFFFF"/>
+                <w:sz w:val="20"/>
+                <w:szCs w:val="20"/>
+              </w:rPr>
+              <w:t xml:space="preserve">Value</w:t>
+            </w:r>
+          </w:p>
+        </w:tc>
+        <w:tc>
+          <w:tcPr>
+            <w:tcW w:type="dxa" w:w="3120"/>
+            <w:tcBorders>
+              <w:top w:val="single" w:color="CCCCCC" w:sz="1"/>
+              <w:left w:val="single" w:color="CCCCCC" w:sz="1"/>
+              <w:bottom w:val="single" w:color="CCCCCC" w:sz="1"/>
+              <w:right w:val="single" w:color="CCCCCC" w:sz="1"/>
+            </w:tcBorders>
+            <w:shd w:fill="e94560" w:val="clear"/>
+          </w:tcPr>
+          <w:p>
+            <w:pPr>
+              <w:jc w:val="left"/>
+            </w:pPr>
+            <w:r>
+              <w:rPr>
+                <w:b/>
+                <w:bCs/>
+                <w:color w:val="FFFFFF"/>
+                <w:sz w:val="20"/>
+                <w:szCs w:val="20"/>
+              </w:rPr>
+              <w:t xml:space="preserve">Function</w:t>
+            </w:r>
+          </w:p>
+        </w:tc>
+      </w:tr>
+      <w:tr>
+        <w:trPr>
+          <w:tblHeader w:val="false"/>
+        </w:trPr>
+        <w:tc>
+          <w:tcPr>
+            <w:tcW w:type="dxa" w:w="3120"/>
+            <w:tcBorders>
+              <w:top w:val="single" w:color="CCCCCC" w:sz="1"/>
+              <w:left w:val="single" w:color="CCCCCC" w:sz="1"/>
+              <w:bottom w:val="single" w:color="CCCCCC" w:sz="1"/>
+              <w:right w:val="single" w:color="CCCCCC" w:sz="1"/>
+            </w:tcBorders>
+          </w:tcPr>
+          <w:p>
+            <w:pPr>
+              <w:jc w:val="left"/>
+            </w:pPr>
+            <w:r>
+              <w:rPr>
+                <w:b w:val="false"/>
+                <w:bCs w:val="false"/>
+                <w:color w:val="000000"/>
+                <w:sz w:val="20"/>
+                <w:szCs w:val="20"/>
+              </w:rPr>
+              <w:t xml:space="preserve">R1</w:t>
+            </w:r>
+          </w:p>
+        </w:tc>
+        <w:tc>
+          <w:tcPr>
+            <w:tcW w:type="dxa" w:w="3120"/>
+            <w:tcBorders>
+              <w:top w:val="single" w:color="CCCCCC" w:sz="1"/>
+              <w:left w:val="single" w:color="CCCCCC" w:sz="1"/>
+              <w:bottom w:val="single" w:color="CCCCCC" w:sz="1"/>
+              <w:right w:val="single" w:color="CCCCCC" w:sz="1"/>
+            </w:tcBorders>
+          </w:tcPr>
+          <w:p>
+            <w:pPr>
+              <w:jc w:val="left"/>
+            </w:pPr>
+            <w:r>
+              <w:rPr>
+                <w:b w:val="false"/>
+                <w:bCs w:val="false"/>
+                <w:color w:val="000000"/>
+                <w:sz w:val="20"/>
+                <w:szCs w:val="20"/>
+              </w:rPr>
+              <w:t xml:space="preserve">47kΩ 1/2W</w:t>
+            </w:r>
+          </w:p>
+        </w:tc>
+        <w:tc>
+          <w:tcPr>
+            <w:tcW w:type="dxa" w:w="3120"/>
+            <w:tcBorders>
+              <w:top w:val="single" w:color="CCCCCC" w:sz="1"/>
+              <w:left w:val="single" w:color="CCCCCC" w:sz="1"/>
+              <w:bottom w:val="single" w:color="CCCCCC" w:sz="1"/>
+              <w:right w:val="single" w:color="CCCCCC" w:sz="1"/>
+            </w:tcBorders>
+          </w:tcPr>
+          <w:p>
+            <w:pPr>
+              <w:jc w:val="left"/>
+            </w:pPr>
+            <w:r>
+              <w:rPr>
+                <w:b w:val="false"/>
+                <w:bCs w:val="false"/>
+                <w:color w:val="000000"/>
+                <w:sz w:val="20"/>
+                <w:szCs w:val="20"/>
+              </w:rPr>
+              <w:t xml:space="preserve">Current limit (mains side)</w:t>
+            </w:r>
+          </w:p>
+        </w:tc>
+      </w:tr>
+      <w:tr>
+        <w:trPr>
+          <w:tblHeader w:val="false"/>
+        </w:trPr>
+        <w:tc>
+          <w:tcPr>
+            <w:tcW w:type="dxa" w:w="3120"/>
+            <w:tcBorders>
+              <w:top w:val="single" w:color="CCCCCC" w:sz="1"/>
+              <w:left w:val="single" w:color="CCCCCC" w:sz="1"/>
+              <w:bottom w:val="single" w:color="CCCCCC" w:sz="1"/>
+              <w:right w:val="single" w:color="CCCCCC" w:sz="1"/>
+            </w:tcBorders>
+          </w:tcPr>
+          <w:p>
+            <w:pPr>
+              <w:jc w:val="left"/>
+            </w:pPr>
+            <w:r>
+              <w:rPr>
+                <w:b w:val="false"/>
+                <w:bCs w:val="false"/>
+                <w:color w:val="000000"/>
+                <w:sz w:val="20"/>
+                <w:szCs w:val="20"/>
+              </w:rPr>
+              <w:t xml:space="preserve">R2</w:t>
+            </w:r>
+          </w:p>
+        </w:tc>
+        <w:tc>
+          <w:tcPr>
+            <w:tcW w:type="dxa" w:w="3120"/>
+            <w:tcBorders>
+              <w:top w:val="single" w:color="CCCCCC" w:sz="1"/>
+              <w:left w:val="single" w:color="CCCCCC" w:sz="1"/>
+              <w:bottom w:val="single" w:color="CCCCCC" w:sz="1"/>
+              <w:right w:val="single" w:color="CCCCCC" w:sz="1"/>
+            </w:tcBorders>
+          </w:tcPr>
+          <w:p>
+            <w:pPr>
+              <w:jc w:val="left"/>
+            </w:pPr>
+            <w:r>
+              <w:rPr>
+                <w:b w:val="false"/>
+                <w:bCs w:val="false"/>
+                <w:color w:val="000000"/>
+                <w:sz w:val="20"/>
+                <w:szCs w:val="20"/>
+              </w:rPr>
+              <w:t xml:space="preserve">47kΩ 1/2W</w:t>
+            </w:r>
+          </w:p>
+        </w:tc>
+        <w:tc>
+          <w:tcPr>
+            <w:tcW w:type="dxa" w:w="3120"/>
+            <w:tcBorders>
+              <w:top w:val="single" w:color="CCCCCC" w:sz="1"/>
+              <w:left w:val="single" w:color="CCCCCC" w:sz="1"/>
+              <w:bottom w:val="single" w:color="CCCCCC" w:sz="1"/>
+              <w:right w:val="single" w:color="CCCCCC" w:sz="1"/>
+            </w:tcBorders>
+          </w:tcPr>
+          <w:p>
+            <w:pPr>
+              <w:jc w:val="left"/>
+            </w:pPr>
+            <w:r>
+              <w:rPr>
+                <w:b w:val="false"/>
+                <w:bCs w:val="false"/>
+                <w:color w:val="000000"/>
+                <w:sz w:val="20"/>
+                <w:szCs w:val="20"/>
+              </w:rPr>
+              <w:t xml:space="preserve">Current limit (mains side)</w:t>
+            </w:r>
+          </w:p>
+        </w:tc>
+      </w:tr>
+      <w:tr>
+        <w:trPr>
+          <w:tblHeader w:val="false"/>
+        </w:trPr>
+        <w:tc>
+          <w:tcPr>
+            <w:tcW w:type="dxa" w:w="3120"/>
+            <w:tcBorders>
+              <w:top w:val="single" w:color="CCCCCC" w:sz="1"/>
+              <w:left w:val="single" w:color="CCCCCC" w:sz="1"/>
+              <w:bottom w:val="single" w:color="CCCCCC" w:sz="1"/>
+              <w:right w:val="single" w:color="CCCCCC" w:sz="1"/>
+            </w:tcBorders>
+          </w:tcPr>
+          <w:p>
+            <w:pPr>
+              <w:jc w:val="left"/>
+            </w:pPr>
+            <w:r>
+              <w:rPr>
+                <w:b w:val="false"/>
+                <w:bCs w:val="false"/>
+                <w:color w:val="000000"/>
+                <w:sz w:val="20"/>
+                <w:szCs w:val="20"/>
+              </w:rPr>
+              <w:t xml:space="preserve">U1</w:t>
+            </w:r>
+          </w:p>
+        </w:tc>
+        <w:tc>
+          <w:tcPr>
+            <w:tcW w:type="dxa" w:w="3120"/>
+            <w:tcBorders>
+              <w:top w:val="single" w:color="CCCCCC" w:sz="1"/>
+              <w:left w:val="single" w:color="CCCCCC" w:sz="1"/>
+              <w:bottom w:val="single" w:color="CCCCCC" w:sz="1"/>
+              <w:right w:val="single" w:color="CCCCCC" w:sz="1"/>
+            </w:tcBorders>
+          </w:tcPr>
+          <w:p>
+            <w:pPr>
+              <w:jc w:val="left"/>
+            </w:pPr>
+            <w:r>
+              <w:rPr>
+                <w:b w:val="false"/>
+                <w:bCs w:val="false"/>
+                <w:color w:val="000000"/>
+                <w:sz w:val="20"/>
+                <w:szCs w:val="20"/>
+              </w:rPr>
+              <w:t xml:space="preserve">H11AA1</w:t>
+            </w:r>
+          </w:p>
+        </w:tc>
+        <w:tc>
+          <w:tcPr>
+            <w:tcW w:type="dxa" w:w="3120"/>
+            <w:tcBorders>
+              <w:top w:val="single" w:color="CCCCCC" w:sz="1"/>
+              <w:left w:val="single" w:color="CCCCCC" w:sz="1"/>
+              <w:bottom w:val="single" w:color="CCCCCC" w:sz="1"/>
+              <w:right w:val="single" w:color="CCCCCC" w:sz="1"/>
+            </w:tcBorders>
+          </w:tcPr>
+          <w:p>
+            <w:pPr>
+              <w:jc w:val="left"/>
+            </w:pPr>
+            <w:r>
+              <w:rPr>
+                <w:b w:val="false"/>
+                <w:bCs w:val="false"/>
+                <w:color w:val="000000"/>
+                <w:sz w:val="20"/>
+                <w:szCs w:val="20"/>
+              </w:rPr>
+              <w:t xml:space="preserve">AC-input opto, 5.3kV isolation</w:t>
+            </w:r>
+          </w:p>
+        </w:tc>
+      </w:tr>
+      <w:tr>
+        <w:trPr>
+          <w:tblHeader w:val="false"/>
+        </w:trPr>
+        <w:tc>
+          <w:tcPr>
+            <w:tcW w:type="dxa" w:w="3120"/>
+            <w:tcBorders>
+              <w:top w:val="single" w:color="CCCCCC" w:sz="1"/>
+              <w:left w:val="single" w:color="CCCCCC" w:sz="1"/>
+              <w:bottom w:val="single" w:color="CCCCCC" w:sz="1"/>
+              <w:right w:val="single" w:color="CCCCCC" w:sz="1"/>
+            </w:tcBorders>
+          </w:tcPr>
+          <w:p>
+            <w:pPr>
+              <w:jc w:val="left"/>
+            </w:pPr>
+            <w:r>
+              <w:rPr>
+                <w:b w:val="false"/>
+                <w:bCs w:val="false"/>
+                <w:color w:val="000000"/>
+                <w:sz w:val="20"/>
+                <w:szCs w:val="20"/>
+              </w:rPr>
+              <w:t xml:space="preserve">R3</w:t>
+            </w:r>
+          </w:p>
+        </w:tc>
+        <w:tc>
+          <w:tcPr>
+            <w:tcW w:type="dxa" w:w="3120"/>
+            <w:tcBorders>
+              <w:top w:val="single" w:color="CCCCCC" w:sz="1"/>
+              <w:left w:val="single" w:color="CCCCCC" w:sz="1"/>
+              <w:bottom w:val="single" w:color="CCCCCC" w:sz="1"/>
+              <w:right w:val="single" w:color="CCCCCC" w:sz="1"/>
+            </w:tcBorders>
+          </w:tcPr>
+          <w:p>
+            <w:pPr>
+              <w:jc w:val="left"/>
+            </w:pPr>
+            <w:r>
+              <w:rPr>
+                <w:b w:val="false"/>
+                <w:bCs w:val="false"/>
+                <w:color w:val="000000"/>
+                <w:sz w:val="20"/>
+                <w:szCs w:val="20"/>
+              </w:rPr>
+              <w:t xml:space="preserve">10kΩ</w:t>
+            </w:r>
+          </w:p>
+        </w:tc>
+        <w:tc>
+          <w:tcPr>
+            <w:tcW w:type="dxa" w:w="3120"/>
+            <w:tcBorders>
+              <w:top w:val="single" w:color="CCCCCC" w:sz="1"/>
+              <w:left w:val="single" w:color="CCCCCC" w:sz="1"/>
+              <w:bottom w:val="single" w:color="CCCCCC" w:sz="1"/>
+              <w:right w:val="single" w:color="CCCCCC" w:sz="1"/>
+            </w:tcBorders>
+          </w:tcPr>
+          <w:p>
+            <w:pPr>
+              <w:jc w:val="left"/>
+            </w:pPr>
+            <w:r>
+              <w:rPr>
+                <w:b w:val="false"/>
+                <w:bCs w:val="false"/>
+                <w:color w:val="000000"/>
+                <w:sz w:val="20"/>
+                <w:szCs w:val="20"/>
+              </w:rPr>
+              <w:t xml:space="preserve">Pull-up to 3.3V (LV side)</w:t>
+            </w:r>
+          </w:p>
+        </w:tc>
+      </w:tr>
+      <w:tr>
+        <w:trPr>
+          <w:tblHeader w:val="false"/>
+        </w:trPr>
+        <w:tc>
+          <w:tcPr>
+            <w:tcW w:type="dxa" w:w="3120"/>
+            <w:tcBorders>
+              <w:top w:val="single" w:color="CCCCCC" w:sz="1"/>
+              <w:left w:val="single" w:color="CCCCCC" w:sz="1"/>
+              <w:bottom w:val="single" w:color="CCCCCC" w:sz="1"/>
+              <w:right w:val="single" w:color="CCCCCC" w:sz="1"/>
+            </w:tcBorders>
+          </w:tcPr>
+          <w:p>
+            <w:pPr>
+              <w:jc w:val="left"/>
+            </w:pPr>
+            <w:r>
+              <w:rPr>
+                <w:b w:val="false"/>
+                <w:bCs w:val="false"/>
+                <w:color w:val="000000"/>
+                <w:sz w:val="20"/>
+                <w:szCs w:val="20"/>
+              </w:rPr>
+              <w:t xml:space="preserve">Output</w:t>
+            </w:r>
+          </w:p>
+        </w:tc>
+        <w:tc>
+          <w:tcPr>
+            <w:tcW w:type="dxa" w:w="3120"/>
+            <w:tcBorders>
+              <w:top w:val="single" w:color="CCCCCC" w:sz="1"/>
+              <w:left w:val="single" w:color="CCCCCC" w:sz="1"/>
+              <w:bottom w:val="single" w:color="CCCCCC" w:sz="1"/>
+              <w:right w:val="single" w:color="CCCCCC" w:sz="1"/>
+            </w:tcBorders>
+          </w:tcPr>
+          <w:p>
+            <w:pPr>
+              <w:jc w:val="left"/>
+            </w:pPr>
+            <w:r>
+              <w:rPr>
+                <w:b w:val="false"/>
+                <w:bCs w:val="false"/>
+                <w:color w:val="000000"/>
+                <w:sz w:val="20"/>
+                <w:szCs w:val="20"/>
+              </w:rPr>
+              <w:t xml:space="preserve">GP19</w:t>
+            </w:r>
+          </w:p>
+        </w:tc>
+        <w:tc>
+          <w:tcPr>
+            <w:tcW w:type="dxa" w:w="3120"/>
+            <w:tcBorders>
+              <w:top w:val="single" w:color="CCCCCC" w:sz="1"/>
+              <w:left w:val="single" w:color="CCCCCC" w:sz="1"/>
+              <w:bottom w:val="single" w:color="CCCCCC" w:sz="1"/>
+              <w:right w:val="single" w:color="CCCCCC" w:sz="1"/>
+            </w:tcBorders>
+          </w:tcPr>
+          <w:p>
+            <w:pPr>
+              <w:jc w:val="left"/>
+            </w:pPr>
+            <w:r>
+              <w:rPr>
+                <w:b w:val="false"/>
+                <w:bCs w:val="false"/>
+                <w:color w:val="000000"/>
+                <w:sz w:val="20"/>
+                <w:szCs w:val="20"/>
+              </w:rPr>
+              <w:t xml:space="preserve">AC_ZERO_CROSS to Pico</w:t>
+            </w:r>
+          </w:p>
+        </w:tc>
+      </w:tr>
+    </w:tbl>
+    <w:p>
+      <w:pPr>
+        <w:spacing w:before="200" w:after="200"/>
+      </w:pPr>
+      <w:r>
+        <w:rPr>
+          <w:b/>
+          <w:bCs/>
+        </w:rPr>
+        <w:t xml:space="preserve">Output Signal: </w:t>
+      </w:r>
+      <w:r>
+        <w:t xml:space="preserve">Pulses at 2× mains frequency (100Hz for 50Hz mains, 120Hz for 60Hz mains). Firmware measures period between pulses to calculate actual mains frequency with ~0.001Hz resolution.</w:t>
+      </w:r>
+    </w:p>
+    <w:p>
+      <w:pPr>
+        <w:pStyle w:val="Heading2"/>
+        <w:spacing w:before="300"/>
+      </w:pPr>
+      <w:r>
+        <w:t xml:space="preserve">4.5 Safety Notes</w:t>
+      </w:r>
+    </w:p>
+    <w:p>
+      <w:pPr>
+        <w:pStyle w:val="ListParagraph"/>
+        <w:numPr>
+          <w:ilvl w:val="0"/>
+          <w:numId w:val="2"/>
+        </w:numPr>
+      </w:pPr>
+      <w:r>
+        <w:rPr>
+          <w:b/>
+          <w:bCs/>
+          <w:color w:val="FF0000"/>
+        </w:rPr>
+        <w:t xml:space="preserve">DANGER: </w:t>
+      </w:r>
+      <w:r>
+        <w:t xml:space="preserve">This design involves hazardous mains voltage. Risk of electric shock or death.</w:t>
+      </w:r>
+    </w:p>
+    <w:p>
+      <w:pPr>
+        <w:pStyle w:val="ListParagraph"/>
+        <w:numPr>
+          <w:ilvl w:val="0"/>
+          <w:numId w:val="2"/>
+        </w:numPr>
+      </w:pPr>
+      <w:r>
+        <w:t xml:space="preserve">Use properly rated enclosure with strain relief for mains cable.</w:t>
+      </w:r>
+    </w:p>
+    <w:p>
+      <w:pPr>
+        <w:pStyle w:val="ListParagraph"/>
+        <w:numPr>
+          <w:ilvl w:val="0"/>
+          <w:numId w:val="2"/>
+        </w:numPr>
+      </w:pPr>
+      <w:r>
+        <w:t xml:space="preserve">Maintain 6mm minimum creepage between mains and low-voltage sections.</w:t>
+      </w:r>
+    </w:p>
+    <w:p>
+      <w:pPr>
+        <w:pStyle w:val="ListParagraph"/>
+        <w:numPr>
+          <w:ilvl w:val="0"/>
+          <w:numId w:val="2"/>
+        </w:numPr>
+      </w:pPr>
+      <w:r>
+        <w:t xml:space="preserve">The zero-crossing detector provides 5.3kV isolation - do not bypass or modify.</w:t>
+      </w:r>
+    </w:p>
+    <w:p>
+      <w:pPr>
+        <w:pStyle w:val="ListParagraph"/>
+        <w:numPr>
+          <w:ilvl w:val="0"/>
+          <w:numId w:val="2"/>
+        </w:numPr>
+      </w:pPr>
+      <w:r>
+        <w:t xml:space="preserve">FE-5680A physics package runs HOT. Ensure adequate ventilation.</w:t>
+      </w:r>
+    </w:p>
+    <w:p>
+      <w:pPr>
+        <w:pStyle w:val="ListParagraph"/>
+        <w:numPr>
+          <w:ilvl w:val="0"/>
+          <w:numId w:val="2"/>
+        </w:numPr>
+      </w:pPr>
+      <w:r>
+        <w:t xml:space="preserve">Never service with mains connected. Use isolation transformer for testing.</w:t>
+      </w:r>
+    </w:p>
+    <w:p>
+      <w:pPr>
+        <w:pStyle w:val="ListParagraph"/>
+        <w:numPr>
+          <w:ilvl w:val="0"/>
+          <w:numId w:val="2"/>
+        </w:numPr>
+      </w:pPr>
+      <w:r>
+        <w:t xml:space="preserve">Follow all local electrical codes and regulations.</w:t>
+      </w:r>
+    </w:p>
+    <w:p>
       <w:r>
         <w:br w:type="page"/>
       </w:r>
     </w:p>
     <w:p>
       <w:pPr>
+        <w:pStyle w:val="Heading1"/>
+      </w:pPr>
+      <w:r>
+        <w:t xml:space="preserve">5. Complete Wiring Guide</w:t>
+      </w:r>
+    </w:p>
+    <w:p>
+      <w:pPr>
         <w:pStyle w:val="Heading2"/>
       </w:pPr>
       <w:r>
-        <w:t xml:space="preserve">5.3 Status LED Circuit</w:t>
-      </w:r>
-    </w:p>
-    <w:p>
-      <w:pPr>
-        <w:spacing w:after="200"/>
-      </w:pPr>
-      <w:r>
-        <w:t xml:space="preserve">Four LEDs provide visual feedback. Each is driven through a 330Ω current-limiting resistor.</w:t>
+        <w:t xml:space="preserve">5.1 GPIO Assignments</w:t>
+      </w:r>
+    </w:p>
+    <w:tbl>
+      <w:tblPr>
+        <w:tblW w:type="auto" w:w="100"/>
+        <w:tblBorders>
+          <w:top w:val="single" w:color="auto" w:sz="4"/>
+          <w:left w:val="single" w:color="auto" w:sz="4"/>
+          <w:bottom w:val="single" w:color="auto" w:sz="4"/>
+          <w:right w:val="single" w:color="auto" w:sz="4"/>
+          <w:insideH w:val="single" w:color="auto" w:sz="4"/>
+          <w:insideV w:val="single" w:color="auto" w:sz="4"/>
+        </w:tblBorders>
+      </w:tblPr>
+      <w:tblGrid>
+        <w:gridCol w:w="3120"/>
+        <w:gridCol w:w="3120"/>
+        <w:gridCol w:w="3120"/>
+      </w:tblGrid>
+      <w:tr>
+        <w:trPr>
+          <w:tblHeader/>
+        </w:trPr>
+        <w:tc>
+          <w:tcPr>
+            <w:tcW w:type="dxa" w:w="3120"/>
+            <w:tcBorders>
+              <w:top w:val="single" w:color="CCCCCC" w:sz="1"/>
+              <w:left w:val="single" w:color="CCCCCC" w:sz="1"/>
+              <w:bottom w:val="single" w:color="CCCCCC" w:sz="1"/>
+              <w:right w:val="single" w:color="CCCCCC" w:sz="1"/>
+            </w:tcBorders>
+            <w:shd w:fill="e94560" w:val="clear"/>
+          </w:tcPr>
+          <w:p>
+            <w:pPr>
+              <w:jc w:val="left"/>
+            </w:pPr>
+            <w:r>
+              <w:rPr>
+                <w:b/>
+                <w:bCs/>
+                <w:color w:val="FFFFFF"/>
+                <w:sz w:val="20"/>
+                <w:szCs w:val="20"/>
+              </w:rPr>
+              <w:t xml:space="preserve">GPIO</w:t>
+            </w:r>
+          </w:p>
+        </w:tc>
+        <w:tc>
+          <w:tcPr>
+            <w:tcW w:type="dxa" w:w="3120"/>
+            <w:tcBorders>
+              <w:top w:val="single" w:color="CCCCCC" w:sz="1"/>
+              <w:left w:val="single" w:color="CCCCCC" w:sz="1"/>
+              <w:bottom w:val="single" w:color="CCCCCC" w:sz="1"/>
+              <w:right w:val="single" w:color="CCCCCC" w:sz="1"/>
+            </w:tcBorders>
+            <w:shd w:fill="e94560" w:val="clear"/>
+          </w:tcPr>
+          <w:p>
+            <w:pPr>
+              <w:jc w:val="left"/>
+            </w:pPr>
+            <w:r>
+              <w:rPr>
+                <w:b/>
+                <w:bCs/>
+                <w:color w:val="FFFFFF"/>
+                <w:sz w:val="20"/>
+                <w:szCs w:val="20"/>
+              </w:rPr>
+              <w:t xml:space="preserve">Function</w:t>
+            </w:r>
+          </w:p>
+        </w:tc>
+        <w:tc>
+          <w:tcPr>
+            <w:tcW w:type="dxa" w:w="3120"/>
+            <w:tcBorders>
+              <w:top w:val="single" w:color="CCCCCC" w:sz="1"/>
+              <w:left w:val="single" w:color="CCCCCC" w:sz="1"/>
+              <w:bottom w:val="single" w:color="CCCCCC" w:sz="1"/>
+              <w:right w:val="single" w:color="CCCCCC" w:sz="1"/>
+            </w:tcBorders>
+            <w:shd w:fill="e94560" w:val="clear"/>
+          </w:tcPr>
+          <w:p>
+            <w:pPr>
+              <w:jc w:val="left"/>
+            </w:pPr>
+            <w:r>
+              <w:rPr>
+                <w:b/>
+                <w:bCs/>
+                <w:color w:val="FFFFFF"/>
+                <w:sz w:val="20"/>
+                <w:szCs w:val="20"/>
+              </w:rPr>
+              <w:t xml:space="preserve">Connection</w:t>
+            </w:r>
+          </w:p>
+        </w:tc>
+      </w:tr>
+      <w:tr>
+        <w:trPr>
+          <w:tblHeader w:val="false"/>
+        </w:trPr>
+        <w:tc>
+          <w:tcPr>
+            <w:tcW w:type="dxa" w:w="3120"/>
+            <w:tcBorders>
+              <w:top w:val="single" w:color="CCCCCC" w:sz="1"/>
+              <w:left w:val="single" w:color="CCCCCC" w:sz="1"/>
+              <w:bottom w:val="single" w:color="CCCCCC" w:sz="1"/>
+              <w:right w:val="single" w:color="CCCCCC" w:sz="1"/>
+            </w:tcBorders>
+          </w:tcPr>
+          <w:p>
+            <w:pPr>
+              <w:jc w:val="left"/>
+            </w:pPr>
+            <w:r>
+              <w:rPr>
+                <w:b w:val="false"/>
+                <w:bCs w:val="false"/>
+                <w:color w:val="000000"/>
+                <w:sz w:val="20"/>
+                <w:szCs w:val="20"/>
+              </w:rPr>
+              <w:t xml:space="preserve">GP2</w:t>
+            </w:r>
+          </w:p>
+        </w:tc>
+        <w:tc>
+          <w:tcPr>
+            <w:tcW w:type="dxa" w:w="3120"/>
+            <w:tcBorders>
+              <w:top w:val="single" w:color="CCCCCC" w:sz="1"/>
+              <w:left w:val="single" w:color="CCCCCC" w:sz="1"/>
+              <w:bottom w:val="single" w:color="CCCCCC" w:sz="1"/>
+              <w:right w:val="single" w:color="CCCCCC" w:sz="1"/>
+            </w:tcBorders>
+          </w:tcPr>
+          <w:p>
+            <w:pPr>
+              <w:jc w:val="left"/>
+            </w:pPr>
+            <w:r>
+              <w:rPr>
+                <w:b w:val="false"/>
+                <w:bCs w:val="false"/>
+                <w:color w:val="000000"/>
+                <w:sz w:val="20"/>
+                <w:szCs w:val="20"/>
+              </w:rPr>
+              <w:t xml:space="preserve">1PPS Input</w:t>
+            </w:r>
+          </w:p>
+        </w:tc>
+        <w:tc>
+          <w:tcPr>
+            <w:tcW w:type="dxa" w:w="3120"/>
+            <w:tcBorders>
+              <w:top w:val="single" w:color="CCCCCC" w:sz="1"/>
+              <w:left w:val="single" w:color="CCCCCC" w:sz="1"/>
+              <w:bottom w:val="single" w:color="CCCCCC" w:sz="1"/>
+              <w:right w:val="single" w:color="CCCCCC" w:sz="1"/>
+            </w:tcBorders>
+          </w:tcPr>
+          <w:p>
+            <w:pPr>
+              <w:jc w:val="left"/>
+            </w:pPr>
+            <w:r>
+              <w:rPr>
+                <w:b w:val="false"/>
+                <w:bCs w:val="false"/>
+                <w:color w:val="000000"/>
+                <w:sz w:val="20"/>
+                <w:szCs w:val="20"/>
+              </w:rPr>
+              <w:t xml:space="preserve">From level shifter</w:t>
+            </w:r>
+          </w:p>
+        </w:tc>
+      </w:tr>
+      <w:tr>
+        <w:trPr>
+          <w:tblHeader w:val="false"/>
+        </w:trPr>
+        <w:tc>
+          <w:tcPr>
+            <w:tcW w:type="dxa" w:w="3120"/>
+            <w:tcBorders>
+              <w:top w:val="single" w:color="CCCCCC" w:sz="1"/>
+              <w:left w:val="single" w:color="CCCCCC" w:sz="1"/>
+              <w:bottom w:val="single" w:color="CCCCCC" w:sz="1"/>
+              <w:right w:val="single" w:color="CCCCCC" w:sz="1"/>
+            </w:tcBorders>
+          </w:tcPr>
+          <w:p>
+            <w:pPr>
+              <w:jc w:val="left"/>
+            </w:pPr>
+            <w:r>
+              <w:rPr>
+                <w:b w:val="false"/>
+                <w:bCs w:val="false"/>
+                <w:color w:val="000000"/>
+                <w:sz w:val="20"/>
+                <w:szCs w:val="20"/>
+              </w:rPr>
+              <w:t xml:space="preserve">GP3</w:t>
+            </w:r>
+          </w:p>
+        </w:tc>
+        <w:tc>
+          <w:tcPr>
+            <w:tcW w:type="dxa" w:w="3120"/>
+            <w:tcBorders>
+              <w:top w:val="single" w:color="CCCCCC" w:sz="1"/>
+              <w:left w:val="single" w:color="CCCCCC" w:sz="1"/>
+              <w:bottom w:val="single" w:color="CCCCCC" w:sz="1"/>
+              <w:right w:val="single" w:color="CCCCCC" w:sz="1"/>
+            </w:tcBorders>
+          </w:tcPr>
+          <w:p>
+            <w:pPr>
+              <w:jc w:val="left"/>
+            </w:pPr>
+            <w:r>
+              <w:rPr>
+                <w:b w:val="false"/>
+                <w:bCs w:val="false"/>
+                <w:color w:val="000000"/>
+                <w:sz w:val="20"/>
+                <w:szCs w:val="20"/>
+              </w:rPr>
+              <w:t xml:space="preserve">10MHz Input</w:t>
+            </w:r>
+          </w:p>
+        </w:tc>
+        <w:tc>
+          <w:tcPr>
+            <w:tcW w:type="dxa" w:w="3120"/>
+            <w:tcBorders>
+              <w:top w:val="single" w:color="CCCCCC" w:sz="1"/>
+              <w:left w:val="single" w:color="CCCCCC" w:sz="1"/>
+              <w:bottom w:val="single" w:color="CCCCCC" w:sz="1"/>
+              <w:right w:val="single" w:color="CCCCCC" w:sz="1"/>
+            </w:tcBorders>
+          </w:tcPr>
+          <w:p>
+            <w:pPr>
+              <w:jc w:val="left"/>
+            </w:pPr>
+            <w:r>
+              <w:rPr>
+                <w:b w:val="false"/>
+                <w:bCs w:val="false"/>
+                <w:color w:val="000000"/>
+                <w:sz w:val="20"/>
+                <w:szCs w:val="20"/>
+              </w:rPr>
+              <w:t xml:space="preserve">From comparator</w:t>
+            </w:r>
+          </w:p>
+        </w:tc>
+      </w:tr>
+      <w:tr>
+        <w:trPr>
+          <w:tblHeader w:val="false"/>
+        </w:trPr>
+        <w:tc>
+          <w:tcPr>
+            <w:tcW w:type="dxa" w:w="3120"/>
+            <w:tcBorders>
+              <w:top w:val="single" w:color="CCCCCC" w:sz="1"/>
+              <w:left w:val="single" w:color="CCCCCC" w:sz="1"/>
+              <w:bottom w:val="single" w:color="CCCCCC" w:sz="1"/>
+              <w:right w:val="single" w:color="CCCCCC" w:sz="1"/>
+            </w:tcBorders>
+          </w:tcPr>
+          <w:p>
+            <w:pPr>
+              <w:jc w:val="left"/>
+            </w:pPr>
+            <w:r>
+              <w:rPr>
+                <w:b w:val="false"/>
+                <w:bCs w:val="false"/>
+                <w:color w:val="000000"/>
+                <w:sz w:val="20"/>
+                <w:szCs w:val="20"/>
+              </w:rPr>
+              <w:t xml:space="preserve">GP4</w:t>
+            </w:r>
+          </w:p>
+        </w:tc>
+        <w:tc>
+          <w:tcPr>
+            <w:tcW w:type="dxa" w:w="3120"/>
+            <w:tcBorders>
+              <w:top w:val="single" w:color="CCCCCC" w:sz="1"/>
+              <w:left w:val="single" w:color="CCCCCC" w:sz="1"/>
+              <w:bottom w:val="single" w:color="CCCCCC" w:sz="1"/>
+              <w:right w:val="single" w:color="CCCCCC" w:sz="1"/>
+            </w:tcBorders>
+          </w:tcPr>
+          <w:p>
+            <w:pPr>
+              <w:jc w:val="left"/>
+            </w:pPr>
+            <w:r>
+              <w:rPr>
+                <w:b w:val="false"/>
+                <w:bCs w:val="false"/>
+                <w:color w:val="000000"/>
+                <w:sz w:val="20"/>
+                <w:szCs w:val="20"/>
+              </w:rPr>
+              <w:t xml:space="preserve">Lock Status</w:t>
+            </w:r>
+          </w:p>
+        </w:tc>
+        <w:tc>
+          <w:tcPr>
+            <w:tcW w:type="dxa" w:w="3120"/>
+            <w:tcBorders>
+              <w:top w:val="single" w:color="CCCCCC" w:sz="1"/>
+              <w:left w:val="single" w:color="CCCCCC" w:sz="1"/>
+              <w:bottom w:val="single" w:color="CCCCCC" w:sz="1"/>
+              <w:right w:val="single" w:color="CCCCCC" w:sz="1"/>
+            </w:tcBorders>
+          </w:tcPr>
+          <w:p>
+            <w:pPr>
+              <w:jc w:val="left"/>
+            </w:pPr>
+            <w:r>
+              <w:rPr>
+                <w:b w:val="false"/>
+                <w:bCs w:val="false"/>
+                <w:color w:val="000000"/>
+                <w:sz w:val="20"/>
+                <w:szCs w:val="20"/>
+              </w:rPr>
+              <w:t xml:space="preserve">From FE-5680A pin 9</w:t>
+            </w:r>
+          </w:p>
+        </w:tc>
+      </w:tr>
+      <w:tr>
+        <w:trPr>
+          <w:tblHeader w:val="false"/>
+        </w:trPr>
+        <w:tc>
+          <w:tcPr>
+            <w:tcW w:type="dxa" w:w="3120"/>
+            <w:tcBorders>
+              <w:top w:val="single" w:color="CCCCCC" w:sz="1"/>
+              <w:left w:val="single" w:color="CCCCCC" w:sz="1"/>
+              <w:bottom w:val="single" w:color="CCCCCC" w:sz="1"/>
+              <w:right w:val="single" w:color="CCCCCC" w:sz="1"/>
+            </w:tcBorders>
+          </w:tcPr>
+          <w:p>
+            <w:pPr>
+              <w:jc w:val="left"/>
+            </w:pPr>
+            <w:r>
+              <w:rPr>
+                <w:b w:val="false"/>
+                <w:bCs w:val="false"/>
+                <w:color w:val="000000"/>
+                <w:sz w:val="20"/>
+                <w:szCs w:val="20"/>
+              </w:rPr>
+              <w:t xml:space="preserve">GP6</w:t>
+            </w:r>
+          </w:p>
+        </w:tc>
+        <w:tc>
+          <w:tcPr>
+            <w:tcW w:type="dxa" w:w="3120"/>
+            <w:tcBorders>
+              <w:top w:val="single" w:color="CCCCCC" w:sz="1"/>
+              <w:left w:val="single" w:color="CCCCCC" w:sz="1"/>
+              <w:bottom w:val="single" w:color="CCCCCC" w:sz="1"/>
+              <w:right w:val="single" w:color="CCCCCC" w:sz="1"/>
+            </w:tcBorders>
+          </w:tcPr>
+          <w:p>
+            <w:pPr>
+              <w:jc w:val="left"/>
+            </w:pPr>
+            <w:r>
+              <w:rPr>
+                <w:b w:val="false"/>
+                <w:bCs w:val="false"/>
+                <w:color w:val="000000"/>
+                <w:sz w:val="20"/>
+                <w:szCs w:val="20"/>
+              </w:rPr>
+              <w:t xml:space="preserve">LED Sync</w:t>
+            </w:r>
+          </w:p>
+        </w:tc>
+        <w:tc>
+          <w:tcPr>
+            <w:tcW w:type="dxa" w:w="3120"/>
+            <w:tcBorders>
+              <w:top w:val="single" w:color="CCCCCC" w:sz="1"/>
+              <w:left w:val="single" w:color="CCCCCC" w:sz="1"/>
+              <w:bottom w:val="single" w:color="CCCCCC" w:sz="1"/>
+              <w:right w:val="single" w:color="CCCCCC" w:sz="1"/>
+            </w:tcBorders>
+          </w:tcPr>
+          <w:p>
+            <w:pPr>
+              <w:jc w:val="left"/>
+            </w:pPr>
+            <w:r>
+              <w:rPr>
+                <w:b w:val="false"/>
+                <w:bCs w:val="false"/>
+                <w:color w:val="000000"/>
+                <w:sz w:val="20"/>
+                <w:szCs w:val="20"/>
+              </w:rPr>
+              <w:t xml:space="preserve">Green LED</w:t>
+            </w:r>
+          </w:p>
+        </w:tc>
+      </w:tr>
+      <w:tr>
+        <w:trPr>
+          <w:tblHeader w:val="false"/>
+        </w:trPr>
+        <w:tc>
+          <w:tcPr>
+            <w:tcW w:type="dxa" w:w="3120"/>
+            <w:tcBorders>
+              <w:top w:val="single" w:color="CCCCCC" w:sz="1"/>
+              <w:left w:val="single" w:color="CCCCCC" w:sz="1"/>
+              <w:bottom w:val="single" w:color="CCCCCC" w:sz="1"/>
+              <w:right w:val="single" w:color="CCCCCC" w:sz="1"/>
+            </w:tcBorders>
+          </w:tcPr>
+          <w:p>
+            <w:pPr>
+              <w:jc w:val="left"/>
+            </w:pPr>
+            <w:r>
+              <w:rPr>
+                <w:b w:val="false"/>
+                <w:bCs w:val="false"/>
+                <w:color w:val="000000"/>
+                <w:sz w:val="20"/>
+                <w:szCs w:val="20"/>
+              </w:rPr>
+              <w:t xml:space="preserve">GP7</w:t>
+            </w:r>
+          </w:p>
+        </w:tc>
+        <w:tc>
+          <w:tcPr>
+            <w:tcW w:type="dxa" w:w="3120"/>
+            <w:tcBorders>
+              <w:top w:val="single" w:color="CCCCCC" w:sz="1"/>
+              <w:left w:val="single" w:color="CCCCCC" w:sz="1"/>
+              <w:bottom w:val="single" w:color="CCCCCC" w:sz="1"/>
+              <w:right w:val="single" w:color="CCCCCC" w:sz="1"/>
+            </w:tcBorders>
+          </w:tcPr>
+          <w:p>
+            <w:pPr>
+              <w:jc w:val="left"/>
+            </w:pPr>
+            <w:r>
+              <w:rPr>
+                <w:b w:val="false"/>
+                <w:bCs w:val="false"/>
+                <w:color w:val="000000"/>
+                <w:sz w:val="20"/>
+                <w:szCs w:val="20"/>
+              </w:rPr>
+              <w:t xml:space="preserve">LED Network</w:t>
+            </w:r>
+          </w:p>
+        </w:tc>
+        <w:tc>
+          <w:tcPr>
+            <w:tcW w:type="dxa" w:w="3120"/>
+            <w:tcBorders>
+              <w:top w:val="single" w:color="CCCCCC" w:sz="1"/>
+              <w:left w:val="single" w:color="CCCCCC" w:sz="1"/>
+              <w:bottom w:val="single" w:color="CCCCCC" w:sz="1"/>
+              <w:right w:val="single" w:color="CCCCCC" w:sz="1"/>
+            </w:tcBorders>
+          </w:tcPr>
+          <w:p>
+            <w:pPr>
+              <w:jc w:val="left"/>
+            </w:pPr>
+            <w:r>
+              <w:rPr>
+                <w:b w:val="false"/>
+                <w:bCs w:val="false"/>
+                <w:color w:val="000000"/>
+                <w:sz w:val="20"/>
+                <w:szCs w:val="20"/>
+              </w:rPr>
+              <w:t xml:space="preserve">Blue LED</w:t>
+            </w:r>
+          </w:p>
+        </w:tc>
+      </w:tr>
+      <w:tr>
+        <w:trPr>
+          <w:tblHeader w:val="false"/>
+        </w:trPr>
+        <w:tc>
+          <w:tcPr>
+            <w:tcW w:type="dxa" w:w="3120"/>
+            <w:tcBorders>
+              <w:top w:val="single" w:color="CCCCCC" w:sz="1"/>
+              <w:left w:val="single" w:color="CCCCCC" w:sz="1"/>
+              <w:bottom w:val="single" w:color="CCCCCC" w:sz="1"/>
+              <w:right w:val="single" w:color="CCCCCC" w:sz="1"/>
+            </w:tcBorders>
+          </w:tcPr>
+          <w:p>
+            <w:pPr>
+              <w:jc w:val="left"/>
+            </w:pPr>
+            <w:r>
+              <w:rPr>
+                <w:b w:val="false"/>
+                <w:bCs w:val="false"/>
+                <w:color w:val="000000"/>
+                <w:sz w:val="20"/>
+                <w:szCs w:val="20"/>
+              </w:rPr>
+              <w:t xml:space="preserve">GP8</w:t>
+            </w:r>
+          </w:p>
+        </w:tc>
+        <w:tc>
+          <w:tcPr>
+            <w:tcW w:type="dxa" w:w="3120"/>
+            <w:tcBorders>
+              <w:top w:val="single" w:color="CCCCCC" w:sz="1"/>
+              <w:left w:val="single" w:color="CCCCCC" w:sz="1"/>
+              <w:bottom w:val="single" w:color="CCCCCC" w:sz="1"/>
+              <w:right w:val="single" w:color="CCCCCC" w:sz="1"/>
+            </w:tcBorders>
+          </w:tcPr>
+          <w:p>
+            <w:pPr>
+              <w:jc w:val="left"/>
+            </w:pPr>
+            <w:r>
+              <w:rPr>
+                <w:b w:val="false"/>
+                <w:bCs w:val="false"/>
+                <w:color w:val="000000"/>
+                <w:sz w:val="20"/>
+                <w:szCs w:val="20"/>
+              </w:rPr>
+              <w:t xml:space="preserve">LED Activity</w:t>
+            </w:r>
+          </w:p>
+        </w:tc>
+        <w:tc>
+          <w:tcPr>
+            <w:tcW w:type="dxa" w:w="3120"/>
+            <w:tcBorders>
+              <w:top w:val="single" w:color="CCCCCC" w:sz="1"/>
+              <w:left w:val="single" w:color="CCCCCC" w:sz="1"/>
+              <w:bottom w:val="single" w:color="CCCCCC" w:sz="1"/>
+              <w:right w:val="single" w:color="CCCCCC" w:sz="1"/>
+            </w:tcBorders>
+          </w:tcPr>
+          <w:p>
+            <w:pPr>
+              <w:jc w:val="left"/>
+            </w:pPr>
+            <w:r>
+              <w:rPr>
+                <w:b w:val="false"/>
+                <w:bCs w:val="false"/>
+                <w:color w:val="000000"/>
+                <w:sz w:val="20"/>
+                <w:szCs w:val="20"/>
+              </w:rPr>
+              <w:t xml:space="preserve">Yellow LED</w:t>
+            </w:r>
+          </w:p>
+        </w:tc>
+      </w:tr>
+      <w:tr>
+        <w:trPr>
+          <w:tblHeader w:val="false"/>
+        </w:trPr>
+        <w:tc>
+          <w:tcPr>
+            <w:tcW w:type="dxa" w:w="3120"/>
+            <w:tcBorders>
+              <w:top w:val="single" w:color="CCCCCC" w:sz="1"/>
+              <w:left w:val="single" w:color="CCCCCC" w:sz="1"/>
+              <w:bottom w:val="single" w:color="CCCCCC" w:sz="1"/>
+              <w:right w:val="single" w:color="CCCCCC" w:sz="1"/>
+            </w:tcBorders>
+          </w:tcPr>
+          <w:p>
+            <w:pPr>
+              <w:jc w:val="left"/>
+            </w:pPr>
+            <w:r>
+              <w:rPr>
+                <w:b w:val="false"/>
+                <w:bCs w:val="false"/>
+                <w:color w:val="000000"/>
+                <w:sz w:val="20"/>
+                <w:szCs w:val="20"/>
+              </w:rPr>
+              <w:t xml:space="preserve">GP9</w:t>
+            </w:r>
+          </w:p>
+        </w:tc>
+        <w:tc>
+          <w:tcPr>
+            <w:tcW w:type="dxa" w:w="3120"/>
+            <w:tcBorders>
+              <w:top w:val="single" w:color="CCCCCC" w:sz="1"/>
+              <w:left w:val="single" w:color="CCCCCC" w:sz="1"/>
+              <w:bottom w:val="single" w:color="CCCCCC" w:sz="1"/>
+              <w:right w:val="single" w:color="CCCCCC" w:sz="1"/>
+            </w:tcBorders>
+          </w:tcPr>
+          <w:p>
+            <w:pPr>
+              <w:jc w:val="left"/>
+            </w:pPr>
+            <w:r>
+              <w:rPr>
+                <w:b w:val="false"/>
+                <w:bCs w:val="false"/>
+                <w:color w:val="000000"/>
+                <w:sz w:val="20"/>
+                <w:szCs w:val="20"/>
+              </w:rPr>
+              <w:t xml:space="preserve">LED Error</w:t>
+            </w:r>
+          </w:p>
+        </w:tc>
+        <w:tc>
+          <w:tcPr>
+            <w:tcW w:type="dxa" w:w="3120"/>
+            <w:tcBorders>
+              <w:top w:val="single" w:color="CCCCCC" w:sz="1"/>
+              <w:left w:val="single" w:color="CCCCCC" w:sz="1"/>
+              <w:bottom w:val="single" w:color="CCCCCC" w:sz="1"/>
+              <w:right w:val="single" w:color="CCCCCC" w:sz="1"/>
+            </w:tcBorders>
+          </w:tcPr>
+          <w:p>
+            <w:pPr>
+              <w:jc w:val="left"/>
+            </w:pPr>
+            <w:r>
+              <w:rPr>
+                <w:b w:val="false"/>
+                <w:bCs w:val="false"/>
+                <w:color w:val="000000"/>
+                <w:sz w:val="20"/>
+                <w:szCs w:val="20"/>
+              </w:rPr>
+              <w:t xml:space="preserve">Red LED</w:t>
+            </w:r>
+          </w:p>
+        </w:tc>
+      </w:tr>
+      <w:tr>
+        <w:trPr>
+          <w:tblHeader w:val="false"/>
+        </w:trPr>
+        <w:tc>
+          <w:tcPr>
+            <w:tcW w:type="dxa" w:w="3120"/>
+            <w:tcBorders>
+              <w:top w:val="single" w:color="CCCCCC" w:sz="1"/>
+              <w:left w:val="single" w:color="CCCCCC" w:sz="1"/>
+              <w:bottom w:val="single" w:color="CCCCCC" w:sz="1"/>
+              <w:right w:val="single" w:color="CCCCCC" w:sz="1"/>
+            </w:tcBorders>
+          </w:tcPr>
+          <w:p>
+            <w:pPr>
+              <w:jc w:val="left"/>
+            </w:pPr>
+            <w:r>
+              <w:rPr>
+                <w:b w:val="false"/>
+                <w:bCs w:val="false"/>
+                <w:color w:val="000000"/>
+                <w:sz w:val="20"/>
+                <w:szCs w:val="20"/>
+              </w:rPr>
+              <w:t xml:space="preserve">GP10</w:t>
+            </w:r>
+          </w:p>
+        </w:tc>
+        <w:tc>
+          <w:tcPr>
+            <w:tcW w:type="dxa" w:w="3120"/>
+            <w:tcBorders>
+              <w:top w:val="single" w:color="CCCCCC" w:sz="1"/>
+              <w:left w:val="single" w:color="CCCCCC" w:sz="1"/>
+              <w:bottom w:val="single" w:color="CCCCCC" w:sz="1"/>
+              <w:right w:val="single" w:color="CCCCCC" w:sz="1"/>
+            </w:tcBorders>
+          </w:tcPr>
+          <w:p>
+            <w:pPr>
+              <w:jc w:val="left"/>
+            </w:pPr>
+            <w:r>
+              <w:rPr>
+                <w:b w:val="false"/>
+                <w:bCs w:val="false"/>
+                <w:color w:val="000000"/>
+                <w:sz w:val="20"/>
+                <w:szCs w:val="20"/>
+              </w:rPr>
+              <w:t xml:space="preserve">Debug PPS</w:t>
+            </w:r>
+          </w:p>
+        </w:tc>
+        <w:tc>
+          <w:tcPr>
+            <w:tcW w:type="dxa" w:w="3120"/>
+            <w:tcBorders>
+              <w:top w:val="single" w:color="CCCCCC" w:sz="1"/>
+              <w:left w:val="single" w:color="CCCCCC" w:sz="1"/>
+              <w:bottom w:val="single" w:color="CCCCCC" w:sz="1"/>
+              <w:right w:val="single" w:color="CCCCCC" w:sz="1"/>
+            </w:tcBorders>
+          </w:tcPr>
+          <w:p>
+            <w:pPr>
+              <w:jc w:val="left"/>
+            </w:pPr>
+            <w:r>
+              <w:rPr>
+                <w:b w:val="false"/>
+                <w:bCs w:val="false"/>
+                <w:color w:val="000000"/>
+                <w:sz w:val="20"/>
+                <w:szCs w:val="20"/>
+              </w:rPr>
+              <w:t xml:space="preserve">Test output</w:t>
+            </w:r>
+          </w:p>
+        </w:tc>
+      </w:tr>
+      <w:tr>
+        <w:trPr>
+          <w:tblHeader w:val="false"/>
+        </w:trPr>
+        <w:tc>
+          <w:tcPr>
+            <w:tcW w:type="dxa" w:w="3120"/>
+            <w:tcBorders>
+              <w:top w:val="single" w:color="CCCCCC" w:sz="1"/>
+              <w:left w:val="single" w:color="CCCCCC" w:sz="1"/>
+              <w:bottom w:val="single" w:color="CCCCCC" w:sz="1"/>
+              <w:right w:val="single" w:color="CCCCCC" w:sz="1"/>
+            </w:tcBorders>
+          </w:tcPr>
+          <w:p>
+            <w:pPr>
+              <w:jc w:val="left"/>
+            </w:pPr>
+            <w:r>
+              <w:rPr>
+                <w:b w:val="false"/>
+                <w:bCs w:val="false"/>
+                <w:color w:val="000000"/>
+                <w:sz w:val="20"/>
+                <w:szCs w:val="20"/>
+              </w:rPr>
+              <w:t xml:space="preserve">GP12/13</w:t>
+            </w:r>
+          </w:p>
+        </w:tc>
+        <w:tc>
+          <w:tcPr>
+            <w:tcW w:type="dxa" w:w="3120"/>
+            <w:tcBorders>
+              <w:top w:val="single" w:color="CCCCCC" w:sz="1"/>
+              <w:left w:val="single" w:color="CCCCCC" w:sz="1"/>
+              <w:bottom w:val="single" w:color="CCCCCC" w:sz="1"/>
+              <w:right w:val="single" w:color="CCCCCC" w:sz="1"/>
+            </w:tcBorders>
+          </w:tcPr>
+          <w:p>
+            <w:pPr>
+              <w:jc w:val="left"/>
+            </w:pPr>
+            <w:r>
+              <w:rPr>
+                <w:b w:val="false"/>
+                <w:bCs w:val="false"/>
+                <w:color w:val="000000"/>
+                <w:sz w:val="20"/>
+                <w:szCs w:val="20"/>
+              </w:rPr>
+              <w:t xml:space="preserve">I2C</w:t>
+            </w:r>
+          </w:p>
+        </w:tc>
+        <w:tc>
+          <w:tcPr>
+            <w:tcW w:type="dxa" w:w="3120"/>
+            <w:tcBorders>
+              <w:top w:val="single" w:color="CCCCCC" w:sz="1"/>
+              <w:left w:val="single" w:color="CCCCCC" w:sz="1"/>
+              <w:bottom w:val="single" w:color="CCCCCC" w:sz="1"/>
+              <w:right w:val="single" w:color="CCCCCC" w:sz="1"/>
+            </w:tcBorders>
+          </w:tcPr>
+          <w:p>
+            <w:pPr>
+              <w:jc w:val="left"/>
+            </w:pPr>
+            <w:r>
+              <w:rPr>
+                <w:b w:val="false"/>
+                <w:bCs w:val="false"/>
+                <w:color w:val="000000"/>
+                <w:sz w:val="20"/>
+                <w:szCs w:val="20"/>
+              </w:rPr>
+              <w:t xml:space="preserve">Optional OLED</w:t>
+            </w:r>
+          </w:p>
+        </w:tc>
+      </w:tr>
+      <w:tr>
+        <w:trPr>
+          <w:tblHeader w:val="false"/>
+        </w:trPr>
+        <w:tc>
+          <w:tcPr>
+            <w:tcW w:type="dxa" w:w="3120"/>
+            <w:tcBorders>
+              <w:top w:val="single" w:color="CCCCCC" w:sz="1"/>
+              <w:left w:val="single" w:color="CCCCCC" w:sz="1"/>
+              <w:bottom w:val="single" w:color="CCCCCC" w:sz="1"/>
+              <w:right w:val="single" w:color="CCCCCC" w:sz="1"/>
+            </w:tcBorders>
+          </w:tcPr>
+          <w:p>
+            <w:pPr>
+              <w:jc w:val="left"/>
+            </w:pPr>
+            <w:r>
+              <w:rPr>
+                <w:b w:val="false"/>
+                <w:bCs w:val="false"/>
+                <w:color w:val="000000"/>
+                <w:sz w:val="20"/>
+                <w:szCs w:val="20"/>
+              </w:rPr>
+              <w:t xml:space="preserve">GP14</w:t>
+            </w:r>
+          </w:p>
+        </w:tc>
+        <w:tc>
+          <w:tcPr>
+            <w:tcW w:type="dxa" w:w="3120"/>
+            <w:tcBorders>
+              <w:top w:val="single" w:color="CCCCCC" w:sz="1"/>
+              <w:left w:val="single" w:color="CCCCCC" w:sz="1"/>
+              <w:bottom w:val="single" w:color="CCCCCC" w:sz="1"/>
+              <w:right w:val="single" w:color="CCCCCC" w:sz="1"/>
+            </w:tcBorders>
+          </w:tcPr>
+          <w:p>
+            <w:pPr>
+              <w:jc w:val="left"/>
+            </w:pPr>
+            <w:r>
+              <w:rPr>
+                <w:b w:val="false"/>
+                <w:bCs w:val="false"/>
+                <w:color w:val="000000"/>
+                <w:sz w:val="20"/>
+                <w:szCs w:val="20"/>
+              </w:rPr>
+              <w:t xml:space="preserve">Pulse 0.5s</w:t>
+            </w:r>
+          </w:p>
+        </w:tc>
+        <w:tc>
+          <w:tcPr>
+            <w:tcW w:type="dxa" w:w="3120"/>
+            <w:tcBorders>
+              <w:top w:val="single" w:color="CCCCCC" w:sz="1"/>
+              <w:left w:val="single" w:color="CCCCCC" w:sz="1"/>
+              <w:bottom w:val="single" w:color="CCCCCC" w:sz="1"/>
+              <w:right w:val="single" w:color="CCCCCC" w:sz="1"/>
+            </w:tcBorders>
+          </w:tcPr>
+          <w:p>
+            <w:pPr>
+              <w:jc w:val="left"/>
+            </w:pPr>
+            <w:r>
+              <w:rPr>
+                <w:b w:val="false"/>
+                <w:bCs w:val="false"/>
+                <w:color w:val="000000"/>
+                <w:sz w:val="20"/>
+                <w:szCs w:val="20"/>
+              </w:rPr>
+              <w:t xml:space="preserve">500ms interval</w:t>
+            </w:r>
+          </w:p>
+        </w:tc>
+      </w:tr>
+      <w:tr>
+        <w:trPr>
+          <w:tblHeader w:val="false"/>
+        </w:trPr>
+        <w:tc>
+          <w:tcPr>
+            <w:tcW w:type="dxa" w:w="3120"/>
+            <w:tcBorders>
+              <w:top w:val="single" w:color="CCCCCC" w:sz="1"/>
+              <w:left w:val="single" w:color="CCCCCC" w:sz="1"/>
+              <w:bottom w:val="single" w:color="CCCCCC" w:sz="1"/>
+              <w:right w:val="single" w:color="CCCCCC" w:sz="1"/>
+            </w:tcBorders>
+          </w:tcPr>
+          <w:p>
+            <w:pPr>
+              <w:jc w:val="left"/>
+            </w:pPr>
+            <w:r>
+              <w:rPr>
+                <w:b w:val="false"/>
+                <w:bCs w:val="false"/>
+                <w:color w:val="000000"/>
+                <w:sz w:val="20"/>
+                <w:szCs w:val="20"/>
+              </w:rPr>
+              <w:t xml:space="preserve">GP15</w:t>
+            </w:r>
+          </w:p>
+        </w:tc>
+        <w:tc>
+          <w:tcPr>
+            <w:tcW w:type="dxa" w:w="3120"/>
+            <w:tcBorders>
+              <w:top w:val="single" w:color="CCCCCC" w:sz="1"/>
+              <w:left w:val="single" w:color="CCCCCC" w:sz="1"/>
+              <w:bottom w:val="single" w:color="CCCCCC" w:sz="1"/>
+              <w:right w:val="single" w:color="CCCCCC" w:sz="1"/>
+            </w:tcBorders>
+          </w:tcPr>
+          <w:p>
+            <w:pPr>
+              <w:jc w:val="left"/>
+            </w:pPr>
+            <w:r>
+              <w:rPr>
+                <w:b w:val="false"/>
+                <w:bCs w:val="false"/>
+                <w:color w:val="000000"/>
+                <w:sz w:val="20"/>
+                <w:szCs w:val="20"/>
+              </w:rPr>
+              <w:t xml:space="preserve">Pulse 1s</w:t>
+            </w:r>
+          </w:p>
+        </w:tc>
+        <w:tc>
+          <w:tcPr>
+            <w:tcW w:type="dxa" w:w="3120"/>
+            <w:tcBorders>
+              <w:top w:val="single" w:color="CCCCCC" w:sz="1"/>
+              <w:left w:val="single" w:color="CCCCCC" w:sz="1"/>
+              <w:bottom w:val="single" w:color="CCCCCC" w:sz="1"/>
+              <w:right w:val="single" w:color="CCCCCC" w:sz="1"/>
+            </w:tcBorders>
+          </w:tcPr>
+          <w:p>
+            <w:pPr>
+              <w:jc w:val="left"/>
+            </w:pPr>
+            <w:r>
+              <w:rPr>
+                <w:b w:val="false"/>
+                <w:bCs w:val="false"/>
+                <w:color w:val="000000"/>
+                <w:sz w:val="20"/>
+                <w:szCs w:val="20"/>
+              </w:rPr>
+              <w:t xml:space="preserve">1 second interval</w:t>
+            </w:r>
+          </w:p>
+        </w:tc>
+      </w:tr>
+      <w:tr>
+        <w:trPr>
+          <w:tblHeader w:val="false"/>
+        </w:trPr>
+        <w:tc>
+          <w:tcPr>
+            <w:tcW w:type="dxa" w:w="3120"/>
+            <w:tcBorders>
+              <w:top w:val="single" w:color="CCCCCC" w:sz="1"/>
+              <w:left w:val="single" w:color="CCCCCC" w:sz="1"/>
+              <w:bottom w:val="single" w:color="CCCCCC" w:sz="1"/>
+              <w:right w:val="single" w:color="CCCCCC" w:sz="1"/>
+            </w:tcBorders>
+          </w:tcPr>
+          <w:p>
+            <w:pPr>
+              <w:jc w:val="left"/>
+            </w:pPr>
+            <w:r>
+              <w:rPr>
+                <w:b w:val="false"/>
+                <w:bCs w:val="false"/>
+                <w:color w:val="000000"/>
+                <w:sz w:val="20"/>
+                <w:szCs w:val="20"/>
+              </w:rPr>
+              <w:t xml:space="preserve">GP16</w:t>
+            </w:r>
+          </w:p>
+        </w:tc>
+        <w:tc>
+          <w:tcPr>
+            <w:tcW w:type="dxa" w:w="3120"/>
+            <w:tcBorders>
+              <w:top w:val="single" w:color="CCCCCC" w:sz="1"/>
+              <w:left w:val="single" w:color="CCCCCC" w:sz="1"/>
+              <w:bottom w:val="single" w:color="CCCCCC" w:sz="1"/>
+              <w:right w:val="single" w:color="CCCCCC" w:sz="1"/>
+            </w:tcBorders>
+          </w:tcPr>
+          <w:p>
+            <w:pPr>
+              <w:jc w:val="left"/>
+            </w:pPr>
+            <w:r>
+              <w:rPr>
+                <w:b w:val="false"/>
+                <w:bCs w:val="false"/>
+                <w:color w:val="000000"/>
+                <w:sz w:val="20"/>
+                <w:szCs w:val="20"/>
+              </w:rPr>
+              <w:t xml:space="preserve">Pulse 6s</w:t>
+            </w:r>
+          </w:p>
+        </w:tc>
+        <w:tc>
+          <w:tcPr>
+            <w:tcW w:type="dxa" w:w="3120"/>
+            <w:tcBorders>
+              <w:top w:val="single" w:color="CCCCCC" w:sz="1"/>
+              <w:left w:val="single" w:color="CCCCCC" w:sz="1"/>
+              <w:bottom w:val="single" w:color="CCCCCC" w:sz="1"/>
+              <w:right w:val="single" w:color="CCCCCC" w:sz="1"/>
+            </w:tcBorders>
+          </w:tcPr>
+          <w:p>
+            <w:pPr>
+              <w:jc w:val="left"/>
+            </w:pPr>
+            <w:r>
+              <w:rPr>
+                <w:b w:val="false"/>
+                <w:bCs w:val="false"/>
+                <w:color w:val="000000"/>
+                <w:sz w:val="20"/>
+                <w:szCs w:val="20"/>
+              </w:rPr>
+              <w:t xml:space="preserve">6 second interval</w:t>
+            </w:r>
+          </w:p>
+        </w:tc>
+      </w:tr>
+      <w:tr>
+        <w:trPr>
+          <w:tblHeader w:val="false"/>
+        </w:trPr>
+        <w:tc>
+          <w:tcPr>
+            <w:tcW w:type="dxa" w:w="3120"/>
+            <w:tcBorders>
+              <w:top w:val="single" w:color="CCCCCC" w:sz="1"/>
+              <w:left w:val="single" w:color="CCCCCC" w:sz="1"/>
+              <w:bottom w:val="single" w:color="CCCCCC" w:sz="1"/>
+              <w:right w:val="single" w:color="CCCCCC" w:sz="1"/>
+            </w:tcBorders>
+          </w:tcPr>
+          <w:p>
+            <w:pPr>
+              <w:jc w:val="left"/>
+            </w:pPr>
+            <w:r>
+              <w:rPr>
+                <w:b w:val="false"/>
+                <w:bCs w:val="false"/>
+                <w:color w:val="000000"/>
+                <w:sz w:val="20"/>
+                <w:szCs w:val="20"/>
+              </w:rPr>
+              <w:t xml:space="preserve">GP17</w:t>
+            </w:r>
+          </w:p>
+        </w:tc>
+        <w:tc>
+          <w:tcPr>
+            <w:tcW w:type="dxa" w:w="3120"/>
+            <w:tcBorders>
+              <w:top w:val="single" w:color="CCCCCC" w:sz="1"/>
+              <w:left w:val="single" w:color="CCCCCC" w:sz="1"/>
+              <w:bottom w:val="single" w:color="CCCCCC" w:sz="1"/>
+              <w:right w:val="single" w:color="CCCCCC" w:sz="1"/>
+            </w:tcBorders>
+          </w:tcPr>
+          <w:p>
+            <w:pPr>
+              <w:jc w:val="left"/>
+            </w:pPr>
+            <w:r>
+              <w:rPr>
+                <w:b w:val="false"/>
+                <w:bCs w:val="false"/>
+                <w:color w:val="000000"/>
+                <w:sz w:val="20"/>
+                <w:szCs w:val="20"/>
+              </w:rPr>
+              <w:t xml:space="preserve">Pulse 30s</w:t>
+            </w:r>
+          </w:p>
+        </w:tc>
+        <w:tc>
+          <w:tcPr>
+            <w:tcW w:type="dxa" w:w="3120"/>
+            <w:tcBorders>
+              <w:top w:val="single" w:color="CCCCCC" w:sz="1"/>
+              <w:left w:val="single" w:color="CCCCCC" w:sz="1"/>
+              <w:bottom w:val="single" w:color="CCCCCC" w:sz="1"/>
+              <w:right w:val="single" w:color="CCCCCC" w:sz="1"/>
+            </w:tcBorders>
+          </w:tcPr>
+          <w:p>
+            <w:pPr>
+              <w:jc w:val="left"/>
+            </w:pPr>
+            <w:r>
+              <w:rPr>
+                <w:b w:val="false"/>
+                <w:bCs w:val="false"/>
+                <w:color w:val="000000"/>
+                <w:sz w:val="20"/>
+                <w:szCs w:val="20"/>
+              </w:rPr>
+              <w:t xml:space="preserve">30 second interval</w:t>
+            </w:r>
+          </w:p>
+        </w:tc>
+      </w:tr>
+      <w:tr>
+        <w:trPr>
+          <w:tblHeader w:val="false"/>
+        </w:trPr>
+        <w:tc>
+          <w:tcPr>
+            <w:tcW w:type="dxa" w:w="3120"/>
+            <w:tcBorders>
+              <w:top w:val="single" w:color="CCCCCC" w:sz="1"/>
+              <w:left w:val="single" w:color="CCCCCC" w:sz="1"/>
+              <w:bottom w:val="single" w:color="CCCCCC" w:sz="1"/>
+              <w:right w:val="single" w:color="CCCCCC" w:sz="1"/>
+            </w:tcBorders>
+          </w:tcPr>
+          <w:p>
+            <w:pPr>
+              <w:jc w:val="left"/>
+            </w:pPr>
+            <w:r>
+              <w:rPr>
+                <w:b w:val="false"/>
+                <w:bCs w:val="false"/>
+                <w:color w:val="000000"/>
+                <w:sz w:val="20"/>
+                <w:szCs w:val="20"/>
+              </w:rPr>
+              <w:t xml:space="preserve">GP18</w:t>
+            </w:r>
+          </w:p>
+        </w:tc>
+        <w:tc>
+          <w:tcPr>
+            <w:tcW w:type="dxa" w:w="3120"/>
+            <w:tcBorders>
+              <w:top w:val="single" w:color="CCCCCC" w:sz="1"/>
+              <w:left w:val="single" w:color="CCCCCC" w:sz="1"/>
+              <w:bottom w:val="single" w:color="CCCCCC" w:sz="1"/>
+              <w:right w:val="single" w:color="CCCCCC" w:sz="1"/>
+            </w:tcBorders>
+          </w:tcPr>
+          <w:p>
+            <w:pPr>
+              <w:jc w:val="left"/>
+            </w:pPr>
+            <w:r>
+              <w:rPr>
+                <w:b w:val="false"/>
+                <w:bCs w:val="false"/>
+                <w:color w:val="000000"/>
+                <w:sz w:val="20"/>
+                <w:szCs w:val="20"/>
+              </w:rPr>
+              <w:t xml:space="preserve">Pulse 60s</w:t>
+            </w:r>
+          </w:p>
+        </w:tc>
+        <w:tc>
+          <w:tcPr>
+            <w:tcW w:type="dxa" w:w="3120"/>
+            <w:tcBorders>
+              <w:top w:val="single" w:color="CCCCCC" w:sz="1"/>
+              <w:left w:val="single" w:color="CCCCCC" w:sz="1"/>
+              <w:bottom w:val="single" w:color="CCCCCC" w:sz="1"/>
+              <w:right w:val="single" w:color="CCCCCC" w:sz="1"/>
+            </w:tcBorders>
+          </w:tcPr>
+          <w:p>
+            <w:pPr>
+              <w:jc w:val="left"/>
+            </w:pPr>
+            <w:r>
+              <w:rPr>
+                <w:b w:val="false"/>
+                <w:bCs w:val="false"/>
+                <w:color w:val="000000"/>
+                <w:sz w:val="20"/>
+                <w:szCs w:val="20"/>
+              </w:rPr>
+              <w:t xml:space="preserve">60 second interval</w:t>
+            </w:r>
+          </w:p>
+        </w:tc>
+      </w:tr>
+      <w:tr>
+        <w:trPr>
+          <w:tblHeader w:val="false"/>
+        </w:trPr>
+        <w:tc>
+          <w:tcPr>
+            <w:tcW w:type="dxa" w:w="3120"/>
+            <w:tcBorders>
+              <w:top w:val="single" w:color="CCCCCC" w:sz="1"/>
+              <w:left w:val="single" w:color="CCCCCC" w:sz="1"/>
+              <w:bottom w:val="single" w:color="CCCCCC" w:sz="1"/>
+              <w:right w:val="single" w:color="CCCCCC" w:sz="1"/>
+            </w:tcBorders>
+          </w:tcPr>
+          <w:p>
+            <w:pPr>
+              <w:jc w:val="left"/>
+            </w:pPr>
+            <w:r>
+              <w:rPr>
+                <w:b w:val="false"/>
+                <w:bCs w:val="false"/>
+                <w:color w:val="000000"/>
+                <w:sz w:val="20"/>
+                <w:szCs w:val="20"/>
+              </w:rPr>
+              <w:t xml:space="preserve">GP19</w:t>
+            </w:r>
+          </w:p>
+        </w:tc>
+        <w:tc>
+          <w:tcPr>
+            <w:tcW w:type="dxa" w:w="3120"/>
+            <w:tcBorders>
+              <w:top w:val="single" w:color="CCCCCC" w:sz="1"/>
+              <w:left w:val="single" w:color="CCCCCC" w:sz="1"/>
+              <w:bottom w:val="single" w:color="CCCCCC" w:sz="1"/>
+              <w:right w:val="single" w:color="CCCCCC" w:sz="1"/>
+            </w:tcBorders>
+          </w:tcPr>
+          <w:p>
+            <w:pPr>
+              <w:jc w:val="left"/>
+            </w:pPr>
+            <w:r>
+              <w:rPr>
+                <w:b w:val="false"/>
+                <w:bCs w:val="false"/>
+                <w:color w:val="000000"/>
+                <w:sz w:val="20"/>
+                <w:szCs w:val="20"/>
+              </w:rPr>
+              <w:t xml:space="preserve">AC Zero-Cross</w:t>
+            </w:r>
+          </w:p>
+        </w:tc>
+        <w:tc>
+          <w:tcPr>
+            <w:tcW w:type="dxa" w:w="3120"/>
+            <w:tcBorders>
+              <w:top w:val="single" w:color="CCCCCC" w:sz="1"/>
+              <w:left w:val="single" w:color="CCCCCC" w:sz="1"/>
+              <w:bottom w:val="single" w:color="CCCCCC" w:sz="1"/>
+              <w:right w:val="single" w:color="CCCCCC" w:sz="1"/>
+            </w:tcBorders>
+          </w:tcPr>
+          <w:p>
+            <w:pPr>
+              <w:jc w:val="left"/>
+            </w:pPr>
+            <w:r>
+              <w:rPr>
+                <w:b w:val="false"/>
+                <w:bCs w:val="false"/>
+                <w:color w:val="000000"/>
+                <w:sz w:val="20"/>
+                <w:szCs w:val="20"/>
+              </w:rPr>
+              <w:t xml:space="preserve">Mains frequency monitor</w:t>
+            </w:r>
+          </w:p>
+        </w:tc>
+      </w:tr>
+    </w:tbl>
+    <w:p>
+      <w:pPr>
+        <w:pStyle w:val="Heading2"/>
+        <w:spacing w:before="300"/>
+      </w:pPr>
+      <w:r>
+        <w:t xml:space="preserve">5.2 System Schematic</w:t>
       </w:r>
     </w:p>
     <w:p>
@@ -5132,9 +5210,9 @@
       <w:r>
         <w:drawing>
           <wp:inline distT="0" distB="0" distL="0" distR="0">
-            <wp:extent cx="4381500" cy="2228850"/>
+            <wp:extent cx="5524500" cy="4143375"/>
             <wp:effectExtent t="0" r="0" b="0" l="0"/>
-            <wp:docPr id="1" name="LEDs" descr="Status LEDs" title="LED Circuit"/>
+            <wp:docPr id="1" name="System" descr="Complete system" title="System Wiring"/>
             <wp:cNvGraphicFramePr>
               <a:graphicFrameLocks xmlns:a="http://schemas.openxmlformats.org/drawingml/2006/main" noChangeAspect="1"/>
             </wp:cNvGraphicFramePr>
@@ -5157,6 +5235,73 @@
                   <pic:spPr bwMode="auto">
                     <a:xfrm>
                       <a:off x="0" y="0"/>
+                      <a:ext cx="5524500" cy="4143375"/>
+                    </a:xfrm>
+                    <a:prstGeom prst="rect">
+                      <a:avLst/>
+                    </a:prstGeom>
+                  </pic:spPr>
+                </pic:pic>
+              </a:graphicData>
+            </a:graphic>
+          </wp:inline>
+        </w:drawing>
+      </w:r>
+    </w:p>
+    <w:p>
+      <w:r>
+        <w:br w:type="page"/>
+      </w:r>
+    </w:p>
+    <w:p>
+      <w:pPr>
+        <w:pStyle w:val="Heading2"/>
+      </w:pPr>
+      <w:r>
+        <w:t xml:space="preserve">5.3 Status LED Circuit</w:t>
+      </w:r>
+    </w:p>
+    <w:p>
+      <w:pPr>
+        <w:spacing w:after="200"/>
+      </w:pPr>
+      <w:r>
+        <w:t xml:space="preserve">Four LEDs provide visual feedback. Each is driven through a 330Ω current-limiting resistor.</w:t>
+      </w:r>
+    </w:p>
+    <w:p>
+      <w:pPr>
+        <w:spacing w:before="200" w:after="200"/>
+        <w:jc w:val="center"/>
+      </w:pPr>
+      <w:r>
+        <w:drawing>
+          <wp:inline distT="0" distB="0" distL="0" distR="0">
+            <wp:extent cx="4381500" cy="2228850"/>
+            <wp:effectExtent t="0" r="0" b="0" l="0"/>
+            <wp:docPr id="1" name="LEDs" descr="Status LEDs" title="LED Circuit"/>
+            <wp:cNvGraphicFramePr>
+              <a:graphicFrameLocks xmlns:a="http://schemas.openxmlformats.org/drawingml/2006/main" noChangeAspect="1"/>
+            </wp:cNvGraphicFramePr>
+            <a:graphic xmlns:a="http://schemas.openxmlformats.org/drawingml/2006/main">
+              <a:graphicData uri="http://schemas.openxmlformats.org/drawingml/2006/picture">
+                <pic:pic xmlns:pic="http://schemas.openxmlformats.org/drawingml/2006/picture">
+                  <pic:nvPicPr>
+                    <pic:cNvPr id="0" name="" descr=""/>
+                    <pic:cNvPicPr>
+                      <a:picLocks noChangeAspect="1" noChangeArrowheads="1"/>
+                    </pic:cNvPicPr>
+                  </pic:nvPicPr>
+                  <pic:blipFill>
+                    <a:blip r:embed="rId13" cstate="none"/>
+                    <a:srcRect/>
+                    <a:stretch>
+                      <a:fillRect/>
+                    </a:stretch>
+                  </pic:blipFill>
+                  <pic:spPr bwMode="auto">
+                    <a:xfrm>
+                      <a:off x="0" y="0"/>
                       <a:ext cx="4381500" cy="2228850"/>
                     </a:xfrm>
                     <a:prstGeom prst="rect">
@@ -5211,7 +5356,7 @@
                     </pic:cNvPicPr>
                   </pic:nvPicPr>
                   <pic:blipFill>
-                    <a:blip r:embed="rId13" cstate="none"/>
+                    <a:blip r:embed="rId14" cstate="none"/>
                     <a:srcRect/>
                     <a:stretch>
                       <a:fillRect/>

--- a/docs/CHRONOS-Rb_Hardware_Guide.docx
+++ b/docs/CHRONOS-Rb_Hardware_Guide.docx
@@ -2120,9 +2120,9 @@
       <w:r>
         <w:drawing>
           <wp:inline distT="0" distB="0" distL="0" distR="0">
-            <wp:extent cx="4457700" cy="2743200"/>
+            <wp:extent cx="4457700" cy="3429000"/>
             <wp:effectExtent t="0" r="0" b="0" l="0"/>
-            <wp:docPr id="1" name="Lock" descr="NPN level shifter for lock status" title="Lock Detector"/>
+            <wp:docPr id="1" name="Lock" descr="NPN level shifter for lock status with LEDs" title="Lock Detector"/>
             <wp:cNvGraphicFramePr>
               <a:graphicFrameLocks xmlns:a="http://schemas.openxmlformats.org/drawingml/2006/main" noChangeAspect="1"/>
             </wp:cNvGraphicFramePr>
@@ -2145,7 +2145,7 @@
                   <pic:spPr bwMode="auto">
                     <a:xfrm>
                       <a:off x="0" y="0"/>
-                      <a:ext cx="4457700" cy="2743200"/>
+                      <a:ext cx="4457700" cy="3429000"/>
                     </a:xfrm>
                     <a:prstGeom prst="rect">
                       <a:avLst/>
